--- a/ProjectReportDraft.docx
+++ b/ProjectReportDraft.docx
@@ -110,6 +110,7 @@
                                     <w:dataBinding w:prefixMappings="xmlns:ns0='http://purl.org/dc/elements/1.1/' xmlns:ns1='http://schemas.openxmlformats.org/package/2006/metadata/core-properties' " w:xpath="/ns1:coreProperties[1]/ns0:title[1]" w:storeItemID="{6C3C8BC8-F283-45AE-878A-BAB7291924A1}"/>
                                     <w:text/>
                                   </w:sdtPr>
+                                  <w:sdtEndPr/>
                                   <w:sdtContent>
                                     <w:p>
                                       <w:pPr>
@@ -426,6 +427,7 @@
                               <w:dataBinding w:prefixMappings="xmlns:ns0='http://purl.org/dc/elements/1.1/' xmlns:ns1='http://schemas.openxmlformats.org/package/2006/metadata/core-properties' " w:xpath="/ns1:coreProperties[1]/ns0:title[1]" w:storeItemID="{6C3C8BC8-F283-45AE-878A-BAB7291924A1}"/>
                               <w:text/>
                             </w:sdtPr>
+                            <w:sdtEndPr/>
                             <w:sdtContent>
                               <w:p>
                                 <w:pPr>
@@ -1170,10 +1172,7 @@
         </w:numPr>
       </w:pPr>
       <w:r>
-        <w:t>R</w:t>
-      </w:r>
-      <w:r>
-        <w:t>eport in pdf format, single column, standard margins, font Arial 11, maximum 8 pages (see below for details), including all figures</w:t>
+        <w:t>Report in pdf format, single column, standard margins, font Arial 11, maximum 8 pages (see below for details), including all figures</w:t>
       </w:r>
     </w:p>
     <w:p>
@@ -1181,13 +1180,324 @@
         <w:ind w:left="719"/>
       </w:pPr>
       <w:r>
-        <w:t>Following the above analytical process, make sure that in your report you answer the following</w:t>
+        <w:t>Following the above analytical process, make sure that in your report you answer the following questions (where appropriate):</w:t>
+      </w:r>
+    </w:p>
+    <w:p>
+      <w:pPr>
+        <w:pStyle w:val="ListParagraph"/>
+        <w:numPr>
+          <w:ilvl w:val="0"/>
+          <w:numId w:val="25"/>
+        </w:numPr>
+        <w:rPr>
+          <w:color w:val="538135" w:themeColor="accent6" w:themeShade="BF"/>
+        </w:rPr>
+      </w:pPr>
+      <w:r>
+        <w:rPr>
+          <w:color w:val="538135" w:themeColor="accent6" w:themeShade="BF"/>
+        </w:rPr>
+        <w:t>What is your dataset, problem domain?</w:t>
+      </w:r>
+    </w:p>
+    <w:p>
+      <w:pPr>
+        <w:pStyle w:val="ListParagraph"/>
+        <w:ind w:left="1439"/>
+        <w:rPr>
+          <w:color w:val="538135" w:themeColor="accent6" w:themeShade="BF"/>
+        </w:rPr>
+      </w:pPr>
+      <w:r>
+        <w:rPr>
+          <w:color w:val="538135" w:themeColor="accent6" w:themeShade="BF"/>
+        </w:rPr>
+        <w:t>Music recommendation based on personality type</w:t>
+      </w:r>
+    </w:p>
+    <w:p>
+      <w:pPr>
+        <w:pStyle w:val="ListParagraph"/>
+        <w:ind w:left="1439"/>
+        <w:rPr>
+          <w:color w:val="538135" w:themeColor="accent6" w:themeShade="BF"/>
+        </w:rPr>
+      </w:pPr>
+      <w:r>
+        <w:rPr>
+          <w:color w:val="538135" w:themeColor="accent6" w:themeShade="BF"/>
+        </w:rPr>
+        <w:t xml:space="preserve">Data sets:  </w:t>
+      </w:r>
+      <w:hyperlink r:id="rId9" w:history="1">
+        <w:r>
+          <w:rPr>
+            <w:rStyle w:val="Hyperlink"/>
+            <w:color w:val="034990" w:themeColor="hyperlink" w:themeShade="BF"/>
+          </w:rPr>
+          <w:t>https://www.kaggle.com/akdagmelih/five-personality-clusters-k-means/notebook</w:t>
+        </w:r>
+      </w:hyperlink>
+      <w:r>
+        <w:rPr>
+          <w:color w:val="538135" w:themeColor="accent6" w:themeShade="BF"/>
+        </w:rPr>
+        <w:t xml:space="preserve"> and </w:t>
+      </w:r>
+    </w:p>
+    <w:p>
+      <w:pPr>
+        <w:pStyle w:val="ListParagraph"/>
+        <w:ind w:left="1439"/>
+        <w:rPr>
+          <w:color w:val="000000" w:themeColor="text1"/>
+        </w:rPr>
+      </w:pPr>
+      <w:r>
+        <w:rPr>
+          <w:color w:val="000000" w:themeColor="text1"/>
+        </w:rPr>
+        <w:t xml:space="preserve">Problem domain: </w:t>
+      </w:r>
+      <w:r>
+        <w:rPr>
+          <w:color w:val="000000" w:themeColor="text1"/>
+        </w:rPr>
+        <w:t>Psychology of music preference</w:t>
+      </w:r>
+      <w:r>
+        <w:rPr>
+          <w:color w:val="000000" w:themeColor="text1"/>
+        </w:rPr>
+        <w:t>:</w:t>
+      </w:r>
+    </w:p>
+    <w:p>
+      <w:pPr>
+        <w:pStyle w:val="ListParagraph"/>
+        <w:ind w:left="1439"/>
+        <w:rPr>
+          <w:color w:val="000000" w:themeColor="text1"/>
+        </w:rPr>
+      </w:pPr>
+      <w:r>
+        <w:rPr>
+          <w:color w:val="000000" w:themeColor="text1"/>
+        </w:rPr>
+        <w:t>Hypothesis: How does someone’s personality type affect their musical preference?</w:t>
+      </w:r>
+    </w:p>
+    <w:p>
+      <w:pPr>
+        <w:pStyle w:val="ListParagraph"/>
+        <w:ind w:left="1439"/>
+        <w:rPr>
+          <w:color w:val="000000" w:themeColor="text1"/>
+        </w:rPr>
+      </w:pPr>
+      <w:r>
+        <w:rPr>
+          <w:color w:val="000000" w:themeColor="text1"/>
+        </w:rPr>
+        <w:t>Assumptions:</w:t>
+      </w:r>
+    </w:p>
+    <w:p>
+      <w:pPr>
+        <w:pStyle w:val="ListParagraph"/>
+        <w:ind w:left="1439"/>
+        <w:rPr>
+          <w:color w:val="000000" w:themeColor="text1"/>
+        </w:rPr>
+      </w:pPr>
+      <w:r>
+        <w:rPr>
+          <w:color w:val="000000" w:themeColor="text1"/>
+        </w:rPr>
+        <w:t xml:space="preserve">Using the Big Five personality traits to </w:t>
+      </w:r>
+      <w:proofErr w:type="spellStart"/>
+      <w:r>
+        <w:rPr>
+          <w:color w:val="000000" w:themeColor="text1"/>
+        </w:rPr>
+        <w:t>mesure</w:t>
+      </w:r>
+      <w:proofErr w:type="spellEnd"/>
+      <w:r>
+        <w:rPr>
+          <w:color w:val="000000" w:themeColor="text1"/>
+        </w:rPr>
+        <w:t xml:space="preserve"> personality:</w:t>
+      </w:r>
+    </w:p>
+    <w:p>
+      <w:pPr>
+        <w:pStyle w:val="ListParagraph"/>
+        <w:numPr>
+          <w:ilvl w:val="0"/>
+          <w:numId w:val="26"/>
+        </w:numPr>
+        <w:rPr>
+          <w:color w:val="000000" w:themeColor="text1"/>
+        </w:rPr>
+      </w:pPr>
+      <w:r>
+        <w:rPr>
+          <w:color w:val="000000" w:themeColor="text1"/>
+        </w:rPr>
+        <w:t>Openness to experience (inventive/curious vs. consistent/cautious)</w:t>
+      </w:r>
+    </w:p>
+    <w:p>
+      <w:pPr>
+        <w:pStyle w:val="ListParagraph"/>
+        <w:numPr>
+          <w:ilvl w:val="0"/>
+          <w:numId w:val="26"/>
+        </w:numPr>
+        <w:rPr>
+          <w:color w:val="000000" w:themeColor="text1"/>
+        </w:rPr>
+      </w:pPr>
+      <w:r>
+        <w:rPr>
+          <w:color w:val="000000" w:themeColor="text1"/>
+        </w:rPr>
+        <w:t>Conscientiousness (efficient/organized vs. easy-going/careless)</w:t>
+      </w:r>
+    </w:p>
+    <w:p>
+      <w:pPr>
+        <w:pStyle w:val="ListParagraph"/>
+        <w:numPr>
+          <w:ilvl w:val="0"/>
+          <w:numId w:val="26"/>
+        </w:numPr>
+        <w:rPr>
+          <w:color w:val="000000" w:themeColor="text1"/>
+        </w:rPr>
+      </w:pPr>
+      <w:r>
+        <w:rPr>
+          <w:color w:val="000000" w:themeColor="text1"/>
+        </w:rPr>
+        <w:t>Extroversion (outgoing/energetic vs. solitary/reserved)</w:t>
+      </w:r>
+    </w:p>
+    <w:p>
+      <w:pPr>
+        <w:pStyle w:val="ListParagraph"/>
+        <w:numPr>
+          <w:ilvl w:val="0"/>
+          <w:numId w:val="26"/>
+        </w:numPr>
+        <w:rPr>
+          <w:color w:val="000000" w:themeColor="text1"/>
+        </w:rPr>
+      </w:pPr>
+      <w:r>
+        <w:rPr>
+          <w:color w:val="000000" w:themeColor="text1"/>
+        </w:rPr>
+        <w:t>Agreeableness (friendly/compassionate vs. challenging/detached)</w:t>
+      </w:r>
+    </w:p>
+    <w:p>
+      <w:pPr>
+        <w:pStyle w:val="ListParagraph"/>
+        <w:numPr>
+          <w:ilvl w:val="0"/>
+          <w:numId w:val="26"/>
+        </w:numPr>
+        <w:rPr>
+          <w:color w:val="000000" w:themeColor="text1"/>
+        </w:rPr>
+      </w:pPr>
+      <w:r>
+        <w:rPr>
+          <w:color w:val="000000" w:themeColor="text1"/>
+        </w:rPr>
+        <w:t>Neuroticism (sensitive/nervous vs. secure/confident)</w:t>
+      </w:r>
+    </w:p>
+    <w:p>
+      <w:pPr>
+        <w:pStyle w:val="ListParagraph"/>
+        <w:ind w:left="1439"/>
+      </w:pPr>
+    </w:p>
+    <w:p>
+      <w:pPr>
+        <w:pStyle w:val="ListParagraph"/>
+        <w:numPr>
+          <w:ilvl w:val="0"/>
+          <w:numId w:val="25"/>
+        </w:numPr>
+        <w:rPr>
+          <w:color w:val="538135" w:themeColor="accent6" w:themeShade="BF"/>
+        </w:rPr>
+      </w:pPr>
+      <w:r>
+        <w:rPr>
+          <w:color w:val="538135" w:themeColor="accent6" w:themeShade="BF"/>
+        </w:rPr>
+        <w:t>Is your model classification or regression?</w:t>
+      </w:r>
+    </w:p>
+    <w:p>
+      <w:pPr>
+        <w:pStyle w:val="ListParagraph"/>
+        <w:ind w:left="1439"/>
+      </w:pPr>
+      <w:r>
+        <w:t>-</w:t>
+      </w:r>
+      <w:r>
+        <w:rPr>
+          <w:highlight w:val="yellow"/>
+        </w:rPr>
+        <w:t>Classification</w:t>
+      </w:r>
+      <w:r>
+        <w:t xml:space="preserve"> since we are predicting a discrete class label (the correlation between musical preference and personality type)</w:t>
+      </w:r>
+    </w:p>
+    <w:p>
+      <w:pPr>
+        <w:pStyle w:val="ListParagraph"/>
+        <w:ind w:left="1439"/>
+      </w:pPr>
+      <w:r>
+        <w:lastRenderedPageBreak/>
+        <w:t xml:space="preserve">Possible:  </w:t>
+      </w:r>
+      <w:r>
+        <w:t>A problem with two classes is often called a two-class or binary classification problem.</w:t>
       </w:r>
       <w:r>
         <w:t xml:space="preserve"> </w:t>
       </w:r>
-      <w:r>
-        <w:t>questions (where appropriate):</w:t>
+    </w:p>
+    <w:p>
+      <w:pPr>
+        <w:pStyle w:val="ListParagraph"/>
+        <w:ind w:left="1439"/>
+      </w:pPr>
+      <w:r>
+        <w:t xml:space="preserve">(refference: </w:t>
+      </w:r>
+      <w:hyperlink r:id="rId10" w:history="1">
+        <w:r>
+          <w:rPr>
+            <w:rStyle w:val="Hyperlink"/>
+          </w:rPr>
+          <w:t>https://machinelearningmastery.com/classification-versus-regression-in-machine-learning/</w:t>
+        </w:r>
+      </w:hyperlink>
+      <w:r>
+        <w:t>)</w:t>
       </w:r>
     </w:p>
     <w:p>
@@ -1196,25 +1506,15 @@
         <w:ind w:left="1079"/>
       </w:pPr>
       <w:r>
-        <w:t>• What is your dataset, problem domain?</w:t>
-      </w:r>
-    </w:p>
-    <w:p>
-      <w:pPr>
-        <w:pStyle w:val="ListParagraph"/>
-        <w:ind w:left="1079"/>
-      </w:pPr>
-      <w:r>
-        <w:t>• Is your model classification or regression?</w:t>
-      </w:r>
-    </w:p>
-    <w:p>
-      <w:pPr>
-        <w:pStyle w:val="ListParagraph"/>
-        <w:ind w:left="1079"/>
-      </w:pPr>
-      <w:r>
-        <w:t>• Did you have any missing, corrupt or misleading data? If so, how did you cope it?</w:t>
+        <w:t xml:space="preserve">• Did you have any missing, </w:t>
+      </w:r>
+      <w:proofErr w:type="gramStart"/>
+      <w:r>
+        <w:t>corrupt</w:t>
+      </w:r>
+      <w:proofErr w:type="gramEnd"/>
+      <w:r>
+        <w:t xml:space="preserve"> or misleading data? If so, how did you cope it?</w:t>
       </w:r>
     </w:p>
     <w:p>
@@ -1306,22 +1606,15 @@
     </w:p>
     <w:p>
       <w:r>
-        <w:t>D</w:t>
-      </w:r>
-      <w:r>
-        <w:t>escription and motivation of the problem, description of the</w:t>
-      </w:r>
-      <w:r>
-        <w:t xml:space="preserve"> </w:t>
-      </w:r>
-      <w:r>
-        <w:t>dataset including data types (e.g. discrete, continuous) (15%</w:t>
-      </w:r>
-      <w:r>
-        <w:t xml:space="preserve"> importance </w:t>
-      </w:r>
-      <w:r>
-        <w:t>)</w:t>
+        <w:t>Description and motivation of the problem, description of the dataset including data types (</w:t>
+      </w:r>
+      <w:proofErr w:type="gramStart"/>
+      <w:r>
+        <w:t>e.g.</w:t>
+      </w:r>
+      <w:proofErr w:type="gramEnd"/>
+      <w:r>
+        <w:t xml:space="preserve"> discrete, continuous) (15% importance )</w:t>
       </w:r>
     </w:p>
     <w:p>
@@ -1378,28 +1671,7 @@
     </w:p>
     <w:p>
       <w:r>
-        <w:t xml:space="preserve">Include: </w:t>
-      </w:r>
-      <w:r>
-        <w:t>summary of the models used, with their pros and cons, a</w:t>
-      </w:r>
-      <w:r>
-        <w:t xml:space="preserve"> </w:t>
-      </w:r>
-      <w:r>
-        <w:t>hypothesis statement, description of choice of training and evaluation methodology</w:t>
-      </w:r>
-      <w:r>
-        <w:t xml:space="preserve"> </w:t>
-      </w:r>
-      <w:r>
-        <w:t>(20%</w:t>
-      </w:r>
-      <w:r>
-        <w:t xml:space="preserve"> Importance</w:t>
-      </w:r>
-      <w:r>
-        <w:t>)</w:t>
+        <w:t>Include: summary of the models used, with their pros and cons, a hypothesis statement, description of choice of training and evaluation methodology (20% Importance)</w:t>
       </w:r>
     </w:p>
     <w:p>
@@ -1421,13 +1693,7 @@
         </w:numPr>
       </w:pPr>
       <w:r>
-        <w:t>Develop a plan as to which artificial intelligence techniques you might use and what sorts</w:t>
-      </w:r>
-      <w:r>
-        <w:t xml:space="preserve"> </w:t>
-      </w:r>
-      <w:r>
-        <w:t>of potential observations these can lead to, and how you will evaluate these.</w:t>
+        <w:t>Develop a plan as to which artificial intelligence techniques you might use and what sorts of potential observations these can lead to, and how you will evaluate these.</w:t>
       </w:r>
     </w:p>
     <w:p>
@@ -1439,13 +1705,15 @@
         </w:numPr>
       </w:pPr>
       <w:r>
-        <w:t>Split your dataset (train/validate/test, some datasets come pre-split). If you have a holdout</w:t>
-      </w:r>
-      <w:r>
-        <w:t xml:space="preserve"> </w:t>
-      </w:r>
-      <w:r>
-        <w:t>test set then you most likely don’t want to use this until the near the end of your work.</w:t>
+        <w:t xml:space="preserve">Split your dataset (train/validate/test, some datasets come pre-split). If you have a holdout test </w:t>
+      </w:r>
+      <w:proofErr w:type="gramStart"/>
+      <w:r>
+        <w:t>set</w:t>
+      </w:r>
+      <w:proofErr w:type="gramEnd"/>
+      <w:r>
+        <w:t xml:space="preserve"> then you most likely don’t want to use this until the near the end of your work.</w:t>
       </w:r>
     </w:p>
     <w:p>
@@ -1475,16 +1743,18 @@
         <w:rPr>
           <w:u w:val="single"/>
         </w:rPr>
-        <w:t>R</w:t>
-      </w:r>
-      <w:r>
-        <w:rPr>
-          <w:u w:val="single"/>
-        </w:rPr>
-        <w:t>esults</w:t>
-      </w:r>
-      <w:r>
-        <w:t>: description and presentation of the output. The code acts as an appendix to this section, and code quality (e.g. commenting) contributes. (35%)</w:t>
+        <w:t>Results</w:t>
+      </w:r>
+      <w:r>
+        <w:t>: description and presentation of the output. The code acts as an appendix to this section, and code quality (</w:t>
+      </w:r>
+      <w:proofErr w:type="gramStart"/>
+      <w:r>
+        <w:t>e.g.</w:t>
+      </w:r>
+      <w:proofErr w:type="gramEnd"/>
+      <w:r>
+        <w:t xml:space="preserve"> commenting) contributes. (35%)</w:t>
       </w:r>
     </w:p>
     <w:p>
@@ -1499,13 +1769,7 @@
         <w:rPr>
           <w:u w:val="single"/>
         </w:rPr>
-        <w:t>E</w:t>
-      </w:r>
-      <w:r>
-        <w:rPr>
-          <w:u w:val="single"/>
-        </w:rPr>
-        <w:t>valuation</w:t>
+        <w:t>Evaluation</w:t>
       </w:r>
       <w:r>
         <w:t>: analysis and critical evaluation of results. (10%)</w:t>
@@ -1525,31 +1789,15 @@
         </w:numPr>
       </w:pPr>
       <w:r>
-        <w:t>Perform the analysis. Get the data ready for analysis, carry out your analysis/modelling</w:t>
-      </w:r>
-      <w:r>
-        <w:t xml:space="preserve"> </w:t>
-      </w:r>
-      <w:r>
-        <w:t>as needed, validate your results and communicate observations, iterating through this</w:t>
-      </w:r>
-      <w:r>
-        <w:t xml:space="preserve"> </w:t>
-      </w:r>
-      <w:r>
-        <w:t>process. Analytical operations can include data processing to an extent that is needed</w:t>
-      </w:r>
-      <w:r>
-        <w:t xml:space="preserve"> </w:t>
-      </w:r>
-      <w:r>
-        <w:t>(not all datasets are messy) to prepare a useful and robust dataset to work within, and data</w:t>
-      </w:r>
-      <w:r>
-        <w:t xml:space="preserve"> </w:t>
-      </w:r>
-      <w:r>
-        <w:t>derivation (such as feature engineering).</w:t>
+        <w:t xml:space="preserve">Perform the analysis. Get the data ready for analysis, carry out your analysis/modelling as needed, validate your </w:t>
+      </w:r>
+      <w:proofErr w:type="gramStart"/>
+      <w:r>
+        <w:t>results</w:t>
+      </w:r>
+      <w:proofErr w:type="gramEnd"/>
+      <w:r>
+        <w:t xml:space="preserve"> and communicate observations, iterating through this process. Analytical operations can include data processing to an extent that is needed (not all datasets are messy) to prepare a useful and robust dataset to work within, and data derivation (such as feature engineering).</w:t>
       </w:r>
     </w:p>
     <w:p>
@@ -1562,19 +1810,7 @@
       </w:pPr>
       <w:r>
         <w:lastRenderedPageBreak/>
-        <w:t>You might establish a baseline result first, computing metrics on training and validation</w:t>
-      </w:r>
-      <w:r>
-        <w:t xml:space="preserve"> </w:t>
-      </w:r>
-      <w:r>
-        <w:t>sets, analyse errors, work on succeeding iterations, and alternative models. (If initial</w:t>
-      </w:r>
-      <w:r>
-        <w:t xml:space="preserve"> </w:t>
-      </w:r>
-      <w:r>
-        <w:t>metrics are amazing and there are no errors is the problem too easy?)</w:t>
+        <w:t>You might establish a baseline result first, computing metrics on training and validation sets, analyse errors, work on succeeding iterations, and alternative models. (If initial metrics are amazing and there are no errors is the problem too easy?)</w:t>
       </w:r>
     </w:p>
     <w:p>
@@ -1611,7 +1847,14 @@
         <w:rPr>
           <w:u w:val="single"/>
         </w:rPr>
-        <w:t>Conclusions and referencing</w:t>
+        <w:t xml:space="preserve">Conclusions and </w:t>
+      </w:r>
+      <w:proofErr w:type="gramStart"/>
+      <w:r>
+        <w:rPr>
+          <w:u w:val="single"/>
+        </w:rPr>
+        <w:t>referencing</w:t>
       </w:r>
       <w:r>
         <w:rPr>
@@ -1619,6 +1862,7 @@
         </w:rPr>
         <w:t>:</w:t>
       </w:r>
+      <w:proofErr w:type="gramEnd"/>
       <w:r>
         <w:t xml:space="preserve"> lessons learned, references (using Harvard format) and future work. (10%)</w:t>
       </w:r>
@@ -1644,8 +1888,13 @@
       </w:r>
     </w:p>
     <w:p>
-      <w:r>
-        <w:t>also a chance to report further conclusions and discussion of your work from your individual</w:t>
+      <w:proofErr w:type="gramStart"/>
+      <w:r>
+        <w:t>also</w:t>
+      </w:r>
+      <w:proofErr w:type="gramEnd"/>
+      <w:r>
+        <w:t xml:space="preserve"> a chance to report further conclusions and discussion of your work from your individual</w:t>
       </w:r>
     </w:p>
     <w:p>
@@ -1655,7 +1904,7 @@
     </w:p>
     <w:p/>
     <w:sectPr>
-      <w:footerReference w:type="default" r:id="rId9"/>
+      <w:footerReference w:type="default" r:id="rId11"/>
       <w:pgSz w:w="11906" w:h="16838"/>
       <w:pgMar w:top="1418" w:right="1418" w:bottom="1418" w:left="1418" w:header="709" w:footer="709" w:gutter="0"/>
       <w:pgNumType w:start="0"/>
@@ -1972,6 +2221,119 @@
     </w:lvl>
   </w:abstractNum>
   <w:abstractNum w:abstractNumId="2" w15:restartNumberingAfterBreak="0">
+    <w:nsid w:val="127828A8"/>
+    <w:multiLevelType w:val="hybridMultilevel"/>
+    <w:tmpl w:val="B95C8D18"/>
+    <w:lvl w:ilvl="0" w:tplc="0809000D">
+      <w:start w:val="1"/>
+      <w:numFmt w:val="bullet"/>
+      <w:lvlText w:val=""/>
+      <w:lvlJc w:val="left"/>
+      <w:pPr>
+        <w:ind w:left="1799" w:hanging="360"/>
+      </w:pPr>
+      <w:rPr>
+        <w:rFonts w:ascii="Wingdings" w:hAnsi="Wingdings" w:hint="default"/>
+      </w:rPr>
+    </w:lvl>
+    <w:lvl w:ilvl="1" w:tplc="08090003" w:tentative="1">
+      <w:start w:val="1"/>
+      <w:numFmt w:val="bullet"/>
+      <w:lvlText w:val="o"/>
+      <w:lvlJc w:val="left"/>
+      <w:pPr>
+        <w:ind w:left="2519" w:hanging="360"/>
+      </w:pPr>
+      <w:rPr>
+        <w:rFonts w:ascii="Courier New" w:hAnsi="Courier New" w:cs="Courier New" w:hint="default"/>
+      </w:rPr>
+    </w:lvl>
+    <w:lvl w:ilvl="2" w:tplc="08090005" w:tentative="1">
+      <w:start w:val="1"/>
+      <w:numFmt w:val="bullet"/>
+      <w:lvlText w:val=""/>
+      <w:lvlJc w:val="left"/>
+      <w:pPr>
+        <w:ind w:left="3239" w:hanging="360"/>
+      </w:pPr>
+      <w:rPr>
+        <w:rFonts w:ascii="Wingdings" w:hAnsi="Wingdings" w:hint="default"/>
+      </w:rPr>
+    </w:lvl>
+    <w:lvl w:ilvl="3" w:tplc="08090001" w:tentative="1">
+      <w:start w:val="1"/>
+      <w:numFmt w:val="bullet"/>
+      <w:lvlText w:val=""/>
+      <w:lvlJc w:val="left"/>
+      <w:pPr>
+        <w:ind w:left="3959" w:hanging="360"/>
+      </w:pPr>
+      <w:rPr>
+        <w:rFonts w:ascii="Symbol" w:hAnsi="Symbol" w:hint="default"/>
+      </w:rPr>
+    </w:lvl>
+    <w:lvl w:ilvl="4" w:tplc="08090003" w:tentative="1">
+      <w:start w:val="1"/>
+      <w:numFmt w:val="bullet"/>
+      <w:lvlText w:val="o"/>
+      <w:lvlJc w:val="left"/>
+      <w:pPr>
+        <w:ind w:left="4679" w:hanging="360"/>
+      </w:pPr>
+      <w:rPr>
+        <w:rFonts w:ascii="Courier New" w:hAnsi="Courier New" w:cs="Courier New" w:hint="default"/>
+      </w:rPr>
+    </w:lvl>
+    <w:lvl w:ilvl="5" w:tplc="08090005" w:tentative="1">
+      <w:start w:val="1"/>
+      <w:numFmt w:val="bullet"/>
+      <w:lvlText w:val=""/>
+      <w:lvlJc w:val="left"/>
+      <w:pPr>
+        <w:ind w:left="5399" w:hanging="360"/>
+      </w:pPr>
+      <w:rPr>
+        <w:rFonts w:ascii="Wingdings" w:hAnsi="Wingdings" w:hint="default"/>
+      </w:rPr>
+    </w:lvl>
+    <w:lvl w:ilvl="6" w:tplc="08090001" w:tentative="1">
+      <w:start w:val="1"/>
+      <w:numFmt w:val="bullet"/>
+      <w:lvlText w:val=""/>
+      <w:lvlJc w:val="left"/>
+      <w:pPr>
+        <w:ind w:left="6119" w:hanging="360"/>
+      </w:pPr>
+      <w:rPr>
+        <w:rFonts w:ascii="Symbol" w:hAnsi="Symbol" w:hint="default"/>
+      </w:rPr>
+    </w:lvl>
+    <w:lvl w:ilvl="7" w:tplc="08090003" w:tentative="1">
+      <w:start w:val="1"/>
+      <w:numFmt w:val="bullet"/>
+      <w:lvlText w:val="o"/>
+      <w:lvlJc w:val="left"/>
+      <w:pPr>
+        <w:ind w:left="6839" w:hanging="360"/>
+      </w:pPr>
+      <w:rPr>
+        <w:rFonts w:ascii="Courier New" w:hAnsi="Courier New" w:cs="Courier New" w:hint="default"/>
+      </w:rPr>
+    </w:lvl>
+    <w:lvl w:ilvl="8" w:tplc="08090005" w:tentative="1">
+      <w:start w:val="1"/>
+      <w:numFmt w:val="bullet"/>
+      <w:lvlText w:val=""/>
+      <w:lvlJc w:val="left"/>
+      <w:pPr>
+        <w:ind w:left="7559" w:hanging="360"/>
+      </w:pPr>
+      <w:rPr>
+        <w:rFonts w:ascii="Wingdings" w:hAnsi="Wingdings" w:hint="default"/>
+      </w:rPr>
+    </w:lvl>
+  </w:abstractNum>
+  <w:abstractNum w:abstractNumId="3" w15:restartNumberingAfterBreak="0">
     <w:nsid w:val="18A5279B"/>
     <w:multiLevelType w:val="hybridMultilevel"/>
     <w:tmpl w:val="1CC63FF2"/>
@@ -2084,10 +2446,10 @@
       </w:rPr>
     </w:lvl>
   </w:abstractNum>
-  <w:abstractNum w:abstractNumId="3" w15:restartNumberingAfterBreak="0">
+  <w:abstractNum w:abstractNumId="4" w15:restartNumberingAfterBreak="0">
     <w:nsid w:val="19004B17"/>
     <w:multiLevelType w:val="hybridMultilevel"/>
-    <w:tmpl w:val="E98AD2AA"/>
+    <w:tmpl w:val="8F9A945A"/>
     <w:lvl w:ilvl="0" w:tplc="08090001">
       <w:start w:val="1"/>
       <w:numFmt w:val="bullet"/>
@@ -2100,16 +2462,15 @@
         <w:rFonts w:ascii="Symbol" w:hAnsi="Symbol" w:hint="default"/>
       </w:rPr>
     </w:lvl>
-    <w:lvl w:ilvl="1" w:tplc="08090003" w:tentative="1">
-      <w:start w:val="1"/>
-      <w:numFmt w:val="bullet"/>
-      <w:lvlText w:val="o"/>
+    <w:lvl w:ilvl="1" w:tplc="D668D3DC">
+      <w:numFmt w:val="bullet"/>
+      <w:lvlText w:val="•"/>
       <w:lvlJc w:val="left"/>
       <w:pPr>
         <w:ind w:left="1799" w:hanging="360"/>
       </w:pPr>
       <w:rPr>
-        <w:rFonts w:ascii="Courier New" w:hAnsi="Courier New" w:cs="Courier New" w:hint="default"/>
+        <w:rFonts w:ascii="Cambria" w:eastAsiaTheme="minorHAnsi" w:hAnsi="Cambria" w:cstheme="minorBidi" w:hint="default"/>
       </w:rPr>
     </w:lvl>
     <w:lvl w:ilvl="2" w:tplc="08090005" w:tentative="1">
@@ -2197,7 +2558,7 @@
       </w:rPr>
     </w:lvl>
   </w:abstractNum>
-  <w:abstractNum w:abstractNumId="4" w15:restartNumberingAfterBreak="0">
+  <w:abstractNum w:abstractNumId="5" w15:restartNumberingAfterBreak="0">
     <w:nsid w:val="1ACD4E4B"/>
     <w:multiLevelType w:val="hybridMultilevel"/>
     <w:tmpl w:val="3DB6B95C"/>
@@ -2310,7 +2671,7 @@
       </w:rPr>
     </w:lvl>
   </w:abstractNum>
-  <w:abstractNum w:abstractNumId="5" w15:restartNumberingAfterBreak="0">
+  <w:abstractNum w:abstractNumId="6" w15:restartNumberingAfterBreak="0">
     <w:nsid w:val="253768A2"/>
     <w:multiLevelType w:val="hybridMultilevel"/>
     <w:tmpl w:val="9594E9D2"/>
@@ -2423,7 +2784,7 @@
       </w:rPr>
     </w:lvl>
   </w:abstractNum>
-  <w:abstractNum w:abstractNumId="6" w15:restartNumberingAfterBreak="0">
+  <w:abstractNum w:abstractNumId="7" w15:restartNumberingAfterBreak="0">
     <w:nsid w:val="28CD7990"/>
     <w:multiLevelType w:val="hybridMultilevel"/>
     <w:tmpl w:val="34CCE4B8"/>
@@ -2536,7 +2897,119 @@
       </w:rPr>
     </w:lvl>
   </w:abstractNum>
-  <w:abstractNum w:abstractNumId="7" w15:restartNumberingAfterBreak="0">
+  <w:abstractNum w:abstractNumId="8" w15:restartNumberingAfterBreak="0">
+    <w:nsid w:val="2F0920A5"/>
+    <w:multiLevelType w:val="hybridMultilevel"/>
+    <w:tmpl w:val="9698EBEA"/>
+    <w:lvl w:ilvl="0" w:tplc="C5D63C4C">
+      <w:numFmt w:val="bullet"/>
+      <w:lvlText w:val="•"/>
+      <w:lvlJc w:val="left"/>
+      <w:pPr>
+        <w:ind w:left="1439" w:hanging="360"/>
+      </w:pPr>
+      <w:rPr>
+        <w:rFonts w:ascii="Cambria" w:eastAsiaTheme="minorHAnsi" w:hAnsi="Cambria" w:cstheme="minorBidi" w:hint="default"/>
+      </w:rPr>
+    </w:lvl>
+    <w:lvl w:ilvl="1" w:tplc="08090003" w:tentative="1">
+      <w:start w:val="1"/>
+      <w:numFmt w:val="bullet"/>
+      <w:lvlText w:val="o"/>
+      <w:lvlJc w:val="left"/>
+      <w:pPr>
+        <w:ind w:left="2159" w:hanging="360"/>
+      </w:pPr>
+      <w:rPr>
+        <w:rFonts w:ascii="Courier New" w:hAnsi="Courier New" w:cs="Courier New" w:hint="default"/>
+      </w:rPr>
+    </w:lvl>
+    <w:lvl w:ilvl="2" w:tplc="08090005" w:tentative="1">
+      <w:start w:val="1"/>
+      <w:numFmt w:val="bullet"/>
+      <w:lvlText w:val=""/>
+      <w:lvlJc w:val="left"/>
+      <w:pPr>
+        <w:ind w:left="2879" w:hanging="360"/>
+      </w:pPr>
+      <w:rPr>
+        <w:rFonts w:ascii="Wingdings" w:hAnsi="Wingdings" w:hint="default"/>
+      </w:rPr>
+    </w:lvl>
+    <w:lvl w:ilvl="3" w:tplc="08090001" w:tentative="1">
+      <w:start w:val="1"/>
+      <w:numFmt w:val="bullet"/>
+      <w:lvlText w:val=""/>
+      <w:lvlJc w:val="left"/>
+      <w:pPr>
+        <w:ind w:left="3599" w:hanging="360"/>
+      </w:pPr>
+      <w:rPr>
+        <w:rFonts w:ascii="Symbol" w:hAnsi="Symbol" w:hint="default"/>
+      </w:rPr>
+    </w:lvl>
+    <w:lvl w:ilvl="4" w:tplc="08090003" w:tentative="1">
+      <w:start w:val="1"/>
+      <w:numFmt w:val="bullet"/>
+      <w:lvlText w:val="o"/>
+      <w:lvlJc w:val="left"/>
+      <w:pPr>
+        <w:ind w:left="4319" w:hanging="360"/>
+      </w:pPr>
+      <w:rPr>
+        <w:rFonts w:ascii="Courier New" w:hAnsi="Courier New" w:cs="Courier New" w:hint="default"/>
+      </w:rPr>
+    </w:lvl>
+    <w:lvl w:ilvl="5" w:tplc="08090005" w:tentative="1">
+      <w:start w:val="1"/>
+      <w:numFmt w:val="bullet"/>
+      <w:lvlText w:val=""/>
+      <w:lvlJc w:val="left"/>
+      <w:pPr>
+        <w:ind w:left="5039" w:hanging="360"/>
+      </w:pPr>
+      <w:rPr>
+        <w:rFonts w:ascii="Wingdings" w:hAnsi="Wingdings" w:hint="default"/>
+      </w:rPr>
+    </w:lvl>
+    <w:lvl w:ilvl="6" w:tplc="08090001" w:tentative="1">
+      <w:start w:val="1"/>
+      <w:numFmt w:val="bullet"/>
+      <w:lvlText w:val=""/>
+      <w:lvlJc w:val="left"/>
+      <w:pPr>
+        <w:ind w:left="5759" w:hanging="360"/>
+      </w:pPr>
+      <w:rPr>
+        <w:rFonts w:ascii="Symbol" w:hAnsi="Symbol" w:hint="default"/>
+      </w:rPr>
+    </w:lvl>
+    <w:lvl w:ilvl="7" w:tplc="08090003" w:tentative="1">
+      <w:start w:val="1"/>
+      <w:numFmt w:val="bullet"/>
+      <w:lvlText w:val="o"/>
+      <w:lvlJc w:val="left"/>
+      <w:pPr>
+        <w:ind w:left="6479" w:hanging="360"/>
+      </w:pPr>
+      <w:rPr>
+        <w:rFonts w:ascii="Courier New" w:hAnsi="Courier New" w:cs="Courier New" w:hint="default"/>
+      </w:rPr>
+    </w:lvl>
+    <w:lvl w:ilvl="8" w:tplc="08090005" w:tentative="1">
+      <w:start w:val="1"/>
+      <w:numFmt w:val="bullet"/>
+      <w:lvlText w:val=""/>
+      <w:lvlJc w:val="left"/>
+      <w:pPr>
+        <w:ind w:left="7199" w:hanging="360"/>
+      </w:pPr>
+      <w:rPr>
+        <w:rFonts w:ascii="Wingdings" w:hAnsi="Wingdings" w:hint="default"/>
+      </w:rPr>
+    </w:lvl>
+  </w:abstractNum>
+  <w:abstractNum w:abstractNumId="9" w15:restartNumberingAfterBreak="0">
     <w:nsid w:val="2F212E91"/>
     <w:multiLevelType w:val="hybridMultilevel"/>
     <w:tmpl w:val="37427012"/>
@@ -2648,7 +3121,7 @@
       </w:rPr>
     </w:lvl>
   </w:abstractNum>
-  <w:abstractNum w:abstractNumId="8" w15:restartNumberingAfterBreak="0">
+  <w:abstractNum w:abstractNumId="10" w15:restartNumberingAfterBreak="0">
     <w:nsid w:val="30112F77"/>
     <w:multiLevelType w:val="hybridMultilevel"/>
     <w:tmpl w:val="55645984"/>
@@ -2761,7 +3234,7 @@
       </w:rPr>
     </w:lvl>
   </w:abstractNum>
-  <w:abstractNum w:abstractNumId="9" w15:restartNumberingAfterBreak="0">
+  <w:abstractNum w:abstractNumId="11" w15:restartNumberingAfterBreak="0">
     <w:nsid w:val="36906DCC"/>
     <w:multiLevelType w:val="hybridMultilevel"/>
     <w:tmpl w:val="01C41922"/>
@@ -2873,7 +3346,120 @@
       </w:rPr>
     </w:lvl>
   </w:abstractNum>
-  <w:abstractNum w:abstractNumId="10" w15:restartNumberingAfterBreak="0">
+  <w:abstractNum w:abstractNumId="12" w15:restartNumberingAfterBreak="0">
+    <w:nsid w:val="487F6523"/>
+    <w:multiLevelType w:val="hybridMultilevel"/>
+    <w:tmpl w:val="969EBB6A"/>
+    <w:lvl w:ilvl="0" w:tplc="0809000B">
+      <w:start w:val="1"/>
+      <w:numFmt w:val="bullet"/>
+      <w:lvlText w:val=""/>
+      <w:lvlJc w:val="left"/>
+      <w:pPr>
+        <w:ind w:left="2160" w:hanging="360"/>
+      </w:pPr>
+      <w:rPr>
+        <w:rFonts w:ascii="Wingdings" w:hAnsi="Wingdings" w:hint="default"/>
+      </w:rPr>
+    </w:lvl>
+    <w:lvl w:ilvl="1" w:tplc="FFFFFFFF" w:tentative="1">
+      <w:start w:val="1"/>
+      <w:numFmt w:val="bullet"/>
+      <w:lvlText w:val="o"/>
+      <w:lvlJc w:val="left"/>
+      <w:pPr>
+        <w:ind w:left="2880" w:hanging="360"/>
+      </w:pPr>
+      <w:rPr>
+        <w:rFonts w:ascii="Courier New" w:hAnsi="Courier New" w:cs="Courier New" w:hint="default"/>
+      </w:rPr>
+    </w:lvl>
+    <w:lvl w:ilvl="2" w:tplc="FFFFFFFF" w:tentative="1">
+      <w:start w:val="1"/>
+      <w:numFmt w:val="bullet"/>
+      <w:lvlText w:val=""/>
+      <w:lvlJc w:val="left"/>
+      <w:pPr>
+        <w:ind w:left="3600" w:hanging="360"/>
+      </w:pPr>
+      <w:rPr>
+        <w:rFonts w:ascii="Wingdings" w:hAnsi="Wingdings" w:hint="default"/>
+      </w:rPr>
+    </w:lvl>
+    <w:lvl w:ilvl="3" w:tplc="FFFFFFFF" w:tentative="1">
+      <w:start w:val="1"/>
+      <w:numFmt w:val="bullet"/>
+      <w:lvlText w:val=""/>
+      <w:lvlJc w:val="left"/>
+      <w:pPr>
+        <w:ind w:left="4320" w:hanging="360"/>
+      </w:pPr>
+      <w:rPr>
+        <w:rFonts w:ascii="Symbol" w:hAnsi="Symbol" w:hint="default"/>
+      </w:rPr>
+    </w:lvl>
+    <w:lvl w:ilvl="4" w:tplc="FFFFFFFF" w:tentative="1">
+      <w:start w:val="1"/>
+      <w:numFmt w:val="bullet"/>
+      <w:lvlText w:val="o"/>
+      <w:lvlJc w:val="left"/>
+      <w:pPr>
+        <w:ind w:left="5040" w:hanging="360"/>
+      </w:pPr>
+      <w:rPr>
+        <w:rFonts w:ascii="Courier New" w:hAnsi="Courier New" w:cs="Courier New" w:hint="default"/>
+      </w:rPr>
+    </w:lvl>
+    <w:lvl w:ilvl="5" w:tplc="FFFFFFFF" w:tentative="1">
+      <w:start w:val="1"/>
+      <w:numFmt w:val="bullet"/>
+      <w:lvlText w:val=""/>
+      <w:lvlJc w:val="left"/>
+      <w:pPr>
+        <w:ind w:left="5760" w:hanging="360"/>
+      </w:pPr>
+      <w:rPr>
+        <w:rFonts w:ascii="Wingdings" w:hAnsi="Wingdings" w:hint="default"/>
+      </w:rPr>
+    </w:lvl>
+    <w:lvl w:ilvl="6" w:tplc="FFFFFFFF" w:tentative="1">
+      <w:start w:val="1"/>
+      <w:numFmt w:val="bullet"/>
+      <w:lvlText w:val=""/>
+      <w:lvlJc w:val="left"/>
+      <w:pPr>
+        <w:ind w:left="6480" w:hanging="360"/>
+      </w:pPr>
+      <w:rPr>
+        <w:rFonts w:ascii="Symbol" w:hAnsi="Symbol" w:hint="default"/>
+      </w:rPr>
+    </w:lvl>
+    <w:lvl w:ilvl="7" w:tplc="FFFFFFFF" w:tentative="1">
+      <w:start w:val="1"/>
+      <w:numFmt w:val="bullet"/>
+      <w:lvlText w:val="o"/>
+      <w:lvlJc w:val="left"/>
+      <w:pPr>
+        <w:ind w:left="7200" w:hanging="360"/>
+      </w:pPr>
+      <w:rPr>
+        <w:rFonts w:ascii="Courier New" w:hAnsi="Courier New" w:cs="Courier New" w:hint="default"/>
+      </w:rPr>
+    </w:lvl>
+    <w:lvl w:ilvl="8" w:tplc="FFFFFFFF" w:tentative="1">
+      <w:start w:val="1"/>
+      <w:numFmt w:val="bullet"/>
+      <w:lvlText w:val=""/>
+      <w:lvlJc w:val="left"/>
+      <w:pPr>
+        <w:ind w:left="7920" w:hanging="360"/>
+      </w:pPr>
+      <w:rPr>
+        <w:rFonts w:ascii="Wingdings" w:hAnsi="Wingdings" w:hint="default"/>
+      </w:rPr>
+    </w:lvl>
+  </w:abstractNum>
+  <w:abstractNum w:abstractNumId="13" w15:restartNumberingAfterBreak="0">
     <w:nsid w:val="4CFC2D12"/>
     <w:multiLevelType w:val="hybridMultilevel"/>
     <w:tmpl w:val="9026A2FC"/>
@@ -2986,7 +3572,7 @@
       </w:rPr>
     </w:lvl>
   </w:abstractNum>
-  <w:abstractNum w:abstractNumId="11" w15:restartNumberingAfterBreak="0">
+  <w:abstractNum w:abstractNumId="14" w15:restartNumberingAfterBreak="0">
     <w:nsid w:val="523E6CE4"/>
     <w:multiLevelType w:val="hybridMultilevel"/>
     <w:tmpl w:val="532E9852"/>
@@ -3099,7 +3685,7 @@
       </w:rPr>
     </w:lvl>
   </w:abstractNum>
-  <w:abstractNum w:abstractNumId="12" w15:restartNumberingAfterBreak="0">
+  <w:abstractNum w:abstractNumId="15" w15:restartNumberingAfterBreak="0">
     <w:nsid w:val="52816865"/>
     <w:multiLevelType w:val="hybridMultilevel"/>
     <w:tmpl w:val="67F0CB48"/>
@@ -3212,7 +3798,7 @@
       </w:rPr>
     </w:lvl>
   </w:abstractNum>
-  <w:abstractNum w:abstractNumId="13" w15:restartNumberingAfterBreak="0">
+  <w:abstractNum w:abstractNumId="16" w15:restartNumberingAfterBreak="0">
     <w:nsid w:val="55FD1EB9"/>
     <w:multiLevelType w:val="hybridMultilevel"/>
     <w:tmpl w:val="938CC990"/>
@@ -3298,7 +3884,7 @@
       </w:pPr>
     </w:lvl>
   </w:abstractNum>
-  <w:abstractNum w:abstractNumId="14" w15:restartNumberingAfterBreak="0">
+  <w:abstractNum w:abstractNumId="17" w15:restartNumberingAfterBreak="0">
     <w:nsid w:val="56901092"/>
     <w:multiLevelType w:val="hybridMultilevel"/>
     <w:tmpl w:val="CD30258E"/>
@@ -3411,7 +3997,233 @@
       </w:rPr>
     </w:lvl>
   </w:abstractNum>
-  <w:abstractNum w:abstractNumId="15" w15:restartNumberingAfterBreak="0">
+  <w:abstractNum w:abstractNumId="18" w15:restartNumberingAfterBreak="0">
+    <w:nsid w:val="5D694BD2"/>
+    <w:multiLevelType w:val="hybridMultilevel"/>
+    <w:tmpl w:val="BF221AA4"/>
+    <w:lvl w:ilvl="0" w:tplc="0809000D">
+      <w:start w:val="1"/>
+      <w:numFmt w:val="bullet"/>
+      <w:lvlText w:val=""/>
+      <w:lvlJc w:val="left"/>
+      <w:pPr>
+        <w:ind w:left="1439" w:hanging="360"/>
+      </w:pPr>
+      <w:rPr>
+        <w:rFonts w:ascii="Wingdings" w:hAnsi="Wingdings" w:hint="default"/>
+      </w:rPr>
+    </w:lvl>
+    <w:lvl w:ilvl="1" w:tplc="08090003" w:tentative="1">
+      <w:start w:val="1"/>
+      <w:numFmt w:val="bullet"/>
+      <w:lvlText w:val="o"/>
+      <w:lvlJc w:val="left"/>
+      <w:pPr>
+        <w:ind w:left="2159" w:hanging="360"/>
+      </w:pPr>
+      <w:rPr>
+        <w:rFonts w:ascii="Courier New" w:hAnsi="Courier New" w:cs="Courier New" w:hint="default"/>
+      </w:rPr>
+    </w:lvl>
+    <w:lvl w:ilvl="2" w:tplc="08090005" w:tentative="1">
+      <w:start w:val="1"/>
+      <w:numFmt w:val="bullet"/>
+      <w:lvlText w:val=""/>
+      <w:lvlJc w:val="left"/>
+      <w:pPr>
+        <w:ind w:left="2879" w:hanging="360"/>
+      </w:pPr>
+      <w:rPr>
+        <w:rFonts w:ascii="Wingdings" w:hAnsi="Wingdings" w:hint="default"/>
+      </w:rPr>
+    </w:lvl>
+    <w:lvl w:ilvl="3" w:tplc="08090001" w:tentative="1">
+      <w:start w:val="1"/>
+      <w:numFmt w:val="bullet"/>
+      <w:lvlText w:val=""/>
+      <w:lvlJc w:val="left"/>
+      <w:pPr>
+        <w:ind w:left="3599" w:hanging="360"/>
+      </w:pPr>
+      <w:rPr>
+        <w:rFonts w:ascii="Symbol" w:hAnsi="Symbol" w:hint="default"/>
+      </w:rPr>
+    </w:lvl>
+    <w:lvl w:ilvl="4" w:tplc="08090003" w:tentative="1">
+      <w:start w:val="1"/>
+      <w:numFmt w:val="bullet"/>
+      <w:lvlText w:val="o"/>
+      <w:lvlJc w:val="left"/>
+      <w:pPr>
+        <w:ind w:left="4319" w:hanging="360"/>
+      </w:pPr>
+      <w:rPr>
+        <w:rFonts w:ascii="Courier New" w:hAnsi="Courier New" w:cs="Courier New" w:hint="default"/>
+      </w:rPr>
+    </w:lvl>
+    <w:lvl w:ilvl="5" w:tplc="08090005" w:tentative="1">
+      <w:start w:val="1"/>
+      <w:numFmt w:val="bullet"/>
+      <w:lvlText w:val=""/>
+      <w:lvlJc w:val="left"/>
+      <w:pPr>
+        <w:ind w:left="5039" w:hanging="360"/>
+      </w:pPr>
+      <w:rPr>
+        <w:rFonts w:ascii="Wingdings" w:hAnsi="Wingdings" w:hint="default"/>
+      </w:rPr>
+    </w:lvl>
+    <w:lvl w:ilvl="6" w:tplc="08090001" w:tentative="1">
+      <w:start w:val="1"/>
+      <w:numFmt w:val="bullet"/>
+      <w:lvlText w:val=""/>
+      <w:lvlJc w:val="left"/>
+      <w:pPr>
+        <w:ind w:left="5759" w:hanging="360"/>
+      </w:pPr>
+      <w:rPr>
+        <w:rFonts w:ascii="Symbol" w:hAnsi="Symbol" w:hint="default"/>
+      </w:rPr>
+    </w:lvl>
+    <w:lvl w:ilvl="7" w:tplc="08090003" w:tentative="1">
+      <w:start w:val="1"/>
+      <w:numFmt w:val="bullet"/>
+      <w:lvlText w:val="o"/>
+      <w:lvlJc w:val="left"/>
+      <w:pPr>
+        <w:ind w:left="6479" w:hanging="360"/>
+      </w:pPr>
+      <w:rPr>
+        <w:rFonts w:ascii="Courier New" w:hAnsi="Courier New" w:cs="Courier New" w:hint="default"/>
+      </w:rPr>
+    </w:lvl>
+    <w:lvl w:ilvl="8" w:tplc="08090005" w:tentative="1">
+      <w:start w:val="1"/>
+      <w:numFmt w:val="bullet"/>
+      <w:lvlText w:val=""/>
+      <w:lvlJc w:val="left"/>
+      <w:pPr>
+        <w:ind w:left="7199" w:hanging="360"/>
+      </w:pPr>
+      <w:rPr>
+        <w:rFonts w:ascii="Wingdings" w:hAnsi="Wingdings" w:hint="default"/>
+      </w:rPr>
+    </w:lvl>
+  </w:abstractNum>
+  <w:abstractNum w:abstractNumId="19" w15:restartNumberingAfterBreak="0">
+    <w:nsid w:val="5D8210F9"/>
+    <w:multiLevelType w:val="hybridMultilevel"/>
+    <w:tmpl w:val="092664CA"/>
+    <w:lvl w:ilvl="0" w:tplc="0809000D">
+      <w:start w:val="1"/>
+      <w:numFmt w:val="bullet"/>
+      <w:lvlText w:val=""/>
+      <w:lvlJc w:val="left"/>
+      <w:pPr>
+        <w:ind w:left="1799" w:hanging="360"/>
+      </w:pPr>
+      <w:rPr>
+        <w:rFonts w:ascii="Wingdings" w:hAnsi="Wingdings" w:hint="default"/>
+      </w:rPr>
+    </w:lvl>
+    <w:lvl w:ilvl="1" w:tplc="0809000D">
+      <w:start w:val="1"/>
+      <w:numFmt w:val="bullet"/>
+      <w:lvlText w:val=""/>
+      <w:lvlJc w:val="left"/>
+      <w:pPr>
+        <w:ind w:left="2519" w:hanging="360"/>
+      </w:pPr>
+      <w:rPr>
+        <w:rFonts w:ascii="Wingdings" w:hAnsi="Wingdings" w:hint="default"/>
+      </w:rPr>
+    </w:lvl>
+    <w:lvl w:ilvl="2" w:tplc="08090005" w:tentative="1">
+      <w:start w:val="1"/>
+      <w:numFmt w:val="bullet"/>
+      <w:lvlText w:val=""/>
+      <w:lvlJc w:val="left"/>
+      <w:pPr>
+        <w:ind w:left="3239" w:hanging="360"/>
+      </w:pPr>
+      <w:rPr>
+        <w:rFonts w:ascii="Wingdings" w:hAnsi="Wingdings" w:hint="default"/>
+      </w:rPr>
+    </w:lvl>
+    <w:lvl w:ilvl="3" w:tplc="08090001" w:tentative="1">
+      <w:start w:val="1"/>
+      <w:numFmt w:val="bullet"/>
+      <w:lvlText w:val=""/>
+      <w:lvlJc w:val="left"/>
+      <w:pPr>
+        <w:ind w:left="3959" w:hanging="360"/>
+      </w:pPr>
+      <w:rPr>
+        <w:rFonts w:ascii="Symbol" w:hAnsi="Symbol" w:hint="default"/>
+      </w:rPr>
+    </w:lvl>
+    <w:lvl w:ilvl="4" w:tplc="08090003" w:tentative="1">
+      <w:start w:val="1"/>
+      <w:numFmt w:val="bullet"/>
+      <w:lvlText w:val="o"/>
+      <w:lvlJc w:val="left"/>
+      <w:pPr>
+        <w:ind w:left="4679" w:hanging="360"/>
+      </w:pPr>
+      <w:rPr>
+        <w:rFonts w:ascii="Courier New" w:hAnsi="Courier New" w:cs="Courier New" w:hint="default"/>
+      </w:rPr>
+    </w:lvl>
+    <w:lvl w:ilvl="5" w:tplc="08090005" w:tentative="1">
+      <w:start w:val="1"/>
+      <w:numFmt w:val="bullet"/>
+      <w:lvlText w:val=""/>
+      <w:lvlJc w:val="left"/>
+      <w:pPr>
+        <w:ind w:left="5399" w:hanging="360"/>
+      </w:pPr>
+      <w:rPr>
+        <w:rFonts w:ascii="Wingdings" w:hAnsi="Wingdings" w:hint="default"/>
+      </w:rPr>
+    </w:lvl>
+    <w:lvl w:ilvl="6" w:tplc="08090001" w:tentative="1">
+      <w:start w:val="1"/>
+      <w:numFmt w:val="bullet"/>
+      <w:lvlText w:val=""/>
+      <w:lvlJc w:val="left"/>
+      <w:pPr>
+        <w:ind w:left="6119" w:hanging="360"/>
+      </w:pPr>
+      <w:rPr>
+        <w:rFonts w:ascii="Symbol" w:hAnsi="Symbol" w:hint="default"/>
+      </w:rPr>
+    </w:lvl>
+    <w:lvl w:ilvl="7" w:tplc="08090003" w:tentative="1">
+      <w:start w:val="1"/>
+      <w:numFmt w:val="bullet"/>
+      <w:lvlText w:val="o"/>
+      <w:lvlJc w:val="left"/>
+      <w:pPr>
+        <w:ind w:left="6839" w:hanging="360"/>
+      </w:pPr>
+      <w:rPr>
+        <w:rFonts w:ascii="Courier New" w:hAnsi="Courier New" w:cs="Courier New" w:hint="default"/>
+      </w:rPr>
+    </w:lvl>
+    <w:lvl w:ilvl="8" w:tplc="08090005" w:tentative="1">
+      <w:start w:val="1"/>
+      <w:numFmt w:val="bullet"/>
+      <w:lvlText w:val=""/>
+      <w:lvlJc w:val="left"/>
+      <w:pPr>
+        <w:ind w:left="7559" w:hanging="360"/>
+      </w:pPr>
+      <w:rPr>
+        <w:rFonts w:ascii="Wingdings" w:hAnsi="Wingdings" w:hint="default"/>
+      </w:rPr>
+    </w:lvl>
+  </w:abstractNum>
+  <w:abstractNum w:abstractNumId="20" w15:restartNumberingAfterBreak="0">
     <w:nsid w:val="600B55AF"/>
     <w:multiLevelType w:val="hybridMultilevel"/>
     <w:tmpl w:val="9DD224C0"/>
@@ -3523,7 +4335,7 @@
       </w:rPr>
     </w:lvl>
   </w:abstractNum>
-  <w:abstractNum w:abstractNumId="16" w15:restartNumberingAfterBreak="0">
+  <w:abstractNum w:abstractNumId="21" w15:restartNumberingAfterBreak="0">
     <w:nsid w:val="619B3714"/>
     <w:multiLevelType w:val="hybridMultilevel"/>
     <w:tmpl w:val="517C8576"/>
@@ -3636,7 +4448,7 @@
       </w:rPr>
     </w:lvl>
   </w:abstractNum>
-  <w:abstractNum w:abstractNumId="17" w15:restartNumberingAfterBreak="0">
+  <w:abstractNum w:abstractNumId="22" w15:restartNumberingAfterBreak="0">
     <w:nsid w:val="6470602F"/>
     <w:multiLevelType w:val="hybridMultilevel"/>
     <w:tmpl w:val="3DAEC92A"/>
@@ -3749,7 +4561,7 @@
       </w:rPr>
     </w:lvl>
   </w:abstractNum>
-  <w:abstractNum w:abstractNumId="18" w15:restartNumberingAfterBreak="0">
+  <w:abstractNum w:abstractNumId="23" w15:restartNumberingAfterBreak="0">
     <w:nsid w:val="6AA46C8E"/>
     <w:multiLevelType w:val="hybridMultilevel"/>
     <w:tmpl w:val="377E5A9C"/>
@@ -3838,7 +4650,7 @@
       </w:pPr>
     </w:lvl>
   </w:abstractNum>
-  <w:abstractNum w:abstractNumId="19" w15:restartNumberingAfterBreak="0">
+  <w:abstractNum w:abstractNumId="24" w15:restartNumberingAfterBreak="0">
     <w:nsid w:val="724A4600"/>
     <w:multiLevelType w:val="hybridMultilevel"/>
     <w:tmpl w:val="5DD04A9C"/>
@@ -3951,7 +4763,7 @@
       </w:rPr>
     </w:lvl>
   </w:abstractNum>
-  <w:abstractNum w:abstractNumId="20" w15:restartNumberingAfterBreak="0">
+  <w:abstractNum w:abstractNumId="25" w15:restartNumberingAfterBreak="0">
     <w:nsid w:val="78A5116E"/>
     <w:multiLevelType w:val="hybridMultilevel"/>
     <w:tmpl w:val="DB92EB22"/>
@@ -4065,67 +4877,82 @@
     </w:lvl>
   </w:abstractNum>
   <w:num w:numId="1">
-    <w:abstractNumId w:val="4"/>
+    <w:abstractNumId w:val="5"/>
   </w:num>
   <w:num w:numId="2">
-    <w:abstractNumId w:val="16"/>
+    <w:abstractNumId w:val="21"/>
   </w:num>
   <w:num w:numId="3">
+    <w:abstractNumId w:val="11"/>
+  </w:num>
+  <w:num w:numId="4">
+    <w:abstractNumId w:val="13"/>
+  </w:num>
+  <w:num w:numId="5">
+    <w:abstractNumId w:val="25"/>
+  </w:num>
+  <w:num w:numId="6">
     <w:abstractNumId w:val="9"/>
   </w:num>
-  <w:num w:numId="4">
+  <w:num w:numId="7">
     <w:abstractNumId w:val="10"/>
   </w:num>
-  <w:num w:numId="5">
-    <w:abstractNumId w:val="20"/>
-  </w:num>
-  <w:num w:numId="6">
-    <w:abstractNumId w:val="7"/>
-  </w:num>
-  <w:num w:numId="7">
-    <w:abstractNumId w:val="8"/>
-  </w:num>
   <w:num w:numId="8">
-    <w:abstractNumId w:val="5"/>
+    <w:abstractNumId w:val="6"/>
   </w:num>
   <w:num w:numId="9">
-    <w:abstractNumId w:val="19"/>
+    <w:abstractNumId w:val="24"/>
   </w:num>
   <w:num w:numId="10">
-    <w:abstractNumId w:val="11"/>
+    <w:abstractNumId w:val="14"/>
   </w:num>
   <w:num w:numId="11">
     <w:abstractNumId w:val="0"/>
   </w:num>
   <w:num w:numId="12">
-    <w:abstractNumId w:val="12"/>
+    <w:abstractNumId w:val="15"/>
   </w:num>
   <w:num w:numId="13">
-    <w:abstractNumId w:val="14"/>
+    <w:abstractNumId w:val="17"/>
   </w:num>
   <w:num w:numId="14">
-    <w:abstractNumId w:val="2"/>
+    <w:abstractNumId w:val="3"/>
   </w:num>
   <w:num w:numId="15">
     <w:abstractNumId w:val="1"/>
   </w:num>
   <w:num w:numId="16">
+    <w:abstractNumId w:val="23"/>
+  </w:num>
+  <w:num w:numId="17">
+    <w:abstractNumId w:val="7"/>
+  </w:num>
+  <w:num w:numId="18">
+    <w:abstractNumId w:val="16"/>
+  </w:num>
+  <w:num w:numId="19">
+    <w:abstractNumId w:val="4"/>
+  </w:num>
+  <w:num w:numId="20">
+    <w:abstractNumId w:val="22"/>
+  </w:num>
+  <w:num w:numId="21">
+    <w:abstractNumId w:val="20"/>
+  </w:num>
+  <w:num w:numId="22">
+    <w:abstractNumId w:val="2"/>
+  </w:num>
+  <w:num w:numId="23">
+    <w:abstractNumId w:val="8"/>
+  </w:num>
+  <w:num w:numId="24">
+    <w:abstractNumId w:val="19"/>
+  </w:num>
+  <w:num w:numId="25">
     <w:abstractNumId w:val="18"/>
   </w:num>
-  <w:num w:numId="17">
-    <w:abstractNumId w:val="6"/>
-  </w:num>
-  <w:num w:numId="18">
-    <w:abstractNumId w:val="13"/>
-  </w:num>
-  <w:num w:numId="19">
-    <w:abstractNumId w:val="3"/>
-  </w:num>
-  <w:num w:numId="20">
-    <w:abstractNumId w:val="17"/>
-  </w:num>
-  <w:num w:numId="21">
-    <w:abstractNumId w:val="15"/>
+  <w:num w:numId="26">
+    <w:abstractNumId w:val="12"/>
   </w:num>
 </w:numbering>
 </file>
@@ -4803,6 +5630,18 @@
       <w:ind w:left="220"/>
     </w:pPr>
   </w:style>
+  <w:style w:type="character" w:styleId="UnresolvedMention">
+    <w:name w:val="Unresolved Mention"/>
+    <w:basedOn w:val="DefaultParagraphFont"/>
+    <w:uiPriority w:val="99"/>
+    <w:semiHidden/>
+    <w:unhideWhenUsed/>
+    <w:rsid w:val="007C20DE"/>
+    <w:rPr>
+      <w:color w:val="605E5C"/>
+      <w:shd w:val="clear" w:color="auto" w:fill="E1DFDD"/>
+    </w:rPr>
+  </w:style>
 </w:styles>
 </file>
 

--- a/ProjectReportDraft.docx
+++ b/ProjectReportDraft.docx
@@ -4,6 +4,11 @@
   <w:body>
     <w:sdt>
       <w:sdtPr>
+        <w:rPr>
+          <w:rFonts w:ascii="Arial" w:hAnsi="Arial" w:cs="Arial"/>
+          <w:sz w:val="22"/>
+          <w:szCs w:val="22"/>
+        </w:rPr>
         <w:id w:val="-1791120872"/>
         <w:docPartObj>
           <w:docPartGallery w:val="Cover Pages"/>
@@ -14,17 +19,25 @@
       <w:sdtContent>
         <w:p>
           <w:pPr>
-            <w:spacing w:before="0" w:after="160"/>
+            <w:spacing w:after="160"/>
+            <w:rPr>
+              <w:rFonts w:ascii="Arial" w:hAnsi="Arial" w:cs="Arial"/>
+              <w:sz w:val="22"/>
+              <w:szCs w:val="22"/>
+            </w:rPr>
           </w:pPr>
           <w:r>
             <w:rPr>
+              <w:rFonts w:ascii="Arial" w:hAnsi="Arial" w:cs="Arial"/>
               <w:noProof/>
               <w:color w:val="FFFFFF" w:themeColor="background1"/>
+              <w:sz w:val="22"/>
+              <w:szCs w:val="22"/>
             </w:rPr>
             <mc:AlternateContent>
               <mc:Choice Requires="wpg">
                 <w:drawing>
-                  <wp:anchor distT="0" distB="0" distL="114300" distR="114300" simplePos="0" relativeHeight="251659264" behindDoc="0" locked="0" layoutInCell="1" allowOverlap="1" wp14:anchorId="390500AA" wp14:editId="0A5B88ED">
+                  <wp:anchor distT="0" distB="0" distL="114300" distR="114300" simplePos="0" relativeHeight="251659264" behindDoc="0" locked="0" layoutInCell="1" allowOverlap="1" wp14:anchorId="390500AA" wp14:editId="50CA8DB0">
                     <wp:simplePos x="0" y="0"/>
                     <wp:positionH relativeFrom="page">
                       <wp:align>center</wp:align>
@@ -130,7 +143,16 @@
                                           <w:sz w:val="84"/>
                                           <w:szCs w:val="84"/>
                                         </w:rPr>
-                                        <w:t xml:space="preserve">IN3062: </w:t>
+                                        <w:t>IN3062:</w:t>
+                                      </w:r>
+                                      <w:r>
+                                        <w:rPr>
+                                          <w:rFonts w:ascii="Cambria" w:eastAsiaTheme="majorEastAsia" w:hAnsi="Cambria" w:cstheme="majorBidi"/>
+                                          <w:color w:val="8888FC"/>
+                                          <w:sz w:val="84"/>
+                                          <w:szCs w:val="84"/>
+                                        </w:rPr>
+                                        <w:t xml:space="preserve"> </w:t>
                                       </w:r>
                                       <w:r>
                                         <w:rPr>
@@ -168,6 +190,14 @@
                                           <w:szCs w:val="28"/>
                                         </w:rPr>
                                       </w:pPr>
+                                      <w:r>
+                                        <w:rPr>
+                                          <w:color w:val="002060"/>
+                                          <w:sz w:val="28"/>
+                                          <w:szCs w:val="28"/>
+                                        </w:rPr>
+                                        <w:t xml:space="preserve">IN3062 </w:t>
+                                      </w:r>
                                       <w:r>
                                         <w:rPr>
                                           <w:color w:val="002060"/>
@@ -288,6 +318,7 @@
                                           <w:szCs w:val="32"/>
                                         </w:rPr>
                                       </w:pPr>
+                                      <w:proofErr w:type="spellStart"/>
                                       <w:r>
                                         <w:rPr>
                                           <w:rFonts w:ascii="Cambria" w:hAnsi="Cambria"/>
@@ -295,7 +326,77 @@
                                           <w:sz w:val="32"/>
                                           <w:szCs w:val="32"/>
                                         </w:rPr>
-                                        <w:t xml:space="preserve">Sasha Sokolan, Munish Peenith , </w:t>
+                                        <w:t>Oleksandra</w:t>
+                                      </w:r>
+                                      <w:proofErr w:type="spellEnd"/>
+                                      <w:r>
+                                        <w:rPr>
+                                          <w:rFonts w:ascii="Cambria" w:hAnsi="Cambria"/>
+                                          <w:color w:val="002060"/>
+                                          <w:sz w:val="32"/>
+                                          <w:szCs w:val="32"/>
+                                        </w:rPr>
+                                        <w:t xml:space="preserve"> </w:t>
+                                      </w:r>
+                                      <w:proofErr w:type="spellStart"/>
+                                      <w:r>
+                                        <w:rPr>
+                                          <w:rFonts w:ascii="Cambria" w:hAnsi="Cambria"/>
+                                          <w:color w:val="002060"/>
+                                          <w:sz w:val="32"/>
+                                          <w:szCs w:val="32"/>
+                                        </w:rPr>
+                                        <w:t>Sokolan</w:t>
+                                      </w:r>
+                                      <w:proofErr w:type="spellEnd"/>
+                                      <w:r>
+                                        <w:rPr>
+                                          <w:rFonts w:ascii="Cambria" w:hAnsi="Cambria"/>
+                                          <w:color w:val="002060"/>
+                                          <w:sz w:val="32"/>
+                                          <w:szCs w:val="32"/>
+                                        </w:rPr>
+                                        <w:t xml:space="preserve">, </w:t>
+                                      </w:r>
+                                      <w:proofErr w:type="spellStart"/>
+                                      <w:r>
+                                        <w:rPr>
+                                          <w:rFonts w:ascii="Cambria" w:hAnsi="Cambria"/>
+                                          <w:color w:val="002060"/>
+                                          <w:sz w:val="32"/>
+                                          <w:szCs w:val="32"/>
+                                        </w:rPr>
+                                        <w:t>Munish</w:t>
+                                      </w:r>
+                                      <w:proofErr w:type="spellEnd"/>
+                                      <w:r>
+                                        <w:rPr>
+                                          <w:rFonts w:ascii="Cambria" w:hAnsi="Cambria"/>
+                                          <w:color w:val="002060"/>
+                                          <w:sz w:val="32"/>
+                                          <w:szCs w:val="32"/>
+                                        </w:rPr>
+                                        <w:t xml:space="preserve"> </w:t>
+                                      </w:r>
+                                      <w:proofErr w:type="spellStart"/>
+                                      <w:r>
+                                        <w:rPr>
+                                          <w:rFonts w:ascii="Cambria" w:hAnsi="Cambria"/>
+                                          <w:color w:val="002060"/>
+                                          <w:sz w:val="32"/>
+                                          <w:szCs w:val="32"/>
+                                        </w:rPr>
+                                        <w:t>Peenith</w:t>
+                                      </w:r>
+                                      <w:proofErr w:type="spellEnd"/>
+                                      <w:r>
+                                        <w:rPr>
+                                          <w:rFonts w:ascii="Cambria" w:hAnsi="Cambria"/>
+                                          <w:color w:val="002060"/>
+                                          <w:sz w:val="32"/>
+                                          <w:szCs w:val="32"/>
+                                        </w:rPr>
+                                        <w:t xml:space="preserve">, </w:t>
                                       </w:r>
                                       <w:r>
                                         <w:rPr>
@@ -408,8 +509,8 @@
               </mc:Choice>
               <mc:Fallback>
                 <w:pict>
-                  <v:group w14:anchorId="390500AA" id="Group 11" o:spid="_x0000_s1026" style="position:absolute;margin-left:0;margin-top:0;width:540pt;height:10in;z-index:251659264;mso-width-percent:882;mso-height-percent:909;mso-position-horizontal:center;mso-position-horizontal-relative:page;mso-position-vertical:center;mso-position-vertical-relative:page;mso-width-percent:882;mso-height-percent:909" coordsize="68580,91440" o:gfxdata="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">
-                    <v:rect id="Rectangle 33" o:spid="_x0000_s1027" style="position:absolute;left:2286;width:66294;height:91440;visibility:visible;mso-wrap-style:square;v-text-anchor:bottom" o:gfxdata="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" fillcolor="white [3212]" stroked="f" strokeweight="1pt">
+                  <v:group w14:anchorId="390500AA" id="Group 11" o:spid="_x0000_s1026" style="position:absolute;left:0;text-align:left;margin-left:0;margin-top:0;width:540pt;height:10in;z-index:251659264;mso-width-percent:882;mso-height-percent:909;mso-position-horizontal:center;mso-position-horizontal-relative:page;mso-position-vertical:center;mso-position-vertical-relative:page;mso-width-percent:882;mso-height-percent:909" coordsize="68580,91440" o:gfxdata="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">
+                    <v:rect id="Rectangle 33" o:spid="_x0000_s1027" style="position:absolute;left:2286;width:66294;height:91440;visibility:visible;mso-wrap-style:square;v-text-anchor:bottom" o:gfxdata="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" fillcolor="white [3212]" stroked="f" strokeweight="1pt">
                       <v:fill color2="#d8d8fe" colors="0 white;53084f white;1 #d8d8fe" focus="100%" type="gradient"/>
                       <v:textbox inset="36pt,1in,1in,208.8pt">
                         <w:txbxContent>
@@ -447,7 +548,16 @@
                                     <w:sz w:val="84"/>
                                     <w:szCs w:val="84"/>
                                   </w:rPr>
-                                  <w:t xml:space="preserve">IN3062: </w:t>
+                                  <w:t>IN3062:</w:t>
+                                </w:r>
+                                <w:r>
+                                  <w:rPr>
+                                    <w:rFonts w:ascii="Cambria" w:eastAsiaTheme="majorEastAsia" w:hAnsi="Cambria" w:cstheme="majorBidi"/>
+                                    <w:color w:val="8888FC"/>
+                                    <w:sz w:val="84"/>
+                                    <w:szCs w:val="84"/>
+                                  </w:rPr>
+                                  <w:t xml:space="preserve"> </w:t>
                                 </w:r>
                                 <w:r>
                                   <w:rPr>
@@ -491,6 +601,14 @@
                                     <w:sz w:val="28"/>
                                     <w:szCs w:val="28"/>
                                   </w:rPr>
+                                  <w:t xml:space="preserve">IN3062 </w:t>
+                                </w:r>
+                                <w:r>
+                                  <w:rPr>
+                                    <w:color w:val="002060"/>
+                                    <w:sz w:val="28"/>
+                                    <w:szCs w:val="28"/>
+                                  </w:rPr>
                                   <w:t>INTRODUCTION TO ARTIFICIAL INTELIGENCE</w:t>
                                 </w:r>
                               </w:p>
@@ -499,12 +617,12 @@
                         </w:txbxContent>
                       </v:textbox>
                     </v:rect>
-                    <v:rect id="Rectangle 34" o:spid="_x0000_s1028" style="position:absolute;width:2286;height:91440;visibility:visible;mso-wrap-style:square;v-text-anchor:middle" o:gfxdata="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" fillcolor="#d8d8fe" stroked="f" strokeweight="1pt"/>
+                    <v:rect id="Rectangle 34" o:spid="_x0000_s1028" style="position:absolute;width:2286;height:91440;visibility:visible;mso-wrap-style:square;v-text-anchor:middle" o:gfxdata="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" fillcolor="#d8d8fe" stroked="f" strokeweight="1pt"/>
                     <v:shapetype id="_x0000_t202" coordsize="21600,21600" o:spt="202" path="m,l,21600r21600,l21600,xe">
                       <v:stroke joinstyle="miter"/>
                       <v:path gradientshapeok="t" o:connecttype="rect"/>
                     </v:shapetype>
-                    <v:shape id="Text Box 35" o:spid="_x0000_s1029" type="#_x0000_t202" style="position:absolute;left:2286;top:71628;width:66294;height:15614;visibility:visible;mso-wrap-style:square;v-text-anchor:bottom" o:gfxdata="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" filled="f" stroked="f" strokeweight=".5pt">
+                    <v:shape id="Text Box 35" o:spid="_x0000_s1029" type="#_x0000_t202" style="position:absolute;left:2286;top:71628;width:66294;height:15614;visibility:visible;mso-wrap-style:square;v-text-anchor:bottom" o:gfxdata="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" filled="f" stroked="f" strokeweight=".5pt">
                       <v:textbox inset="36pt,0,1in,0">
                         <w:txbxContent>
                           <w:sdt>
@@ -533,6 +651,7 @@
                                     <w:szCs w:val="32"/>
                                   </w:rPr>
                                 </w:pPr>
+                                <w:proofErr w:type="spellStart"/>
                                 <w:r>
                                   <w:rPr>
                                     <w:rFonts w:ascii="Cambria" w:hAnsi="Cambria"/>
@@ -540,7 +659,77 @@
                                     <w:sz w:val="32"/>
                                     <w:szCs w:val="32"/>
                                   </w:rPr>
-                                  <w:t xml:space="preserve">Sasha Sokolan, Munish Peenith , </w:t>
+                                  <w:t>Oleksandra</w:t>
+                                </w:r>
+                                <w:proofErr w:type="spellEnd"/>
+                                <w:r>
+                                  <w:rPr>
+                                    <w:rFonts w:ascii="Cambria" w:hAnsi="Cambria"/>
+                                    <w:color w:val="002060"/>
+                                    <w:sz w:val="32"/>
+                                    <w:szCs w:val="32"/>
+                                  </w:rPr>
+                                  <w:t xml:space="preserve"> </w:t>
+                                </w:r>
+                                <w:proofErr w:type="spellStart"/>
+                                <w:r>
+                                  <w:rPr>
+                                    <w:rFonts w:ascii="Cambria" w:hAnsi="Cambria"/>
+                                    <w:color w:val="002060"/>
+                                    <w:sz w:val="32"/>
+                                    <w:szCs w:val="32"/>
+                                  </w:rPr>
+                                  <w:t>Sokolan</w:t>
+                                </w:r>
+                                <w:proofErr w:type="spellEnd"/>
+                                <w:r>
+                                  <w:rPr>
+                                    <w:rFonts w:ascii="Cambria" w:hAnsi="Cambria"/>
+                                    <w:color w:val="002060"/>
+                                    <w:sz w:val="32"/>
+                                    <w:szCs w:val="32"/>
+                                  </w:rPr>
+                                  <w:t xml:space="preserve">, </w:t>
+                                </w:r>
+                                <w:proofErr w:type="spellStart"/>
+                                <w:r>
+                                  <w:rPr>
+                                    <w:rFonts w:ascii="Cambria" w:hAnsi="Cambria"/>
+                                    <w:color w:val="002060"/>
+                                    <w:sz w:val="32"/>
+                                    <w:szCs w:val="32"/>
+                                  </w:rPr>
+                                  <w:t>Munish</w:t>
+                                </w:r>
+                                <w:proofErr w:type="spellEnd"/>
+                                <w:r>
+                                  <w:rPr>
+                                    <w:rFonts w:ascii="Cambria" w:hAnsi="Cambria"/>
+                                    <w:color w:val="002060"/>
+                                    <w:sz w:val="32"/>
+                                    <w:szCs w:val="32"/>
+                                  </w:rPr>
+                                  <w:t xml:space="preserve"> </w:t>
+                                </w:r>
+                                <w:proofErr w:type="spellStart"/>
+                                <w:r>
+                                  <w:rPr>
+                                    <w:rFonts w:ascii="Cambria" w:hAnsi="Cambria"/>
+                                    <w:color w:val="002060"/>
+                                    <w:sz w:val="32"/>
+                                    <w:szCs w:val="32"/>
+                                  </w:rPr>
+                                  <w:t>Peenith</w:t>
+                                </w:r>
+                                <w:proofErr w:type="spellEnd"/>
+                                <w:r>
+                                  <w:rPr>
+                                    <w:rFonts w:ascii="Cambria" w:hAnsi="Cambria"/>
+                                    <w:color w:val="002060"/>
+                                    <w:sz w:val="32"/>
+                                    <w:szCs w:val="32"/>
+                                  </w:rPr>
+                                  <w:t xml:space="preserve">, </w:t>
                                 </w:r>
                                 <w:r>
                                   <w:rPr>
@@ -640,6 +829,11 @@
             </mc:AlternateContent>
           </w:r>
           <w:r>
+            <w:rPr>
+              <w:rFonts w:ascii="Arial" w:hAnsi="Arial" w:cs="Arial"/>
+              <w:sz w:val="22"/>
+              <w:szCs w:val="22"/>
+            </w:rPr>
             <w:br w:type="page"/>
           </w:r>
         </w:p>
@@ -648,11 +842,9 @@
     <w:sdt>
       <w:sdtPr>
         <w:rPr>
-          <w:rFonts w:ascii="Cambria" w:eastAsiaTheme="minorHAnsi" w:hAnsi="Cambria" w:cstheme="minorBidi"/>
-          <w:color w:val="auto"/>
-          <w:sz w:val="22"/>
-          <w:szCs w:val="22"/>
-          <w:lang w:val="en-GB"/>
+          <w:rFonts w:ascii="Arial" w:eastAsiaTheme="minorHAnsi" w:hAnsi="Arial" w:cs="Arial"/>
+          <w:sz w:val="22"/>
+          <w:szCs w:val="22"/>
         </w:rPr>
         <w:id w:val="417833558"/>
         <w:docPartObj>
@@ -662,9 +854,12 @@
       </w:sdtPr>
       <w:sdtEndPr>
         <w:rPr>
+          <w:rFonts w:eastAsiaTheme="minorEastAsia"/>
           <w:b/>
           <w:bCs/>
+          <w:smallCaps w:val="0"/>
           <w:noProof/>
+          <w:spacing w:val="0"/>
         </w:rPr>
       </w:sdtEndPr>
       <w:sdtContent>
@@ -672,12 +867,16 @@
           <w:pPr>
             <w:pStyle w:val="TOCHeading"/>
             <w:rPr>
-              <w:rFonts w:ascii="Cambria" w:hAnsi="Cambria"/>
+              <w:rFonts w:ascii="Arial" w:hAnsi="Arial" w:cs="Arial"/>
+              <w:sz w:val="22"/>
+              <w:szCs w:val="22"/>
             </w:rPr>
           </w:pPr>
           <w:r>
             <w:rPr>
-              <w:rFonts w:ascii="Cambria" w:hAnsi="Cambria"/>
+              <w:rFonts w:ascii="Arial" w:hAnsi="Arial" w:cs="Arial"/>
+              <w:sz w:val="22"/>
+              <w:szCs w:val="22"/>
             </w:rPr>
             <w:t>Table of Contents</w:t>
           </w:r>
@@ -689,32 +888,52 @@
               <w:tab w:val="right" w:leader="dot" w:pos="9060"/>
             </w:tabs>
             <w:rPr>
-              <w:rFonts w:asciiTheme="minorHAnsi" w:eastAsiaTheme="minorEastAsia" w:hAnsiTheme="minorHAnsi"/>
               <w:noProof/>
+              <w:sz w:val="22"/>
+              <w:szCs w:val="22"/>
               <w:lang w:eastAsia="en-GB"/>
             </w:rPr>
           </w:pPr>
           <w:r>
+            <w:rPr>
+              <w:rFonts w:ascii="Arial" w:hAnsi="Arial" w:cs="Arial"/>
+              <w:sz w:val="22"/>
+              <w:szCs w:val="22"/>
+            </w:rPr>
             <w:fldChar w:fldCharType="begin"/>
           </w:r>
           <w:r>
+            <w:rPr>
+              <w:rFonts w:ascii="Arial" w:hAnsi="Arial" w:cs="Arial"/>
+              <w:sz w:val="22"/>
+              <w:szCs w:val="22"/>
+            </w:rPr>
             <w:instrText xml:space="preserve"> TOC \o "1-3" \h \z \u </w:instrText>
           </w:r>
           <w:r>
+            <w:rPr>
+              <w:rFonts w:ascii="Arial" w:hAnsi="Arial" w:cs="Arial"/>
+              <w:sz w:val="22"/>
+              <w:szCs w:val="22"/>
+            </w:rPr>
             <w:fldChar w:fldCharType="separate"/>
           </w:r>
-          <w:hyperlink w:anchor="_Toc86703287" w:history="1">
+          <w:hyperlink w:anchor="_Toc91090685" w:history="1">
             <w:r>
               <w:rPr>
                 <w:rStyle w:val="Hyperlink"/>
                 <w:noProof/>
+                <w:sz w:val="22"/>
+                <w:szCs w:val="22"/>
               </w:rPr>
-              <w:t>Introduction</w:t>
+              <w:t>Introduction (15%)</w:t>
             </w:r>
             <w:r>
               <w:rPr>
                 <w:noProof/>
                 <w:webHidden/>
+                <w:sz w:val="22"/>
+                <w:szCs w:val="22"/>
               </w:rPr>
               <w:tab/>
             </w:r>
@@ -722,6 +941,8 @@
               <w:rPr>
                 <w:noProof/>
                 <w:webHidden/>
+                <w:sz w:val="22"/>
+                <w:szCs w:val="22"/>
               </w:rPr>
               <w:fldChar w:fldCharType="begin"/>
             </w:r>
@@ -729,19 +950,25 @@
               <w:rPr>
                 <w:noProof/>
                 <w:webHidden/>
+                <w:sz w:val="22"/>
+                <w:szCs w:val="22"/>
               </w:rPr>
-              <w:instrText xml:space="preserve"> PAGEREF _Toc86703287 \h </w:instrText>
+              <w:instrText xml:space="preserve"> PAGEREF _Toc91090685 \h </w:instrText>
             </w:r>
             <w:r>
               <w:rPr>
                 <w:noProof/>
                 <w:webHidden/>
+                <w:sz w:val="22"/>
+                <w:szCs w:val="22"/>
               </w:rPr>
             </w:r>
             <w:r>
               <w:rPr>
                 <w:noProof/>
                 <w:webHidden/>
+                <w:sz w:val="22"/>
+                <w:szCs w:val="22"/>
               </w:rPr>
               <w:fldChar w:fldCharType="separate"/>
             </w:r>
@@ -749,13 +976,17 @@
               <w:rPr>
                 <w:noProof/>
                 <w:webHidden/>
+                <w:sz w:val="22"/>
+                <w:szCs w:val="22"/>
               </w:rPr>
-              <w:t>1</w:t>
+              <w:t>2</w:t>
             </w:r>
             <w:r>
               <w:rPr>
                 <w:noProof/>
                 <w:webHidden/>
+                <w:sz w:val="22"/>
+                <w:szCs w:val="22"/>
               </w:rPr>
               <w:fldChar w:fldCharType="end"/>
             </w:r>
@@ -768,23 +999,28 @@
               <w:tab w:val="right" w:leader="dot" w:pos="9060"/>
             </w:tabs>
             <w:rPr>
-              <w:rFonts w:asciiTheme="minorHAnsi" w:eastAsiaTheme="minorEastAsia" w:hAnsiTheme="minorHAnsi"/>
               <w:noProof/>
+              <w:sz w:val="22"/>
+              <w:szCs w:val="22"/>
               <w:lang w:eastAsia="en-GB"/>
             </w:rPr>
           </w:pPr>
-          <w:hyperlink w:anchor="_Toc86703288" w:history="1">
+          <w:hyperlink w:anchor="_Toc91090686" w:history="1">
             <w:r>
               <w:rPr>
                 <w:rStyle w:val="Hyperlink"/>
                 <w:noProof/>
+                <w:sz w:val="22"/>
+                <w:szCs w:val="22"/>
               </w:rPr>
-              <w:t>Dataset</w:t>
+              <w:t>Methodology (20%)</w:t>
             </w:r>
             <w:r>
               <w:rPr>
                 <w:noProof/>
                 <w:webHidden/>
+                <w:sz w:val="22"/>
+                <w:szCs w:val="22"/>
               </w:rPr>
               <w:tab/>
             </w:r>
@@ -792,6 +1028,8 @@
               <w:rPr>
                 <w:noProof/>
                 <w:webHidden/>
+                <w:sz w:val="22"/>
+                <w:szCs w:val="22"/>
               </w:rPr>
               <w:fldChar w:fldCharType="begin"/>
             </w:r>
@@ -799,19 +1037,25 @@
               <w:rPr>
                 <w:noProof/>
                 <w:webHidden/>
+                <w:sz w:val="22"/>
+                <w:szCs w:val="22"/>
               </w:rPr>
-              <w:instrText xml:space="preserve"> PAGEREF _Toc86703288 \h </w:instrText>
+              <w:instrText xml:space="preserve"> PAGEREF _Toc91090686 \h </w:instrText>
             </w:r>
             <w:r>
               <w:rPr>
                 <w:noProof/>
                 <w:webHidden/>
+                <w:sz w:val="22"/>
+                <w:szCs w:val="22"/>
               </w:rPr>
             </w:r>
             <w:r>
               <w:rPr>
                 <w:noProof/>
                 <w:webHidden/>
+                <w:sz w:val="22"/>
+                <w:szCs w:val="22"/>
               </w:rPr>
               <w:fldChar w:fldCharType="separate"/>
             </w:r>
@@ -819,6 +1063,8 @@
               <w:rPr>
                 <w:noProof/>
                 <w:webHidden/>
+                <w:sz w:val="22"/>
+                <w:szCs w:val="22"/>
               </w:rPr>
               <w:t>2</w:t>
             </w:r>
@@ -826,6 +1072,8 @@
               <w:rPr>
                 <w:noProof/>
                 <w:webHidden/>
+                <w:sz w:val="22"/>
+                <w:szCs w:val="22"/>
               </w:rPr>
               <w:fldChar w:fldCharType="end"/>
             </w:r>
@@ -838,23 +1086,28 @@
               <w:tab w:val="right" w:leader="dot" w:pos="9060"/>
             </w:tabs>
             <w:rPr>
-              <w:rFonts w:asciiTheme="minorHAnsi" w:eastAsiaTheme="minorEastAsia" w:hAnsiTheme="minorHAnsi"/>
               <w:noProof/>
+              <w:sz w:val="22"/>
+              <w:szCs w:val="22"/>
               <w:lang w:eastAsia="en-GB"/>
             </w:rPr>
           </w:pPr>
-          <w:hyperlink w:anchor="_Toc86703289" w:history="1">
+          <w:hyperlink w:anchor="_Toc91090687" w:history="1">
             <w:r>
               <w:rPr>
                 <w:rStyle w:val="Hyperlink"/>
                 <w:noProof/>
+                <w:sz w:val="22"/>
+                <w:szCs w:val="22"/>
               </w:rPr>
-              <w:t>Methodology</w:t>
+              <w:t>Analysis</w:t>
             </w:r>
             <w:r>
               <w:rPr>
                 <w:noProof/>
                 <w:webHidden/>
+                <w:sz w:val="22"/>
+                <w:szCs w:val="22"/>
               </w:rPr>
               <w:tab/>
             </w:r>
@@ -862,6 +1115,8 @@
               <w:rPr>
                 <w:noProof/>
                 <w:webHidden/>
+                <w:sz w:val="22"/>
+                <w:szCs w:val="22"/>
               </w:rPr>
               <w:fldChar w:fldCharType="begin"/>
             </w:r>
@@ -869,19 +1124,25 @@
               <w:rPr>
                 <w:noProof/>
                 <w:webHidden/>
+                <w:sz w:val="22"/>
+                <w:szCs w:val="22"/>
               </w:rPr>
-              <w:instrText xml:space="preserve"> PAGEREF _Toc86703289 \h </w:instrText>
+              <w:instrText xml:space="preserve"> PAGEREF _Toc91090687 \h </w:instrText>
             </w:r>
             <w:r>
               <w:rPr>
                 <w:noProof/>
                 <w:webHidden/>
+                <w:sz w:val="22"/>
+                <w:szCs w:val="22"/>
               </w:rPr>
             </w:r>
             <w:r>
               <w:rPr>
                 <w:noProof/>
                 <w:webHidden/>
+                <w:sz w:val="22"/>
+                <w:szCs w:val="22"/>
               </w:rPr>
               <w:fldChar w:fldCharType="separate"/>
             </w:r>
@@ -889,6 +1150,8 @@
               <w:rPr>
                 <w:noProof/>
                 <w:webHidden/>
+                <w:sz w:val="22"/>
+                <w:szCs w:val="22"/>
               </w:rPr>
               <w:t>2</w:t>
             </w:r>
@@ -896,6 +1159,8 @@
               <w:rPr>
                 <w:noProof/>
                 <w:webHidden/>
+                <w:sz w:val="22"/>
+                <w:szCs w:val="22"/>
               </w:rPr>
               <w:fldChar w:fldCharType="end"/>
             </w:r>
@@ -909,20 +1174,27 @@
             </w:tabs>
             <w:rPr>
               <w:noProof/>
+              <w:sz w:val="22"/>
+              <w:szCs w:val="22"/>
+              <w:lang w:eastAsia="en-GB"/>
             </w:rPr>
           </w:pPr>
-          <w:hyperlink w:anchor="_Toc86703290" w:history="1">
+          <w:hyperlink w:anchor="_Toc91090688" w:history="1">
             <w:r>
               <w:rPr>
                 <w:rStyle w:val="Hyperlink"/>
                 <w:noProof/>
+                <w:sz w:val="22"/>
+                <w:szCs w:val="22"/>
               </w:rPr>
-              <w:t>Plan</w:t>
+              <w:t>Results (35%)</w:t>
             </w:r>
             <w:r>
               <w:rPr>
                 <w:noProof/>
                 <w:webHidden/>
+                <w:sz w:val="22"/>
+                <w:szCs w:val="22"/>
               </w:rPr>
               <w:tab/>
             </w:r>
@@ -930,6 +1202,8 @@
               <w:rPr>
                 <w:noProof/>
                 <w:webHidden/>
+                <w:sz w:val="22"/>
+                <w:szCs w:val="22"/>
               </w:rPr>
               <w:fldChar w:fldCharType="begin"/>
             </w:r>
@@ -937,19 +1211,25 @@
               <w:rPr>
                 <w:noProof/>
                 <w:webHidden/>
+                <w:sz w:val="22"/>
+                <w:szCs w:val="22"/>
               </w:rPr>
-              <w:instrText xml:space="preserve"> PAGEREF _Toc86703290 \h </w:instrText>
+              <w:instrText xml:space="preserve"> PAGEREF _Toc91090688 \h </w:instrText>
             </w:r>
             <w:r>
               <w:rPr>
                 <w:noProof/>
                 <w:webHidden/>
+                <w:sz w:val="22"/>
+                <w:szCs w:val="22"/>
               </w:rPr>
             </w:r>
             <w:r>
               <w:rPr>
                 <w:noProof/>
                 <w:webHidden/>
+                <w:sz w:val="22"/>
+                <w:szCs w:val="22"/>
               </w:rPr>
               <w:fldChar w:fldCharType="separate"/>
             </w:r>
@@ -957,6 +1237,8 @@
               <w:rPr>
                 <w:noProof/>
                 <w:webHidden/>
+                <w:sz w:val="22"/>
+                <w:szCs w:val="22"/>
               </w:rPr>
               <w:t>2</w:t>
             </w:r>
@@ -964,6 +1246,8 @@
               <w:rPr>
                 <w:noProof/>
                 <w:webHidden/>
+                <w:sz w:val="22"/>
+                <w:szCs w:val="22"/>
               </w:rPr>
               <w:fldChar w:fldCharType="end"/>
             </w:r>
@@ -977,20 +1261,27 @@
             </w:tabs>
             <w:rPr>
               <w:noProof/>
+              <w:sz w:val="22"/>
+              <w:szCs w:val="22"/>
+              <w:lang w:eastAsia="en-GB"/>
             </w:rPr>
           </w:pPr>
-          <w:hyperlink w:anchor="_Toc86703291" w:history="1">
+          <w:hyperlink w:anchor="_Toc91090689" w:history="1">
             <w:r>
               <w:rPr>
                 <w:rStyle w:val="Hyperlink"/>
                 <w:noProof/>
+                <w:sz w:val="22"/>
+                <w:szCs w:val="22"/>
               </w:rPr>
-              <w:t>Analysis</w:t>
+              <w:t>Evaluation (10%)</w:t>
             </w:r>
             <w:r>
               <w:rPr>
                 <w:noProof/>
                 <w:webHidden/>
+                <w:sz w:val="22"/>
+                <w:szCs w:val="22"/>
               </w:rPr>
               <w:tab/>
             </w:r>
@@ -998,6 +1289,8 @@
               <w:rPr>
                 <w:noProof/>
                 <w:webHidden/>
+                <w:sz w:val="22"/>
+                <w:szCs w:val="22"/>
               </w:rPr>
               <w:fldChar w:fldCharType="begin"/>
             </w:r>
@@ -1005,19 +1298,25 @@
               <w:rPr>
                 <w:noProof/>
                 <w:webHidden/>
+                <w:sz w:val="22"/>
+                <w:szCs w:val="22"/>
               </w:rPr>
-              <w:instrText xml:space="preserve"> PAGEREF _Toc86703291 \h </w:instrText>
+              <w:instrText xml:space="preserve"> PAGEREF _Toc91090689 \h </w:instrText>
             </w:r>
             <w:r>
               <w:rPr>
                 <w:noProof/>
                 <w:webHidden/>
+                <w:sz w:val="22"/>
+                <w:szCs w:val="22"/>
               </w:rPr>
             </w:r>
             <w:r>
               <w:rPr>
                 <w:noProof/>
                 <w:webHidden/>
+                <w:sz w:val="22"/>
+                <w:szCs w:val="22"/>
               </w:rPr>
               <w:fldChar w:fldCharType="separate"/>
             </w:r>
@@ -1025,6 +1324,8 @@
               <w:rPr>
                 <w:noProof/>
                 <w:webHidden/>
+                <w:sz w:val="22"/>
+                <w:szCs w:val="22"/>
               </w:rPr>
               <w:t>2</w:t>
             </w:r>
@@ -1032,6 +1333,8 @@
               <w:rPr>
                 <w:noProof/>
                 <w:webHidden/>
+                <w:sz w:val="22"/>
+                <w:szCs w:val="22"/>
               </w:rPr>
               <w:fldChar w:fldCharType="end"/>
             </w:r>
@@ -1044,23 +1347,28 @@
               <w:tab w:val="right" w:leader="dot" w:pos="9060"/>
             </w:tabs>
             <w:rPr>
-              <w:rFonts w:asciiTheme="minorHAnsi" w:eastAsiaTheme="minorEastAsia" w:hAnsiTheme="minorHAnsi"/>
               <w:noProof/>
+              <w:sz w:val="22"/>
+              <w:szCs w:val="22"/>
               <w:lang w:eastAsia="en-GB"/>
             </w:rPr>
           </w:pPr>
-          <w:hyperlink w:anchor="_Toc86703292" w:history="1">
+          <w:hyperlink w:anchor="_Toc91090690" w:history="1">
             <w:r>
               <w:rPr>
                 <w:rStyle w:val="Hyperlink"/>
                 <w:noProof/>
+                <w:sz w:val="22"/>
+                <w:szCs w:val="22"/>
               </w:rPr>
-              <w:t>Reflection</w:t>
+              <w:t>Conclusion (5%)</w:t>
             </w:r>
             <w:r>
               <w:rPr>
                 <w:noProof/>
                 <w:webHidden/>
+                <w:sz w:val="22"/>
+                <w:szCs w:val="22"/>
               </w:rPr>
               <w:tab/>
             </w:r>
@@ -1068,6 +1376,8 @@
               <w:rPr>
                 <w:noProof/>
                 <w:webHidden/>
+                <w:sz w:val="22"/>
+                <w:szCs w:val="22"/>
               </w:rPr>
               <w:fldChar w:fldCharType="begin"/>
             </w:r>
@@ -1075,19 +1385,25 @@
               <w:rPr>
                 <w:noProof/>
                 <w:webHidden/>
+                <w:sz w:val="22"/>
+                <w:szCs w:val="22"/>
               </w:rPr>
-              <w:instrText xml:space="preserve"> PAGEREF _Toc86703292 \h </w:instrText>
+              <w:instrText xml:space="preserve"> PAGEREF _Toc91090690 \h </w:instrText>
             </w:r>
             <w:r>
               <w:rPr>
                 <w:noProof/>
                 <w:webHidden/>
+                <w:sz w:val="22"/>
+                <w:szCs w:val="22"/>
               </w:rPr>
             </w:r>
             <w:r>
               <w:rPr>
                 <w:noProof/>
                 <w:webHidden/>
+                <w:sz w:val="22"/>
+                <w:szCs w:val="22"/>
               </w:rPr>
               <w:fldChar w:fldCharType="separate"/>
             </w:r>
@@ -1095,6 +1411,8 @@
               <w:rPr>
                 <w:noProof/>
                 <w:webHidden/>
+                <w:sz w:val="22"/>
+                <w:szCs w:val="22"/>
               </w:rPr>
               <w:t>3</w:t>
             </w:r>
@@ -1102,17 +1420,206 @@
               <w:rPr>
                 <w:noProof/>
                 <w:webHidden/>
+                <w:sz w:val="22"/>
+                <w:szCs w:val="22"/>
               </w:rPr>
               <w:fldChar w:fldCharType="end"/>
             </w:r>
           </w:hyperlink>
         </w:p>
         <w:p>
-          <w:r>
+          <w:pPr>
+            <w:pStyle w:val="TOC1"/>
+            <w:tabs>
+              <w:tab w:val="right" w:leader="dot" w:pos="9060"/>
+            </w:tabs>
             <w:rPr>
+              <w:noProof/>
+              <w:sz w:val="22"/>
+              <w:szCs w:val="22"/>
+              <w:lang w:eastAsia="en-GB"/>
+            </w:rPr>
+          </w:pPr>
+          <w:hyperlink w:anchor="_Toc91090691" w:history="1">
+            <w:r>
+              <w:rPr>
+                <w:rStyle w:val="Hyperlink"/>
+                <w:noProof/>
+                <w:sz w:val="22"/>
+                <w:szCs w:val="22"/>
+              </w:rPr>
+              <w:t>References (5%)</w:t>
+            </w:r>
+            <w:r>
+              <w:rPr>
+                <w:noProof/>
+                <w:webHidden/>
+                <w:sz w:val="22"/>
+                <w:szCs w:val="22"/>
+              </w:rPr>
+              <w:tab/>
+            </w:r>
+            <w:r>
+              <w:rPr>
+                <w:noProof/>
+                <w:webHidden/>
+                <w:sz w:val="22"/>
+                <w:szCs w:val="22"/>
+              </w:rPr>
+              <w:fldChar w:fldCharType="begin"/>
+            </w:r>
+            <w:r>
+              <w:rPr>
+                <w:noProof/>
+                <w:webHidden/>
+                <w:sz w:val="22"/>
+                <w:szCs w:val="22"/>
+              </w:rPr>
+              <w:instrText xml:space="preserve"> PAGEREF _Toc91090691 \h </w:instrText>
+            </w:r>
+            <w:r>
+              <w:rPr>
+                <w:noProof/>
+                <w:webHidden/>
+                <w:sz w:val="22"/>
+                <w:szCs w:val="22"/>
+              </w:rPr>
+            </w:r>
+            <w:r>
+              <w:rPr>
+                <w:noProof/>
+                <w:webHidden/>
+                <w:sz w:val="22"/>
+                <w:szCs w:val="22"/>
+              </w:rPr>
+              <w:fldChar w:fldCharType="separate"/>
+            </w:r>
+            <w:r>
+              <w:rPr>
+                <w:noProof/>
+                <w:webHidden/>
+                <w:sz w:val="22"/>
+                <w:szCs w:val="22"/>
+              </w:rPr>
+              <w:t>3</w:t>
+            </w:r>
+            <w:r>
+              <w:rPr>
+                <w:noProof/>
+                <w:webHidden/>
+                <w:sz w:val="22"/>
+                <w:szCs w:val="22"/>
+              </w:rPr>
+              <w:fldChar w:fldCharType="end"/>
+            </w:r>
+          </w:hyperlink>
+        </w:p>
+        <w:p>
+          <w:pPr>
+            <w:pStyle w:val="TOC1"/>
+            <w:tabs>
+              <w:tab w:val="right" w:leader="dot" w:pos="9060"/>
+            </w:tabs>
+            <w:rPr>
+              <w:noProof/>
+              <w:sz w:val="22"/>
+              <w:szCs w:val="22"/>
+              <w:lang w:eastAsia="en-GB"/>
+            </w:rPr>
+          </w:pPr>
+          <w:hyperlink w:anchor="_Toc91090692" w:history="1">
+            <w:r>
+              <w:rPr>
+                <w:rStyle w:val="Hyperlink"/>
+                <w:noProof/>
+                <w:sz w:val="22"/>
+                <w:szCs w:val="22"/>
+              </w:rPr>
+              <w:t>Reflection (10%)</w:t>
+            </w:r>
+            <w:r>
+              <w:rPr>
+                <w:noProof/>
+                <w:webHidden/>
+                <w:sz w:val="22"/>
+                <w:szCs w:val="22"/>
+              </w:rPr>
+              <w:tab/>
+            </w:r>
+            <w:r>
+              <w:rPr>
+                <w:noProof/>
+                <w:webHidden/>
+                <w:sz w:val="22"/>
+                <w:szCs w:val="22"/>
+              </w:rPr>
+              <w:fldChar w:fldCharType="begin"/>
+            </w:r>
+            <w:r>
+              <w:rPr>
+                <w:noProof/>
+                <w:webHidden/>
+                <w:sz w:val="22"/>
+                <w:szCs w:val="22"/>
+              </w:rPr>
+              <w:instrText xml:space="preserve"> PAGEREF _Toc91090692 \h </w:instrText>
+            </w:r>
+            <w:r>
+              <w:rPr>
+                <w:noProof/>
+                <w:webHidden/>
+                <w:sz w:val="22"/>
+                <w:szCs w:val="22"/>
+              </w:rPr>
+            </w:r>
+            <w:r>
+              <w:rPr>
+                <w:noProof/>
+                <w:webHidden/>
+                <w:sz w:val="22"/>
+                <w:szCs w:val="22"/>
+              </w:rPr>
+              <w:fldChar w:fldCharType="separate"/>
+            </w:r>
+            <w:r>
+              <w:rPr>
+                <w:noProof/>
+                <w:webHidden/>
+                <w:sz w:val="22"/>
+                <w:szCs w:val="22"/>
+              </w:rPr>
+              <w:t>3</w:t>
+            </w:r>
+            <w:r>
+              <w:rPr>
+                <w:noProof/>
+                <w:webHidden/>
+                <w:sz w:val="22"/>
+                <w:szCs w:val="22"/>
+              </w:rPr>
+              <w:fldChar w:fldCharType="end"/>
+            </w:r>
+          </w:hyperlink>
+        </w:p>
+        <w:p>
+          <w:pPr>
+            <w:rPr>
+              <w:rFonts w:ascii="Arial" w:hAnsi="Arial" w:cs="Arial"/>
               <w:b/>
               <w:bCs/>
               <w:noProof/>
+              <w:sz w:val="22"/>
+              <w:szCs w:val="22"/>
+            </w:rPr>
+          </w:pPr>
+          <w:r>
+            <w:rPr>
+              <w:rFonts w:ascii="Arial" w:hAnsi="Arial" w:cs="Arial"/>
+              <w:b/>
+              <w:bCs/>
+              <w:noProof/>
+              <w:sz w:val="22"/>
+              <w:szCs w:val="22"/>
             </w:rPr>
             <w:fldChar w:fldCharType="end"/>
           </w:r>
@@ -1122,789 +1629,807 @@
     <w:p>
       <w:pPr>
         <w:rPr>
-          <w:b/>
-          <w:bCs/>
-          <w:color w:val="7030A0"/>
-        </w:rPr>
-      </w:pPr>
-      <w:r>
-        <w:t>Checklist</w:t>
-      </w:r>
-      <w:r>
-        <w:t xml:space="preserve"> for Report</w:t>
-      </w:r>
-      <w:r>
-        <w:t>:</w:t>
-      </w:r>
-      <w:r>
-        <w:t xml:space="preserve"> </w:t>
-      </w:r>
-      <w:r>
-        <w:rPr>
-          <w:b/>
-          <w:bCs/>
-          <w:color w:val="7030A0"/>
-        </w:rPr>
-        <w:t>(delete before submission)</w:t>
+          <w:rFonts w:ascii="Arial" w:hAnsi="Arial" w:cs="Arial"/>
+          <w:sz w:val="22"/>
+          <w:szCs w:val="22"/>
+        </w:rPr>
+      </w:pPr>
+      <w:r>
+        <w:rPr>
+          <w:rFonts w:ascii="Arial" w:hAnsi="Arial" w:cs="Arial"/>
+          <w:sz w:val="22"/>
+          <w:szCs w:val="22"/>
+        </w:rPr>
+        <w:br w:type="page"/>
       </w:r>
     </w:p>
     <w:p>
       <w:pPr>
-        <w:pStyle w:val="ListParagraph"/>
-        <w:numPr>
-          <w:ilvl w:val="0"/>
-          <w:numId w:val="19"/>
-        </w:numPr>
-      </w:pPr>
-      <w:r>
-        <w:t xml:space="preserve">Report should be 8 pages max </w:t>
-      </w:r>
-      <w:r>
-        <w:t>( not including table of contents and title page)</w:t>
-      </w:r>
-    </w:p>
-    <w:p>
-      <w:pPr>
-        <w:pStyle w:val="ListParagraph"/>
-        <w:numPr>
-          <w:ilvl w:val="0"/>
-          <w:numId w:val="19"/>
-        </w:numPr>
-      </w:pPr>
-      <w:r>
-        <w:t>Report in pdf format, single column, standard margins, font Arial 11, maximum 8 pages (see below for details), including all figures</w:t>
-      </w:r>
-    </w:p>
-    <w:p>
-      <w:pPr>
-        <w:ind w:left="719"/>
-      </w:pPr>
-      <w:r>
-        <w:t>Following the above analytical process, make sure that in your report you answer the following questions (where appropriate):</w:t>
-      </w:r>
-    </w:p>
-    <w:p>
-      <w:pPr>
-        <w:pStyle w:val="ListParagraph"/>
-        <w:numPr>
-          <w:ilvl w:val="0"/>
-          <w:numId w:val="25"/>
-        </w:numPr>
-        <w:rPr>
-          <w:color w:val="538135" w:themeColor="accent6" w:themeShade="BF"/>
-        </w:rPr>
-      </w:pPr>
-      <w:r>
-        <w:rPr>
-          <w:color w:val="538135" w:themeColor="accent6" w:themeShade="BF"/>
-        </w:rPr>
-        <w:t>What is your dataset, problem domain?</w:t>
-      </w:r>
-    </w:p>
-    <w:p>
-      <w:pPr>
-        <w:pStyle w:val="ListParagraph"/>
-        <w:ind w:left="1439"/>
-        <w:rPr>
-          <w:color w:val="538135" w:themeColor="accent6" w:themeShade="BF"/>
-        </w:rPr>
-      </w:pPr>
-      <w:r>
-        <w:rPr>
-          <w:color w:val="538135" w:themeColor="accent6" w:themeShade="BF"/>
-        </w:rPr>
-        <w:t>Music recommendation based on personality type</w:t>
-      </w:r>
-    </w:p>
-    <w:p>
-      <w:pPr>
-        <w:pStyle w:val="ListParagraph"/>
-        <w:ind w:left="1439"/>
-        <w:rPr>
-          <w:color w:val="538135" w:themeColor="accent6" w:themeShade="BF"/>
-        </w:rPr>
-      </w:pPr>
-      <w:r>
-        <w:rPr>
-          <w:color w:val="538135" w:themeColor="accent6" w:themeShade="BF"/>
-        </w:rPr>
-        <w:t xml:space="preserve">Data sets:  </w:t>
-      </w:r>
-      <w:hyperlink r:id="rId9" w:history="1">
-        <w:r>
-          <w:rPr>
-            <w:rStyle w:val="Hyperlink"/>
-            <w:color w:val="034990" w:themeColor="hyperlink" w:themeShade="BF"/>
-          </w:rPr>
-          <w:t>https://www.kaggle.com/akdagmelih/five-personality-clusters-k-means/notebook</w:t>
-        </w:r>
-      </w:hyperlink>
-      <w:r>
-        <w:rPr>
-          <w:color w:val="538135" w:themeColor="accent6" w:themeShade="BF"/>
-        </w:rPr>
-        <w:t xml:space="preserve"> and </w:t>
-      </w:r>
-    </w:p>
-    <w:p>
-      <w:pPr>
-        <w:pStyle w:val="ListParagraph"/>
-        <w:ind w:left="1439"/>
-        <w:rPr>
-          <w:color w:val="000000" w:themeColor="text1"/>
-        </w:rPr>
-      </w:pPr>
-      <w:r>
-        <w:rPr>
-          <w:color w:val="000000" w:themeColor="text1"/>
-        </w:rPr>
-        <w:t xml:space="preserve">Problem domain: </w:t>
-      </w:r>
-      <w:r>
-        <w:rPr>
-          <w:color w:val="000000" w:themeColor="text1"/>
-        </w:rPr>
-        <w:t>Psychology of music preference</w:t>
-      </w:r>
-      <w:r>
-        <w:rPr>
-          <w:color w:val="000000" w:themeColor="text1"/>
-        </w:rPr>
-        <w:t>:</w:t>
-      </w:r>
-    </w:p>
-    <w:p>
-      <w:pPr>
-        <w:pStyle w:val="ListParagraph"/>
-        <w:ind w:left="1439"/>
-        <w:rPr>
-          <w:color w:val="000000" w:themeColor="text1"/>
-        </w:rPr>
-      </w:pPr>
-      <w:r>
-        <w:rPr>
-          <w:color w:val="000000" w:themeColor="text1"/>
-        </w:rPr>
-        <w:t>Hypothesis: How does someone’s personality type affect their musical preference?</w:t>
-      </w:r>
-    </w:p>
-    <w:p>
-      <w:pPr>
-        <w:pStyle w:val="ListParagraph"/>
-        <w:ind w:left="1439"/>
-        <w:rPr>
-          <w:color w:val="000000" w:themeColor="text1"/>
-        </w:rPr>
-      </w:pPr>
-      <w:r>
-        <w:rPr>
-          <w:color w:val="000000" w:themeColor="text1"/>
-        </w:rPr>
-        <w:t>Assumptions:</w:t>
-      </w:r>
-    </w:p>
-    <w:p>
-      <w:pPr>
-        <w:pStyle w:val="ListParagraph"/>
-        <w:ind w:left="1439"/>
-        <w:rPr>
-          <w:color w:val="000000" w:themeColor="text1"/>
-        </w:rPr>
-      </w:pPr>
-      <w:r>
-        <w:rPr>
-          <w:color w:val="000000" w:themeColor="text1"/>
-        </w:rPr>
-        <w:t xml:space="preserve">Using the Big Five personality traits to </w:t>
-      </w:r>
-      <w:proofErr w:type="spellStart"/>
-      <w:r>
-        <w:rPr>
-          <w:color w:val="000000" w:themeColor="text1"/>
-        </w:rPr>
-        <w:t>mesure</w:t>
-      </w:r>
-      <w:proofErr w:type="spellEnd"/>
-      <w:r>
-        <w:rPr>
-          <w:color w:val="000000" w:themeColor="text1"/>
-        </w:rPr>
-        <w:t xml:space="preserve"> personality:</w:t>
-      </w:r>
-    </w:p>
-    <w:p>
-      <w:pPr>
-        <w:pStyle w:val="ListParagraph"/>
-        <w:numPr>
-          <w:ilvl w:val="0"/>
-          <w:numId w:val="26"/>
-        </w:numPr>
-        <w:rPr>
-          <w:color w:val="000000" w:themeColor="text1"/>
-        </w:rPr>
-      </w:pPr>
-      <w:r>
-        <w:rPr>
-          <w:color w:val="000000" w:themeColor="text1"/>
-        </w:rPr>
-        <w:t>Openness to experience (inventive/curious vs. consistent/cautious)</w:t>
-      </w:r>
-    </w:p>
-    <w:p>
-      <w:pPr>
-        <w:pStyle w:val="ListParagraph"/>
-        <w:numPr>
-          <w:ilvl w:val="0"/>
-          <w:numId w:val="26"/>
-        </w:numPr>
-        <w:rPr>
-          <w:color w:val="000000" w:themeColor="text1"/>
-        </w:rPr>
-      </w:pPr>
-      <w:r>
-        <w:rPr>
-          <w:color w:val="000000" w:themeColor="text1"/>
-        </w:rPr>
-        <w:t>Conscientiousness (efficient/organized vs. easy-going/careless)</w:t>
-      </w:r>
-    </w:p>
-    <w:p>
-      <w:pPr>
-        <w:pStyle w:val="ListParagraph"/>
-        <w:numPr>
-          <w:ilvl w:val="0"/>
-          <w:numId w:val="26"/>
-        </w:numPr>
-        <w:rPr>
-          <w:color w:val="000000" w:themeColor="text1"/>
-        </w:rPr>
-      </w:pPr>
-      <w:r>
-        <w:rPr>
-          <w:color w:val="000000" w:themeColor="text1"/>
-        </w:rPr>
-        <w:t>Extroversion (outgoing/energetic vs. solitary/reserved)</w:t>
-      </w:r>
-    </w:p>
-    <w:p>
-      <w:pPr>
-        <w:pStyle w:val="ListParagraph"/>
-        <w:numPr>
-          <w:ilvl w:val="0"/>
-          <w:numId w:val="26"/>
-        </w:numPr>
-        <w:rPr>
-          <w:color w:val="000000" w:themeColor="text1"/>
-        </w:rPr>
-      </w:pPr>
-      <w:r>
-        <w:rPr>
-          <w:color w:val="000000" w:themeColor="text1"/>
-        </w:rPr>
-        <w:t>Agreeableness (friendly/compassionate vs. challenging/detached)</w:t>
-      </w:r>
-    </w:p>
-    <w:p>
-      <w:pPr>
-        <w:pStyle w:val="ListParagraph"/>
-        <w:numPr>
-          <w:ilvl w:val="0"/>
-          <w:numId w:val="26"/>
-        </w:numPr>
-        <w:rPr>
-          <w:color w:val="000000" w:themeColor="text1"/>
-        </w:rPr>
-      </w:pPr>
-      <w:r>
-        <w:rPr>
-          <w:color w:val="000000" w:themeColor="text1"/>
-        </w:rPr>
-        <w:t>Neuroticism (sensitive/nervous vs. secure/confident)</w:t>
-      </w:r>
-    </w:p>
-    <w:p>
-      <w:pPr>
-        <w:pStyle w:val="ListParagraph"/>
-        <w:ind w:left="1439"/>
-      </w:pPr>
-    </w:p>
-    <w:p>
-      <w:pPr>
-        <w:pStyle w:val="ListParagraph"/>
-        <w:numPr>
-          <w:ilvl w:val="0"/>
-          <w:numId w:val="25"/>
-        </w:numPr>
-        <w:rPr>
-          <w:color w:val="538135" w:themeColor="accent6" w:themeShade="BF"/>
-        </w:rPr>
-      </w:pPr>
-      <w:r>
-        <w:rPr>
-          <w:color w:val="538135" w:themeColor="accent6" w:themeShade="BF"/>
-        </w:rPr>
-        <w:t>Is your model classification or regression?</w:t>
-      </w:r>
-    </w:p>
-    <w:p>
-      <w:pPr>
-        <w:pStyle w:val="ListParagraph"/>
-        <w:ind w:left="1439"/>
-      </w:pPr>
-      <w:r>
-        <w:t>-</w:t>
-      </w:r>
-      <w:r>
-        <w:rPr>
-          <w:highlight w:val="yellow"/>
-        </w:rPr>
-        <w:t>Classification</w:t>
-      </w:r>
-      <w:r>
-        <w:t xml:space="preserve"> since we are predicting a discrete class label (the correlation between musical preference and personality type)</w:t>
-      </w:r>
-    </w:p>
-    <w:p>
-      <w:pPr>
-        <w:pStyle w:val="ListParagraph"/>
-        <w:ind w:left="1439"/>
-      </w:pPr>
-      <w:r>
-        <w:lastRenderedPageBreak/>
-        <w:t xml:space="preserve">Possible:  </w:t>
-      </w:r>
-      <w:r>
-        <w:t>A problem with two classes is often called a two-class or binary classification problem.</w:t>
-      </w:r>
-      <w:r>
-        <w:t xml:space="preserve"> </w:t>
-      </w:r>
-    </w:p>
-    <w:p>
-      <w:pPr>
-        <w:pStyle w:val="ListParagraph"/>
-        <w:ind w:left="1439"/>
-      </w:pPr>
-      <w:r>
-        <w:t xml:space="preserve">(refference: </w:t>
-      </w:r>
-      <w:hyperlink r:id="rId10" w:history="1">
-        <w:r>
-          <w:rPr>
-            <w:rStyle w:val="Hyperlink"/>
-          </w:rPr>
-          <w:t>https://machinelearningmastery.com/classification-versus-regression-in-machine-learning/</w:t>
-        </w:r>
-      </w:hyperlink>
-      <w:r>
-        <w:t>)</w:t>
-      </w:r>
-    </w:p>
-    <w:p>
-      <w:pPr>
-        <w:pStyle w:val="ListParagraph"/>
-        <w:ind w:left="1079"/>
-      </w:pPr>
-      <w:r>
-        <w:t xml:space="preserve">• Did you have any missing, </w:t>
-      </w:r>
-      <w:proofErr w:type="gramStart"/>
-      <w:r>
-        <w:t>corrupt</w:t>
-      </w:r>
-      <w:proofErr w:type="gramEnd"/>
-      <w:r>
-        <w:t xml:space="preserve"> or misleading data? If so, how did you cope it?</w:t>
-      </w:r>
-    </w:p>
-    <w:p>
-      <w:pPr>
-        <w:pStyle w:val="ListParagraph"/>
-        <w:ind w:left="1079"/>
-      </w:pPr>
-      <w:r>
-        <w:t>• Have you omitted some data? If so, why?</w:t>
-      </w:r>
-    </w:p>
-    <w:p>
-      <w:pPr>
-        <w:pStyle w:val="ListParagraph"/>
-        <w:ind w:left="1079"/>
-      </w:pPr>
-      <w:r>
-        <w:t>• Did you apply techniques to understand your dataset?</w:t>
-      </w:r>
-    </w:p>
-    <w:p>
-      <w:pPr>
-        <w:pStyle w:val="ListParagraph"/>
-        <w:ind w:left="1079"/>
-      </w:pPr>
-      <w:r>
-        <w:t>• What models did you use?</w:t>
-      </w:r>
-    </w:p>
-    <w:p>
-      <w:pPr>
-        <w:pStyle w:val="ListParagraph"/>
-        <w:ind w:left="1079"/>
-      </w:pPr>
-      <w:r>
-        <w:t>• How did you encode the input variables?</w:t>
-      </w:r>
-    </w:p>
-    <w:p>
-      <w:pPr>
-        <w:pStyle w:val="ListParagraph"/>
-        <w:ind w:left="1079"/>
-      </w:pPr>
-      <w:r>
-        <w:t>• What are the criteria for selecting model performance evaluation tools?</w:t>
-      </w:r>
-    </w:p>
-    <w:p>
-      <w:pPr>
-        <w:pStyle w:val="ListParagraph"/>
-        <w:ind w:left="1079"/>
-      </w:pPr>
-      <w:r>
-        <w:t>• What were your outputs?</w:t>
-      </w:r>
-    </w:p>
-    <w:p>
-      <w:pPr>
-        <w:pStyle w:val="ListParagraph"/>
-        <w:ind w:left="1079"/>
-      </w:pPr>
-      <w:r>
-        <w:t>• Did you have any problems or difficulties working with the dataset?</w:t>
-      </w:r>
-    </w:p>
-    <w:p>
-      <w:pPr>
-        <w:rPr>
-          <w:rFonts w:eastAsiaTheme="majorEastAsia" w:cstheme="majorBidi"/>
-          <w:color w:val="7575FB"/>
-          <w:sz w:val="28"/>
-          <w:szCs w:val="32"/>
-        </w:rPr>
-      </w:pPr>
-      <w:bookmarkStart w:id="0" w:name="_Toc86703287"/>
-      <w:r>
-        <w:br w:type="page"/>
-      </w:r>
-    </w:p>
-    <w:p>
-      <w:pPr>
         <w:pStyle w:val="Heading1"/>
       </w:pPr>
+      <w:bookmarkStart w:id="0" w:name="_Toc91090685"/>
       <w:r>
         <w:lastRenderedPageBreak/>
         <w:t>Introduction</w:t>
+      </w:r>
+      <w:r>
+        <w:t xml:space="preserve"> (15%)</w:t>
       </w:r>
       <w:bookmarkEnd w:id="0"/>
     </w:p>
     <w:p>
-      <w:r>
-        <w:t>Description and motivation of the problem, description of the dataset including data types (</w:t>
-      </w:r>
-      <w:proofErr w:type="gramStart"/>
-      <w:r>
-        <w:t>e.g.</w:t>
-      </w:r>
-      <w:proofErr w:type="gramEnd"/>
-      <w:r>
-        <w:t xml:space="preserve"> discrete, continuous) (15% importance )</w:t>
+      <w:pPr>
+        <w:rPr>
+          <w:sz w:val="22"/>
+          <w:szCs w:val="22"/>
+        </w:rPr>
+      </w:pPr>
+      <w:r>
+        <w:rPr>
+          <w:sz w:val="22"/>
+          <w:szCs w:val="22"/>
+        </w:rPr>
+        <w:t xml:space="preserve">This report </w:t>
+      </w:r>
+      <w:r>
+        <w:rPr>
+          <w:sz w:val="22"/>
+          <w:szCs w:val="22"/>
+        </w:rPr>
+        <w:t xml:space="preserve">will look at different classification models </w:t>
+      </w:r>
+      <w:r>
+        <w:rPr>
+          <w:sz w:val="22"/>
+          <w:szCs w:val="22"/>
+        </w:rPr>
+        <w:t>within the machine learning domain</w:t>
+      </w:r>
+      <w:r>
+        <w:rPr>
+          <w:sz w:val="22"/>
+          <w:szCs w:val="22"/>
+        </w:rPr>
+        <w:t xml:space="preserve"> </w:t>
+      </w:r>
+      <w:r>
+        <w:rPr>
+          <w:sz w:val="22"/>
+          <w:szCs w:val="22"/>
+        </w:rPr>
+        <w:t>and analyse their accuracies. The dataset used contains mobile phone features</w:t>
+      </w:r>
+      <w:r>
+        <w:rPr>
+          <w:sz w:val="22"/>
+          <w:szCs w:val="22"/>
+        </w:rPr>
+        <w:t xml:space="preserve">, which include </w:t>
+      </w:r>
+      <w:r>
+        <w:rPr>
+          <w:sz w:val="22"/>
+          <w:szCs w:val="22"/>
+        </w:rPr>
+        <w:t>continuous and discrete (binary) data types</w:t>
+      </w:r>
+      <w:r>
+        <w:rPr>
+          <w:sz w:val="22"/>
+          <w:szCs w:val="22"/>
+        </w:rPr>
+        <w:t xml:space="preserve">. The main objective is to </w:t>
+      </w:r>
+      <w:r>
+        <w:rPr>
+          <w:sz w:val="22"/>
+          <w:szCs w:val="22"/>
+        </w:rPr>
+        <w:t xml:space="preserve">find a classification model that is at least 95% accurate in </w:t>
+      </w:r>
+      <w:r>
+        <w:rPr>
+          <w:sz w:val="22"/>
+          <w:szCs w:val="22"/>
+        </w:rPr>
+        <w:t>predict</w:t>
+      </w:r>
+      <w:r>
+        <w:rPr>
+          <w:sz w:val="22"/>
+          <w:szCs w:val="22"/>
+        </w:rPr>
+        <w:t>ing</w:t>
+      </w:r>
+      <w:r>
+        <w:rPr>
+          <w:sz w:val="22"/>
+          <w:szCs w:val="22"/>
+        </w:rPr>
+        <w:t xml:space="preserve"> a phone’s selling price</w:t>
+      </w:r>
+      <w:r>
+        <w:rPr>
+          <w:sz w:val="22"/>
+          <w:szCs w:val="22"/>
+        </w:rPr>
+        <w:t>,</w:t>
+      </w:r>
+      <w:r>
+        <w:rPr>
+          <w:sz w:val="22"/>
+          <w:szCs w:val="22"/>
+        </w:rPr>
+        <w:t xml:space="preserve"> given </w:t>
+      </w:r>
+      <w:r>
+        <w:rPr>
+          <w:sz w:val="22"/>
+          <w:szCs w:val="22"/>
+        </w:rPr>
+        <w:t xml:space="preserve">the phone’s </w:t>
+      </w:r>
+      <w:r>
+        <w:rPr>
+          <w:sz w:val="22"/>
+          <w:szCs w:val="22"/>
+        </w:rPr>
+        <w:t>featur</w:t>
+      </w:r>
+      <w:r>
+        <w:rPr>
+          <w:sz w:val="22"/>
+          <w:szCs w:val="22"/>
+        </w:rPr>
+        <w:t>e</w:t>
+      </w:r>
+      <w:r>
+        <w:rPr>
+          <w:sz w:val="22"/>
+          <w:szCs w:val="22"/>
+        </w:rPr>
+        <w:t>s</w:t>
+      </w:r>
+      <w:r>
+        <w:rPr>
+          <w:sz w:val="22"/>
+          <w:szCs w:val="22"/>
+        </w:rPr>
+        <w:t xml:space="preserve"> as input.</w:t>
       </w:r>
     </w:p>
     <w:p>
-      <w:r>
-        <w:t>Define questions and analysis tasks (a brief overview of the domain, analytical questions that are being asked, a list of your objectives and the expected output(s) of your analysis)</w:t>
-      </w:r>
+      <w:pPr>
+        <w:rPr>
+          <w:rFonts w:ascii="Arial" w:hAnsi="Arial" w:cs="Arial"/>
+          <w:sz w:val="22"/>
+          <w:szCs w:val="22"/>
+        </w:rPr>
+      </w:pPr>
     </w:p>
     <w:p>
       <w:pPr>
         <w:pStyle w:val="Heading1"/>
       </w:pPr>
-      <w:bookmarkStart w:id="1" w:name="_Toc86703288"/>
-      <w:r>
-        <w:t>Dataset</w:t>
+      <w:bookmarkStart w:id="1" w:name="_Toc91090686"/>
+      <w:r>
+        <w:t xml:space="preserve">Methodology </w:t>
+      </w:r>
+      <w:r>
+        <w:t>(20%)</w:t>
       </w:r>
       <w:bookmarkEnd w:id="1"/>
     </w:p>
     <w:p>
       <w:pPr>
-        <w:pStyle w:val="ListParagraph"/>
-        <w:numPr>
-          <w:ilvl w:val="0"/>
-          <w:numId w:val="20"/>
-        </w:numPr>
-      </w:pPr>
-      <w:r>
-        <w:t>Define the domain and dataset(s) (you are free to choose the domain and the dataset that you want to investigate).</w:t>
-      </w:r>
+        <w:rPr>
+          <w:b/>
+          <w:bCs/>
+          <w:sz w:val="22"/>
+          <w:szCs w:val="22"/>
+        </w:rPr>
+      </w:pPr>
+      <w:r>
+        <w:rPr>
+          <w:b/>
+          <w:bCs/>
+          <w:sz w:val="22"/>
+          <w:szCs w:val="22"/>
+        </w:rPr>
+        <w:t>Models / techniques used + their pros and cons:</w:t>
+      </w:r>
+      <w:r>
+        <w:rPr>
+          <w:b/>
+          <w:bCs/>
+          <w:sz w:val="22"/>
+          <w:szCs w:val="22"/>
+        </w:rPr>
+        <w:t xml:space="preserve"> </w:t>
+      </w:r>
+      <w:r>
+        <w:rPr>
+          <w:sz w:val="22"/>
+          <w:szCs w:val="22"/>
+        </w:rPr>
+        <w:t>Naïve Bayes</w:t>
+      </w:r>
+      <w:r>
+        <w:rPr>
+          <w:sz w:val="22"/>
+          <w:szCs w:val="22"/>
+        </w:rPr>
+        <w:t xml:space="preserve">, </w:t>
+      </w:r>
+      <w:r>
+        <w:rPr>
+          <w:sz w:val="22"/>
+          <w:szCs w:val="22"/>
+        </w:rPr>
+        <w:t>Logistic Regression</w:t>
+      </w:r>
+      <w:r>
+        <w:rPr>
+          <w:sz w:val="22"/>
+          <w:szCs w:val="22"/>
+        </w:rPr>
+        <w:t xml:space="preserve">, SVM, </w:t>
+      </w:r>
+      <w:r>
+        <w:rPr>
+          <w:sz w:val="22"/>
+          <w:szCs w:val="22"/>
+        </w:rPr>
+        <w:t>Random Forest</w:t>
+      </w:r>
+      <w:r>
+        <w:rPr>
+          <w:sz w:val="22"/>
+          <w:szCs w:val="22"/>
+        </w:rPr>
+        <w:t xml:space="preserve">, </w:t>
+      </w:r>
+      <w:r>
+        <w:rPr>
+          <w:sz w:val="22"/>
+          <w:szCs w:val="22"/>
+        </w:rPr>
+        <w:t>Decision Tree</w:t>
+      </w:r>
+      <w:r>
+        <w:rPr>
+          <w:sz w:val="22"/>
+          <w:szCs w:val="22"/>
+        </w:rPr>
+        <w:t xml:space="preserve">, </w:t>
+      </w:r>
+      <w:proofErr w:type="spellStart"/>
+      <w:r>
+        <w:rPr>
+          <w:sz w:val="22"/>
+          <w:szCs w:val="22"/>
+        </w:rPr>
+        <w:t>kNN</w:t>
+      </w:r>
+      <w:proofErr w:type="spellEnd"/>
     </w:p>
     <w:p>
       <w:pPr>
-        <w:pStyle w:val="ListParagraph"/>
-        <w:numPr>
-          <w:ilvl w:val="0"/>
-          <w:numId w:val="20"/>
-        </w:numPr>
-      </w:pPr>
-      <w:r>
-        <w:t>Perform an initial investigation of the dataset and the characteristics of the data. Develop a plan as to how you might transform the data to make it useable.</w:t>
+        <w:rPr>
+          <w:b/>
+          <w:bCs/>
+          <w:sz w:val="22"/>
+          <w:szCs w:val="22"/>
+        </w:rPr>
+      </w:pPr>
+      <w:r>
+        <w:rPr>
+          <w:b/>
+          <w:bCs/>
+          <w:sz w:val="22"/>
+          <w:szCs w:val="22"/>
+        </w:rPr>
+        <w:t xml:space="preserve">Hypothesis statement: </w:t>
       </w:r>
     </w:p>
     <w:p>
       <w:pPr>
-        <w:pStyle w:val="Heading1"/>
-      </w:pPr>
-      <w:bookmarkStart w:id="2" w:name="_Toc86703289"/>
-      <w:r>
-        <w:t>Methodology</w:t>
-      </w:r>
-      <w:bookmarkEnd w:id="2"/>
-      <w:r>
-        <w:t xml:space="preserve"> </w:t>
+        <w:rPr>
+          <w:b/>
+          <w:bCs/>
+          <w:sz w:val="22"/>
+          <w:szCs w:val="22"/>
+        </w:rPr>
+      </w:pPr>
+      <w:r>
+        <w:rPr>
+          <w:b/>
+          <w:bCs/>
+          <w:sz w:val="22"/>
+          <w:szCs w:val="22"/>
+        </w:rPr>
+        <w:t>Choice of training and evaluation methodology:</w:t>
       </w:r>
     </w:p>
     <w:p>
-      <w:r>
-        <w:t>Include: summary of the models used, with their pros and cons, a hypothesis statement, description of choice of training and evaluation methodology (20% Importance)</w:t>
+      <w:pPr>
+        <w:rPr>
+          <w:i/>
+          <w:iCs/>
+          <w:sz w:val="22"/>
+          <w:szCs w:val="22"/>
+        </w:rPr>
+      </w:pPr>
+      <w:r>
+        <w:rPr>
+          <w:rFonts w:ascii="Arial" w:hAnsi="Arial" w:cs="Arial"/>
+          <w:i/>
+          <w:iCs/>
+          <w:sz w:val="22"/>
+          <w:szCs w:val="22"/>
+        </w:rPr>
+        <w:t>How did you encode the input variables?</w:t>
       </w:r>
     </w:p>
     <w:p>
       <w:pPr>
+        <w:rPr>
+          <w:rFonts w:ascii="Arial" w:hAnsi="Arial" w:cs="Arial"/>
+          <w:i/>
+          <w:iCs/>
+          <w:sz w:val="22"/>
+          <w:szCs w:val="22"/>
+        </w:rPr>
+      </w:pPr>
+    </w:p>
+    <w:p>
+      <w:pPr>
+        <w:pStyle w:val="Heading1"/>
+      </w:pPr>
+      <w:bookmarkStart w:id="2" w:name="_Toc91090687"/>
+      <w:r>
+        <w:t>Analysis</w:t>
+      </w:r>
+      <w:bookmarkEnd w:id="2"/>
+    </w:p>
+    <w:p>
+      <w:pPr>
         <w:pStyle w:val="Heading2"/>
       </w:pPr>
-      <w:bookmarkStart w:id="3" w:name="_Toc86703290"/>
-      <w:r>
-        <w:t>Plan</w:t>
+      <w:bookmarkStart w:id="3" w:name="_Toc91090688"/>
+      <w:r>
+        <w:t>Results</w:t>
+      </w:r>
+      <w:r>
+        <w:t xml:space="preserve"> (35%)</w:t>
       </w:r>
       <w:bookmarkEnd w:id="3"/>
     </w:p>
     <w:p>
       <w:pPr>
-        <w:pStyle w:val="ListParagraph"/>
-        <w:numPr>
-          <w:ilvl w:val="0"/>
-          <w:numId w:val="20"/>
-        </w:numPr>
-      </w:pPr>
-      <w:r>
-        <w:t>Develop a plan as to which artificial intelligence techniques you might use and what sorts of potential observations these can lead to, and how you will evaluate these.</w:t>
+        <w:rPr>
+          <w:rFonts w:ascii="Arial" w:hAnsi="Arial" w:cs="Arial"/>
+          <w:b/>
+          <w:bCs/>
+          <w:sz w:val="22"/>
+          <w:szCs w:val="22"/>
+        </w:rPr>
+      </w:pPr>
+      <w:r>
+        <w:rPr>
+          <w:rFonts w:ascii="Arial" w:hAnsi="Arial" w:cs="Arial"/>
+          <w:b/>
+          <w:bCs/>
+          <w:sz w:val="22"/>
+          <w:szCs w:val="22"/>
+        </w:rPr>
+        <w:t>Description and presentation of the output</w:t>
+      </w:r>
+      <w:r>
+        <w:rPr>
+          <w:rFonts w:ascii="Arial" w:hAnsi="Arial" w:cs="Arial"/>
+          <w:b/>
+          <w:bCs/>
+          <w:sz w:val="22"/>
+          <w:szCs w:val="22"/>
+        </w:rPr>
+        <w:t xml:space="preserve"> (code + comments </w:t>
+      </w:r>
+      <w:proofErr w:type="gramStart"/>
+      <w:r>
+        <w:rPr>
+          <w:rFonts w:ascii="Arial" w:hAnsi="Arial" w:cs="Arial"/>
+          <w:b/>
+          <w:bCs/>
+          <w:sz w:val="22"/>
+          <w:szCs w:val="22"/>
+        </w:rPr>
+        <w:t>is</w:t>
+      </w:r>
+      <w:proofErr w:type="gramEnd"/>
+      <w:r>
+        <w:rPr>
+          <w:rFonts w:ascii="Arial" w:hAnsi="Arial" w:cs="Arial"/>
+          <w:b/>
+          <w:bCs/>
+          <w:sz w:val="22"/>
+          <w:szCs w:val="22"/>
+        </w:rPr>
+        <w:t xml:space="preserve"> appendix):</w:t>
       </w:r>
     </w:p>
     <w:p>
       <w:pPr>
-        <w:pStyle w:val="ListParagraph"/>
-        <w:numPr>
-          <w:ilvl w:val="0"/>
-          <w:numId w:val="20"/>
-        </w:numPr>
-      </w:pPr>
-      <w:r>
-        <w:t xml:space="preserve">Split your dataset (train/validate/test, some datasets come pre-split). If you have a holdout test </w:t>
-      </w:r>
-      <w:proofErr w:type="gramStart"/>
-      <w:r>
-        <w:t>set</w:t>
-      </w:r>
-      <w:proofErr w:type="gramEnd"/>
-      <w:r>
-        <w:t xml:space="preserve"> then you most likely don’t want to use this until the near the end of your work.</w:t>
+        <w:rPr>
+          <w:rFonts w:ascii="Arial" w:hAnsi="Arial" w:cs="Arial"/>
+          <w:i/>
+          <w:iCs/>
+          <w:sz w:val="22"/>
+          <w:szCs w:val="22"/>
+        </w:rPr>
+      </w:pPr>
+      <w:r>
+        <w:rPr>
+          <w:rFonts w:ascii="Arial" w:hAnsi="Arial" w:cs="Arial"/>
+          <w:i/>
+          <w:iCs/>
+          <w:sz w:val="22"/>
+          <w:szCs w:val="22"/>
+        </w:rPr>
+        <w:t>Include graphical illustration of results (</w:t>
+      </w:r>
+      <w:r>
+        <w:rPr>
+          <w:rFonts w:ascii="Arial" w:hAnsi="Arial" w:cs="Arial"/>
+          <w:i/>
+          <w:iCs/>
+          <w:sz w:val="22"/>
+          <w:szCs w:val="22"/>
+        </w:rPr>
+        <w:t>training/testing error curves, confusion matrices, algorithm outputs, etc</w:t>
+      </w:r>
+      <w:r>
+        <w:rPr>
+          <w:rFonts w:ascii="Arial" w:hAnsi="Arial" w:cs="Arial"/>
+          <w:i/>
+          <w:iCs/>
+          <w:sz w:val="22"/>
+          <w:szCs w:val="22"/>
+        </w:rPr>
+        <w:t>)</w:t>
       </w:r>
     </w:p>
     <w:p>
       <w:pPr>
+        <w:rPr>
+          <w:rFonts w:ascii="Arial" w:hAnsi="Arial" w:cs="Arial"/>
+          <w:b/>
+          <w:bCs/>
+          <w:sz w:val="22"/>
+          <w:szCs w:val="22"/>
+        </w:rPr>
+      </w:pPr>
+    </w:p>
+    <w:p>
+      <w:pPr>
+        <w:rPr>
+          <w:rFonts w:ascii="Arial" w:hAnsi="Arial" w:cs="Arial"/>
+          <w:b/>
+          <w:bCs/>
+          <w:sz w:val="22"/>
+          <w:szCs w:val="22"/>
+        </w:rPr>
+      </w:pPr>
+    </w:p>
+    <w:p>
+      <w:pPr>
         <w:pStyle w:val="Heading2"/>
       </w:pPr>
-      <w:bookmarkStart w:id="4" w:name="_Toc86703291"/>
-      <w:r>
-        <w:t>Analysis</w:t>
+      <w:bookmarkStart w:id="4" w:name="_Toc91090689"/>
+      <w:r>
+        <w:t>Evaluation</w:t>
+      </w:r>
+      <w:r>
+        <w:t xml:space="preserve"> (10%)</w:t>
       </w:r>
       <w:bookmarkEnd w:id="4"/>
     </w:p>
     <w:p>
-      <w:r>
-        <w:t xml:space="preserve">Include: </w:t>
+      <w:pPr>
+        <w:rPr>
+          <w:rFonts w:ascii="Arial" w:hAnsi="Arial" w:cs="Arial"/>
+          <w:b/>
+          <w:bCs/>
+          <w:sz w:val="22"/>
+          <w:szCs w:val="22"/>
+        </w:rPr>
+      </w:pPr>
+      <w:r>
+        <w:rPr>
+          <w:rFonts w:ascii="Arial" w:hAnsi="Arial" w:cs="Arial"/>
+          <w:b/>
+          <w:bCs/>
+          <w:sz w:val="22"/>
+          <w:szCs w:val="22"/>
+        </w:rPr>
+        <w:t>A</w:t>
+      </w:r>
+      <w:r>
+        <w:rPr>
+          <w:rFonts w:ascii="Arial" w:hAnsi="Arial" w:cs="Arial"/>
+          <w:b/>
+          <w:bCs/>
+          <w:sz w:val="22"/>
+          <w:szCs w:val="22"/>
+        </w:rPr>
+        <w:t>nalysis and critical evaluation of results</w:t>
+      </w:r>
+      <w:r>
+        <w:rPr>
+          <w:rFonts w:ascii="Arial" w:hAnsi="Arial" w:cs="Arial"/>
+          <w:b/>
+          <w:bCs/>
+          <w:sz w:val="22"/>
+          <w:szCs w:val="22"/>
+        </w:rPr>
+        <w:t xml:space="preserve">: </w:t>
       </w:r>
     </w:p>
     <w:p>
       <w:pPr>
-        <w:pStyle w:val="ListParagraph"/>
-        <w:numPr>
-          <w:ilvl w:val="0"/>
-          <w:numId w:val="21"/>
-        </w:numPr>
-      </w:pPr>
-      <w:r>
-        <w:rPr>
-          <w:u w:val="single"/>
-        </w:rPr>
-        <w:t>Results</w:t>
-      </w:r>
-      <w:r>
-        <w:t>: description and presentation of the output. The code acts as an appendix to this section, and code quality (</w:t>
-      </w:r>
-      <w:proofErr w:type="gramStart"/>
-      <w:r>
-        <w:t>e.g.</w:t>
-      </w:r>
-      <w:proofErr w:type="gramEnd"/>
-      <w:r>
-        <w:t xml:space="preserve"> commenting) contributes. (35%)</w:t>
+        <w:rPr>
+          <w:rFonts w:ascii="Arial" w:hAnsi="Arial" w:cs="Arial"/>
+          <w:i/>
+          <w:iCs/>
+          <w:sz w:val="22"/>
+          <w:szCs w:val="22"/>
+        </w:rPr>
+      </w:pPr>
+      <w:r>
+        <w:rPr>
+          <w:rFonts w:ascii="Arial" w:hAnsi="Arial" w:cs="Arial"/>
+          <w:i/>
+          <w:iCs/>
+          <w:sz w:val="22"/>
+          <w:szCs w:val="22"/>
+        </w:rPr>
+        <w:t>You might establish a baseline result first, computing metrics on training and validation sets, analyse errors, work on succeeding iterations, and alternative models. (If initial metrics are amazing and there are no errors is the problem too easy?)</w:t>
       </w:r>
     </w:p>
     <w:p>
       <w:pPr>
-        <w:pStyle w:val="ListParagraph"/>
-        <w:numPr>
-          <w:ilvl w:val="0"/>
-          <w:numId w:val="21"/>
-        </w:numPr>
-      </w:pPr>
-      <w:r>
-        <w:rPr>
-          <w:u w:val="single"/>
-        </w:rPr>
-        <w:t>Evaluation</w:t>
-      </w:r>
-      <w:r>
-        <w:t>: analysis and critical evaluation of results. (10%)</w:t>
+        <w:rPr>
+          <w:rFonts w:ascii="Arial" w:hAnsi="Arial" w:cs="Arial"/>
+          <w:i/>
+          <w:iCs/>
+          <w:sz w:val="22"/>
+          <w:szCs w:val="22"/>
+        </w:rPr>
+      </w:pPr>
+      <w:r>
+        <w:rPr>
+          <w:rFonts w:ascii="Arial" w:hAnsi="Arial" w:cs="Arial"/>
+          <w:i/>
+          <w:iCs/>
+          <w:sz w:val="22"/>
+          <w:szCs w:val="22"/>
+        </w:rPr>
+        <w:t>Generally, be close to your data (visualise the dataset, collect summary statistics, look at errors, analyse how different parameters affect performance, try out different model</w:t>
+      </w:r>
+      <w:r>
+        <w:rPr>
+          <w:rFonts w:ascii="Arial" w:hAnsi="Arial" w:cs="Arial"/>
+          <w:i/>
+          <w:iCs/>
+          <w:sz w:val="22"/>
+          <w:szCs w:val="22"/>
+        </w:rPr>
+        <w:t xml:space="preserve"> </w:t>
+      </w:r>
+      <w:r>
+        <w:rPr>
+          <w:rFonts w:ascii="Arial" w:hAnsi="Arial" w:cs="Arial"/>
+          <w:sz w:val="22"/>
+          <w:szCs w:val="22"/>
+        </w:rPr>
+        <w:t>variants).</w:t>
       </w:r>
     </w:p>
     <w:p>
       <w:pPr>
-        <w:pStyle w:val="ListParagraph"/>
+        <w:rPr>
+          <w:rFonts w:ascii="Arial" w:hAnsi="Arial" w:cs="Arial"/>
+          <w:i/>
+          <w:iCs/>
+          <w:sz w:val="22"/>
+          <w:szCs w:val="22"/>
+        </w:rPr>
       </w:pPr>
     </w:p>
     <w:p>
       <w:pPr>
-        <w:pStyle w:val="ListParagraph"/>
-        <w:numPr>
-          <w:ilvl w:val="0"/>
-          <w:numId w:val="20"/>
-        </w:numPr>
-      </w:pPr>
-      <w:r>
-        <w:t xml:space="preserve">Perform the analysis. Get the data ready for analysis, carry out your analysis/modelling as needed, validate your </w:t>
-      </w:r>
-      <w:proofErr w:type="gramStart"/>
-      <w:r>
-        <w:t>results</w:t>
-      </w:r>
-      <w:proofErr w:type="gramEnd"/>
-      <w:r>
-        <w:t xml:space="preserve"> and communicate observations, iterating through this process. Analytical operations can include data processing to an extent that is needed (not all datasets are messy) to prepare a useful and robust dataset to work within, and data derivation (such as feature engineering).</w:t>
-      </w:r>
+        <w:rPr>
+          <w:rFonts w:ascii="Arial" w:hAnsi="Arial" w:cs="Arial"/>
+          <w:i/>
+          <w:iCs/>
+          <w:sz w:val="22"/>
+          <w:szCs w:val="22"/>
+        </w:rPr>
+      </w:pPr>
     </w:p>
     <w:p>
       <w:pPr>
-        <w:pStyle w:val="ListParagraph"/>
-        <w:numPr>
-          <w:ilvl w:val="0"/>
-          <w:numId w:val="20"/>
-        </w:numPr>
-      </w:pPr>
-      <w:r>
-        <w:lastRenderedPageBreak/>
-        <w:t>You might establish a baseline result first, computing metrics on training and validation sets, analyse errors, work on succeeding iterations, and alternative models. (If initial metrics are amazing and there are no errors is the problem too easy?)</w:t>
-      </w:r>
-    </w:p>
-    <w:p>
-      <w:pPr>
-        <w:pStyle w:val="ListParagraph"/>
-        <w:numPr>
-          <w:ilvl w:val="0"/>
-          <w:numId w:val="20"/>
-        </w:numPr>
-      </w:pPr>
-      <w:r>
-        <w:t>Generally, be close to your data (visualise the dataset, collect summary statistics, look at</w:t>
-      </w:r>
-    </w:p>
-    <w:p>
-      <w:pPr>
-        <w:pStyle w:val="ListParagraph"/>
-      </w:pPr>
-      <w:r>
-        <w:t>errors, analyse how different parameters affect performance, try out different model</w:t>
-      </w:r>
-    </w:p>
-    <w:p>
-      <w:pPr>
-        <w:pStyle w:val="ListParagraph"/>
-      </w:pPr>
-      <w:r>
-        <w:t>variants).</w:t>
-      </w:r>
-    </w:p>
-    <w:p/>
-    <w:p>
-      <w:r>
-        <w:rPr>
-          <w:u w:val="single"/>
-        </w:rPr>
-        <w:t xml:space="preserve">Conclusions and </w:t>
-      </w:r>
-      <w:proofErr w:type="gramStart"/>
-      <w:r>
-        <w:rPr>
-          <w:u w:val="single"/>
-        </w:rPr>
-        <w:t>referencing</w:t>
-      </w:r>
-      <w:r>
-        <w:rPr>
-          <w:u w:val="single"/>
-        </w:rPr>
-        <w:t>:</w:t>
-      </w:r>
-      <w:proofErr w:type="gramEnd"/>
-      <w:r>
-        <w:t xml:space="preserve"> lessons learned, references (using Harvard format) and future work. (10%)</w:t>
-      </w:r>
-    </w:p>
-    <w:p>
-      <w:pPr>
         <w:pStyle w:val="Heading1"/>
       </w:pPr>
-      <w:bookmarkStart w:id="5" w:name="_Toc86703292"/>
-      <w:r>
-        <w:t>Reflection</w:t>
+      <w:bookmarkStart w:id="5" w:name="_Toc91090690"/>
+      <w:r>
+        <w:t>Conclusion</w:t>
+      </w:r>
+      <w:r>
+        <w:t>s</w:t>
+      </w:r>
+      <w:r>
+        <w:t xml:space="preserve"> (5%)</w:t>
       </w:r>
       <w:bookmarkEnd w:id="5"/>
     </w:p>
     <w:p>
-      <w:r>
-        <w:t>• Reflection (10%)</w:t>
+      <w:pPr>
+        <w:rPr>
+          <w:rFonts w:ascii="Arial" w:hAnsi="Arial" w:cs="Arial"/>
+          <w:b/>
+          <w:bCs/>
+          <w:sz w:val="22"/>
+          <w:szCs w:val="22"/>
+        </w:rPr>
+      </w:pPr>
+      <w:r>
+        <w:rPr>
+          <w:rFonts w:ascii="Arial" w:hAnsi="Arial" w:cs="Arial"/>
+          <w:b/>
+          <w:bCs/>
+          <w:sz w:val="22"/>
+          <w:szCs w:val="22"/>
+        </w:rPr>
+        <w:lastRenderedPageBreak/>
+        <w:t>L</w:t>
+      </w:r>
+      <w:r>
+        <w:rPr>
+          <w:rFonts w:ascii="Arial" w:hAnsi="Arial" w:cs="Arial"/>
+          <w:b/>
+          <w:bCs/>
+          <w:sz w:val="22"/>
+          <w:szCs w:val="22"/>
+        </w:rPr>
+        <w:t>essons learned</w:t>
+      </w:r>
+      <w:r>
+        <w:rPr>
+          <w:rFonts w:ascii="Arial" w:hAnsi="Arial" w:cs="Arial"/>
+          <w:b/>
+          <w:bCs/>
+          <w:sz w:val="22"/>
+          <w:szCs w:val="22"/>
+        </w:rPr>
+        <w:t xml:space="preserve">: </w:t>
       </w:r>
     </w:p>
     <w:p>
-      <w:r>
-        <w:t>The most important point to be addressed in the reflection is who did what. However, this is</w:t>
-      </w:r>
+      <w:pPr>
+        <w:rPr>
+          <w:rFonts w:ascii="Arial" w:hAnsi="Arial" w:cs="Arial"/>
+          <w:i/>
+          <w:iCs/>
+          <w:sz w:val="22"/>
+          <w:szCs w:val="22"/>
+        </w:rPr>
+      </w:pPr>
     </w:p>
     <w:p>
-      <w:proofErr w:type="gramStart"/>
-      <w:r>
-        <w:t>also</w:t>
-      </w:r>
-      <w:proofErr w:type="gramEnd"/>
-      <w:r>
-        <w:t xml:space="preserve"> a chance to report further conclusions and discussion of your work from your individual</w:t>
-      </w:r>
+      <w:pPr>
+        <w:pStyle w:val="Heading1"/>
+      </w:pPr>
+      <w:bookmarkStart w:id="6" w:name="_Toc91090691"/>
+      <w:r>
+        <w:t>References</w:t>
+      </w:r>
+      <w:r>
+        <w:t xml:space="preserve"> (5%)</w:t>
+      </w:r>
+      <w:bookmarkEnd w:id="6"/>
     </w:p>
     <w:p>
-      <w:r>
-        <w:t>perspective.</w:t>
-      </w:r>
+      <w:pPr>
+        <w:rPr>
+          <w:sz w:val="22"/>
+          <w:szCs w:val="22"/>
+        </w:rPr>
+      </w:pPr>
     </w:p>
-    <w:p/>
+    <w:p>
+      <w:pPr>
+        <w:rPr>
+          <w:sz w:val="22"/>
+          <w:szCs w:val="22"/>
+        </w:rPr>
+      </w:pPr>
+    </w:p>
+    <w:p>
+      <w:pPr>
+        <w:pStyle w:val="Heading1"/>
+      </w:pPr>
+      <w:bookmarkStart w:id="7" w:name="_Toc91090692"/>
+      <w:r>
+        <w:t>Reflection</w:t>
+      </w:r>
+      <w:r>
+        <w:t xml:space="preserve"> (10%)</w:t>
+      </w:r>
+      <w:bookmarkEnd w:id="7"/>
+    </w:p>
+    <w:p>
+      <w:pPr>
+        <w:rPr>
+          <w:rFonts w:ascii="Arial" w:hAnsi="Arial" w:cs="Arial"/>
+          <w:b/>
+          <w:bCs/>
+          <w:sz w:val="22"/>
+          <w:szCs w:val="22"/>
+        </w:rPr>
+      </w:pPr>
+      <w:r>
+        <w:rPr>
+          <w:rFonts w:ascii="Arial" w:hAnsi="Arial" w:cs="Arial"/>
+          <w:b/>
+          <w:bCs/>
+          <w:sz w:val="22"/>
+          <w:szCs w:val="22"/>
+        </w:rPr>
+        <w:t>W</w:t>
+      </w:r>
+      <w:r>
+        <w:rPr>
+          <w:rFonts w:ascii="Arial" w:hAnsi="Arial" w:cs="Arial"/>
+          <w:b/>
+          <w:bCs/>
+          <w:sz w:val="22"/>
+          <w:szCs w:val="22"/>
+        </w:rPr>
+        <w:t>ho</w:t>
+      </w:r>
+      <w:r>
+        <w:rPr>
+          <w:rFonts w:ascii="Arial" w:hAnsi="Arial" w:cs="Arial"/>
+          <w:b/>
+          <w:bCs/>
+          <w:sz w:val="22"/>
+          <w:szCs w:val="22"/>
+        </w:rPr>
+        <w:t xml:space="preserve"> did what</w:t>
+      </w:r>
+      <w:r>
+        <w:rPr>
+          <w:rFonts w:ascii="Arial" w:hAnsi="Arial" w:cs="Arial"/>
+          <w:b/>
+          <w:bCs/>
+          <w:sz w:val="22"/>
+          <w:szCs w:val="22"/>
+        </w:rPr>
+        <w:t>:</w:t>
+      </w:r>
+    </w:p>
+    <w:p>
+      <w:pPr>
+        <w:rPr>
+          <w:rFonts w:ascii="Arial" w:hAnsi="Arial" w:cs="Arial"/>
+          <w:sz w:val="22"/>
+          <w:szCs w:val="22"/>
+        </w:rPr>
+      </w:pPr>
+    </w:p>
     <w:sectPr>
-      <w:footerReference w:type="default" r:id="rId11"/>
+      <w:footerReference w:type="default" r:id="rId9"/>
       <w:pgSz w:w="11906" w:h="16838"/>
       <w:pgMar w:top="1418" w:right="1418" w:bottom="1418" w:left="1418" w:header="709" w:footer="709" w:gutter="0"/>
       <w:pgNumType w:start="0"/>
@@ -1921,7 +2446,7 @@
   <w:endnote w:type="separator" w:id="-1">
     <w:p>
       <w:pPr>
-        <w:spacing w:before="0" w:after="0" w:line="240" w:lineRule="auto"/>
+        <w:spacing w:after="0" w:line="240" w:lineRule="auto"/>
       </w:pPr>
       <w:r>
         <w:separator/>
@@ -1931,7 +2456,7 @@
   <w:endnote w:type="continuationSeparator" w:id="0">
     <w:p>
       <w:pPr>
-        <w:spacing w:before="0" w:after="0" w:line="240" w:lineRule="auto"/>
+        <w:spacing w:after="0" w:line="240" w:lineRule="auto"/>
       </w:pPr>
       <w:r>
         <w:continuationSeparator/>
@@ -1999,7 +2524,7 @@
   <w:footnote w:type="separator" w:id="-1">
     <w:p>
       <w:pPr>
-        <w:spacing w:before="0" w:after="0" w:line="240" w:lineRule="auto"/>
+        <w:spacing w:after="0" w:line="240" w:lineRule="auto"/>
       </w:pPr>
       <w:r>
         <w:separator/>
@@ -2009,7 +2534,7 @@
   <w:footnote w:type="continuationSeparator" w:id="0">
     <w:p>
       <w:pPr>
-        <w:spacing w:before="0" w:after="0" w:line="240" w:lineRule="auto"/>
+        <w:spacing w:after="0" w:line="240" w:lineRule="auto"/>
       </w:pPr>
       <w:r>
         <w:continuationSeparator/>
@@ -2022,6 +2547,155 @@
 <file path=word/numbering.xml><?xml version="1.0" encoding="utf-8"?>
 <w:numbering xmlns:wpc="http://schemas.microsoft.com/office/word/2010/wordprocessingCanvas" xmlns:cx="http://schemas.microsoft.com/office/drawing/2014/chartex" xmlns:cx1="http://schemas.microsoft.com/office/drawing/2015/9/8/chartex" xmlns:cx2="http://schemas.microsoft.com/office/drawing/2015/10/21/chartex" xmlns:cx3="http://schemas.microsoft.com/office/drawing/2016/5/9/chartex" xmlns:cx4="http://schemas.microsoft.com/office/drawing/2016/5/10/chartex" xmlns:cx5="http://schemas.microsoft.com/office/drawing/2016/5/11/chartex" xmlns:cx6="http://schemas.microsoft.com/office/drawing/2016/5/12/chartex" xmlns:cx7="http://schemas.microsoft.com/office/drawing/2016/5/13/chartex" xmlns:cx8="http://schemas.microsoft.com/office/drawing/2016/5/14/chartex" xmlns:mc="http://schemas.openxmlformats.org/markup-compatibility/2006" xmlns:aink="http://schemas.microsoft.com/office/drawing/2016/ink" xmlns:am3d="http://schemas.microsoft.com/office/drawing/2017/model3d" xmlns:o="urn:schemas-microsoft-com:office:office" xmlns:r="http://schemas.openxmlformats.org/officeDocument/2006/relationships" xmlns:m="http://schemas.openxmlformats.org/officeDocument/2006/math" xmlns:v="urn:schemas-microsoft-com:vml" xmlns:wp14="http://schemas.microsoft.com/office/word/2010/wordprocessingDrawing" xmlns:wp="http://schemas.openxmlformats.org/drawingml/2006/wordprocessingDrawing" xmlns:w10="urn:schemas-microsoft-com:office:word" xmlns:w="http://schemas.openxmlformats.org/wordprocessingml/2006/main" xmlns:w14="http://schemas.microsoft.com/office/word/2010/wordml" xmlns:w15="http://schemas.microsoft.com/office/word/2012/wordml" xmlns:w16cex="http://schemas.microsoft.com/office/word/2018/wordml/cex" xmlns:w16cid="http://schemas.microsoft.com/office/word/2016/wordml/cid" xmlns:w16="http://schemas.microsoft.com/office/word/2018/wordml" xmlns:w16sdtdh="http://schemas.microsoft.com/office/word/2020/wordml/sdtdatahash" xmlns:w16se="http://schemas.microsoft.com/office/word/2015/wordml/symex" xmlns:wpg="http://schemas.microsoft.com/office/word/2010/wordprocessingGroup" xmlns:wpi="http://schemas.microsoft.com/office/word/2010/wordprocessingInk" xmlns:wne="http://schemas.microsoft.com/office/word/2006/wordml" xmlns:wps="http://schemas.microsoft.com/office/word/2010/wordprocessingShape" mc:Ignorable="w14 w15 w16se w16cid w16 w16cex w16sdtdh wp14">
   <w:abstractNum w:abstractNumId="0" w15:restartNumberingAfterBreak="0">
+    <w:nsid w:val="09F7705F"/>
+    <w:multiLevelType w:val="multilevel"/>
+    <w:tmpl w:val="8182D3E4"/>
+    <w:lvl w:ilvl="0">
+      <w:start w:val="1"/>
+      <w:numFmt w:val="bullet"/>
+      <w:lvlText w:val=""/>
+      <w:lvlJc w:val="left"/>
+      <w:pPr>
+        <w:tabs>
+          <w:tab w:val="num" w:pos="720"/>
+        </w:tabs>
+        <w:ind w:left="720" w:hanging="360"/>
+      </w:pPr>
+      <w:rPr>
+        <w:rFonts w:ascii="Symbol" w:hAnsi="Symbol" w:hint="default"/>
+        <w:sz w:val="20"/>
+      </w:rPr>
+    </w:lvl>
+    <w:lvl w:ilvl="1" w:tentative="1">
+      <w:start w:val="1"/>
+      <w:numFmt w:val="bullet"/>
+      <w:lvlText w:val=""/>
+      <w:lvlJc w:val="left"/>
+      <w:pPr>
+        <w:tabs>
+          <w:tab w:val="num" w:pos="1440"/>
+        </w:tabs>
+        <w:ind w:left="1440" w:hanging="360"/>
+      </w:pPr>
+      <w:rPr>
+        <w:rFonts w:ascii="Symbol" w:hAnsi="Symbol" w:hint="default"/>
+        <w:sz w:val="20"/>
+      </w:rPr>
+    </w:lvl>
+    <w:lvl w:ilvl="2" w:tentative="1">
+      <w:start w:val="1"/>
+      <w:numFmt w:val="bullet"/>
+      <w:lvlText w:val=""/>
+      <w:lvlJc w:val="left"/>
+      <w:pPr>
+        <w:tabs>
+          <w:tab w:val="num" w:pos="2160"/>
+        </w:tabs>
+        <w:ind w:left="2160" w:hanging="360"/>
+      </w:pPr>
+      <w:rPr>
+        <w:rFonts w:ascii="Symbol" w:hAnsi="Symbol" w:hint="default"/>
+        <w:sz w:val="20"/>
+      </w:rPr>
+    </w:lvl>
+    <w:lvl w:ilvl="3" w:tentative="1">
+      <w:start w:val="1"/>
+      <w:numFmt w:val="bullet"/>
+      <w:lvlText w:val=""/>
+      <w:lvlJc w:val="left"/>
+      <w:pPr>
+        <w:tabs>
+          <w:tab w:val="num" w:pos="2880"/>
+        </w:tabs>
+        <w:ind w:left="2880" w:hanging="360"/>
+      </w:pPr>
+      <w:rPr>
+        <w:rFonts w:ascii="Symbol" w:hAnsi="Symbol" w:hint="default"/>
+        <w:sz w:val="20"/>
+      </w:rPr>
+    </w:lvl>
+    <w:lvl w:ilvl="4" w:tentative="1">
+      <w:start w:val="1"/>
+      <w:numFmt w:val="bullet"/>
+      <w:lvlText w:val=""/>
+      <w:lvlJc w:val="left"/>
+      <w:pPr>
+        <w:tabs>
+          <w:tab w:val="num" w:pos="3600"/>
+        </w:tabs>
+        <w:ind w:left="3600" w:hanging="360"/>
+      </w:pPr>
+      <w:rPr>
+        <w:rFonts w:ascii="Symbol" w:hAnsi="Symbol" w:hint="default"/>
+        <w:sz w:val="20"/>
+      </w:rPr>
+    </w:lvl>
+    <w:lvl w:ilvl="5" w:tentative="1">
+      <w:start w:val="1"/>
+      <w:numFmt w:val="bullet"/>
+      <w:lvlText w:val=""/>
+      <w:lvlJc w:val="left"/>
+      <w:pPr>
+        <w:tabs>
+          <w:tab w:val="num" w:pos="4320"/>
+        </w:tabs>
+        <w:ind w:left="4320" w:hanging="360"/>
+      </w:pPr>
+      <w:rPr>
+        <w:rFonts w:ascii="Symbol" w:hAnsi="Symbol" w:hint="default"/>
+        <w:sz w:val="20"/>
+      </w:rPr>
+    </w:lvl>
+    <w:lvl w:ilvl="6" w:tentative="1">
+      <w:start w:val="1"/>
+      <w:numFmt w:val="bullet"/>
+      <w:lvlText w:val=""/>
+      <w:lvlJc w:val="left"/>
+      <w:pPr>
+        <w:tabs>
+          <w:tab w:val="num" w:pos="5040"/>
+        </w:tabs>
+        <w:ind w:left="5040" w:hanging="360"/>
+      </w:pPr>
+      <w:rPr>
+        <w:rFonts w:ascii="Symbol" w:hAnsi="Symbol" w:hint="default"/>
+        <w:sz w:val="20"/>
+      </w:rPr>
+    </w:lvl>
+    <w:lvl w:ilvl="7" w:tentative="1">
+      <w:start w:val="1"/>
+      <w:numFmt w:val="bullet"/>
+      <w:lvlText w:val=""/>
+      <w:lvlJc w:val="left"/>
+      <w:pPr>
+        <w:tabs>
+          <w:tab w:val="num" w:pos="5760"/>
+        </w:tabs>
+        <w:ind w:left="5760" w:hanging="360"/>
+      </w:pPr>
+      <w:rPr>
+        <w:rFonts w:ascii="Symbol" w:hAnsi="Symbol" w:hint="default"/>
+        <w:sz w:val="20"/>
+      </w:rPr>
+    </w:lvl>
+    <w:lvl w:ilvl="8" w:tentative="1">
+      <w:start w:val="1"/>
+      <w:numFmt w:val="bullet"/>
+      <w:lvlText w:val=""/>
+      <w:lvlJc w:val="left"/>
+      <w:pPr>
+        <w:tabs>
+          <w:tab w:val="num" w:pos="6480"/>
+        </w:tabs>
+        <w:ind w:left="6480" w:hanging="360"/>
+      </w:pPr>
+      <w:rPr>
+        <w:rFonts w:ascii="Symbol" w:hAnsi="Symbol" w:hint="default"/>
+        <w:sz w:val="20"/>
+      </w:rPr>
+    </w:lvl>
+  </w:abstractNum>
+  <w:abstractNum w:abstractNumId="1" w15:restartNumberingAfterBreak="0">
     <w:nsid w:val="0A2F686B"/>
     <w:multiLevelType w:val="hybridMultilevel"/>
     <w:tmpl w:val="10388F76"/>
@@ -2134,7 +2808,7 @@
       </w:rPr>
     </w:lvl>
   </w:abstractNum>
-  <w:abstractNum w:abstractNumId="1" w15:restartNumberingAfterBreak="0">
+  <w:abstractNum w:abstractNumId="2" w15:restartNumberingAfterBreak="0">
     <w:nsid w:val="0A77398A"/>
     <w:multiLevelType w:val="hybridMultilevel"/>
     <w:tmpl w:val="646E4AA4"/>
@@ -2218,119 +2892,6 @@
       <w:pPr>
         <w:ind w:left="6480" w:hanging="180"/>
       </w:pPr>
-    </w:lvl>
-  </w:abstractNum>
-  <w:abstractNum w:abstractNumId="2" w15:restartNumberingAfterBreak="0">
-    <w:nsid w:val="127828A8"/>
-    <w:multiLevelType w:val="hybridMultilevel"/>
-    <w:tmpl w:val="B95C8D18"/>
-    <w:lvl w:ilvl="0" w:tplc="0809000D">
-      <w:start w:val="1"/>
-      <w:numFmt w:val="bullet"/>
-      <w:lvlText w:val=""/>
-      <w:lvlJc w:val="left"/>
-      <w:pPr>
-        <w:ind w:left="1799" w:hanging="360"/>
-      </w:pPr>
-      <w:rPr>
-        <w:rFonts w:ascii="Wingdings" w:hAnsi="Wingdings" w:hint="default"/>
-      </w:rPr>
-    </w:lvl>
-    <w:lvl w:ilvl="1" w:tplc="08090003" w:tentative="1">
-      <w:start w:val="1"/>
-      <w:numFmt w:val="bullet"/>
-      <w:lvlText w:val="o"/>
-      <w:lvlJc w:val="left"/>
-      <w:pPr>
-        <w:ind w:left="2519" w:hanging="360"/>
-      </w:pPr>
-      <w:rPr>
-        <w:rFonts w:ascii="Courier New" w:hAnsi="Courier New" w:cs="Courier New" w:hint="default"/>
-      </w:rPr>
-    </w:lvl>
-    <w:lvl w:ilvl="2" w:tplc="08090005" w:tentative="1">
-      <w:start w:val="1"/>
-      <w:numFmt w:val="bullet"/>
-      <w:lvlText w:val=""/>
-      <w:lvlJc w:val="left"/>
-      <w:pPr>
-        <w:ind w:left="3239" w:hanging="360"/>
-      </w:pPr>
-      <w:rPr>
-        <w:rFonts w:ascii="Wingdings" w:hAnsi="Wingdings" w:hint="default"/>
-      </w:rPr>
-    </w:lvl>
-    <w:lvl w:ilvl="3" w:tplc="08090001" w:tentative="1">
-      <w:start w:val="1"/>
-      <w:numFmt w:val="bullet"/>
-      <w:lvlText w:val=""/>
-      <w:lvlJc w:val="left"/>
-      <w:pPr>
-        <w:ind w:left="3959" w:hanging="360"/>
-      </w:pPr>
-      <w:rPr>
-        <w:rFonts w:ascii="Symbol" w:hAnsi="Symbol" w:hint="default"/>
-      </w:rPr>
-    </w:lvl>
-    <w:lvl w:ilvl="4" w:tplc="08090003" w:tentative="1">
-      <w:start w:val="1"/>
-      <w:numFmt w:val="bullet"/>
-      <w:lvlText w:val="o"/>
-      <w:lvlJc w:val="left"/>
-      <w:pPr>
-        <w:ind w:left="4679" w:hanging="360"/>
-      </w:pPr>
-      <w:rPr>
-        <w:rFonts w:ascii="Courier New" w:hAnsi="Courier New" w:cs="Courier New" w:hint="default"/>
-      </w:rPr>
-    </w:lvl>
-    <w:lvl w:ilvl="5" w:tplc="08090005" w:tentative="1">
-      <w:start w:val="1"/>
-      <w:numFmt w:val="bullet"/>
-      <w:lvlText w:val=""/>
-      <w:lvlJc w:val="left"/>
-      <w:pPr>
-        <w:ind w:left="5399" w:hanging="360"/>
-      </w:pPr>
-      <w:rPr>
-        <w:rFonts w:ascii="Wingdings" w:hAnsi="Wingdings" w:hint="default"/>
-      </w:rPr>
-    </w:lvl>
-    <w:lvl w:ilvl="6" w:tplc="08090001" w:tentative="1">
-      <w:start w:val="1"/>
-      <w:numFmt w:val="bullet"/>
-      <w:lvlText w:val=""/>
-      <w:lvlJc w:val="left"/>
-      <w:pPr>
-        <w:ind w:left="6119" w:hanging="360"/>
-      </w:pPr>
-      <w:rPr>
-        <w:rFonts w:ascii="Symbol" w:hAnsi="Symbol" w:hint="default"/>
-      </w:rPr>
-    </w:lvl>
-    <w:lvl w:ilvl="7" w:tplc="08090003" w:tentative="1">
-      <w:start w:val="1"/>
-      <w:numFmt w:val="bullet"/>
-      <w:lvlText w:val="o"/>
-      <w:lvlJc w:val="left"/>
-      <w:pPr>
-        <w:ind w:left="6839" w:hanging="360"/>
-      </w:pPr>
-      <w:rPr>
-        <w:rFonts w:ascii="Courier New" w:hAnsi="Courier New" w:cs="Courier New" w:hint="default"/>
-      </w:rPr>
-    </w:lvl>
-    <w:lvl w:ilvl="8" w:tplc="08090005" w:tentative="1">
-      <w:start w:val="1"/>
-      <w:numFmt w:val="bullet"/>
-      <w:lvlText w:val=""/>
-      <w:lvlJc w:val="left"/>
-      <w:pPr>
-        <w:ind w:left="7559" w:hanging="360"/>
-      </w:pPr>
-      <w:rPr>
-        <w:rFonts w:ascii="Wingdings" w:hAnsi="Wingdings" w:hint="default"/>
-      </w:rPr>
     </w:lvl>
   </w:abstractNum>
   <w:abstractNum w:abstractNumId="3" w15:restartNumberingAfterBreak="0">
@@ -2449,7 +3010,7 @@
   <w:abstractNum w:abstractNumId="4" w15:restartNumberingAfterBreak="0">
     <w:nsid w:val="19004B17"/>
     <w:multiLevelType w:val="hybridMultilevel"/>
-    <w:tmpl w:val="8F9A945A"/>
+    <w:tmpl w:val="E98AD2AA"/>
     <w:lvl w:ilvl="0" w:tplc="08090001">
       <w:start w:val="1"/>
       <w:numFmt w:val="bullet"/>
@@ -2462,15 +3023,16 @@
         <w:rFonts w:ascii="Symbol" w:hAnsi="Symbol" w:hint="default"/>
       </w:rPr>
     </w:lvl>
-    <w:lvl w:ilvl="1" w:tplc="D668D3DC">
-      <w:numFmt w:val="bullet"/>
-      <w:lvlText w:val="•"/>
+    <w:lvl w:ilvl="1" w:tplc="08090003" w:tentative="1">
+      <w:start w:val="1"/>
+      <w:numFmt w:val="bullet"/>
+      <w:lvlText w:val="o"/>
       <w:lvlJc w:val="left"/>
       <w:pPr>
         <w:ind w:left="1799" w:hanging="360"/>
       </w:pPr>
       <w:rPr>
-        <w:rFonts w:ascii="Cambria" w:eastAsiaTheme="minorHAnsi" w:hAnsi="Cambria" w:cstheme="minorBidi" w:hint="default"/>
+        <w:rFonts w:ascii="Courier New" w:hAnsi="Courier New" w:cs="Courier New" w:hint="default"/>
       </w:rPr>
     </w:lvl>
     <w:lvl w:ilvl="2" w:tplc="08090005" w:tentative="1">
@@ -2672,6 +3234,155 @@
     </w:lvl>
   </w:abstractNum>
   <w:abstractNum w:abstractNumId="6" w15:restartNumberingAfterBreak="0">
+    <w:nsid w:val="24254D9B"/>
+    <w:multiLevelType w:val="multilevel"/>
+    <w:tmpl w:val="00F29208"/>
+    <w:lvl w:ilvl="0">
+      <w:start w:val="1"/>
+      <w:numFmt w:val="bullet"/>
+      <w:lvlText w:val=""/>
+      <w:lvlJc w:val="left"/>
+      <w:pPr>
+        <w:tabs>
+          <w:tab w:val="num" w:pos="720"/>
+        </w:tabs>
+        <w:ind w:left="720" w:hanging="360"/>
+      </w:pPr>
+      <w:rPr>
+        <w:rFonts w:ascii="Symbol" w:hAnsi="Symbol" w:hint="default"/>
+        <w:sz w:val="20"/>
+      </w:rPr>
+    </w:lvl>
+    <w:lvl w:ilvl="1" w:tentative="1">
+      <w:start w:val="1"/>
+      <w:numFmt w:val="bullet"/>
+      <w:lvlText w:val=""/>
+      <w:lvlJc w:val="left"/>
+      <w:pPr>
+        <w:tabs>
+          <w:tab w:val="num" w:pos="1440"/>
+        </w:tabs>
+        <w:ind w:left="1440" w:hanging="360"/>
+      </w:pPr>
+      <w:rPr>
+        <w:rFonts w:ascii="Symbol" w:hAnsi="Symbol" w:hint="default"/>
+        <w:sz w:val="20"/>
+      </w:rPr>
+    </w:lvl>
+    <w:lvl w:ilvl="2" w:tentative="1">
+      <w:start w:val="1"/>
+      <w:numFmt w:val="bullet"/>
+      <w:lvlText w:val=""/>
+      <w:lvlJc w:val="left"/>
+      <w:pPr>
+        <w:tabs>
+          <w:tab w:val="num" w:pos="2160"/>
+        </w:tabs>
+        <w:ind w:left="2160" w:hanging="360"/>
+      </w:pPr>
+      <w:rPr>
+        <w:rFonts w:ascii="Symbol" w:hAnsi="Symbol" w:hint="default"/>
+        <w:sz w:val="20"/>
+      </w:rPr>
+    </w:lvl>
+    <w:lvl w:ilvl="3" w:tentative="1">
+      <w:start w:val="1"/>
+      <w:numFmt w:val="bullet"/>
+      <w:lvlText w:val=""/>
+      <w:lvlJc w:val="left"/>
+      <w:pPr>
+        <w:tabs>
+          <w:tab w:val="num" w:pos="2880"/>
+        </w:tabs>
+        <w:ind w:left="2880" w:hanging="360"/>
+      </w:pPr>
+      <w:rPr>
+        <w:rFonts w:ascii="Symbol" w:hAnsi="Symbol" w:hint="default"/>
+        <w:sz w:val="20"/>
+      </w:rPr>
+    </w:lvl>
+    <w:lvl w:ilvl="4" w:tentative="1">
+      <w:start w:val="1"/>
+      <w:numFmt w:val="bullet"/>
+      <w:lvlText w:val=""/>
+      <w:lvlJc w:val="left"/>
+      <w:pPr>
+        <w:tabs>
+          <w:tab w:val="num" w:pos="3600"/>
+        </w:tabs>
+        <w:ind w:left="3600" w:hanging="360"/>
+      </w:pPr>
+      <w:rPr>
+        <w:rFonts w:ascii="Symbol" w:hAnsi="Symbol" w:hint="default"/>
+        <w:sz w:val="20"/>
+      </w:rPr>
+    </w:lvl>
+    <w:lvl w:ilvl="5" w:tentative="1">
+      <w:start w:val="1"/>
+      <w:numFmt w:val="bullet"/>
+      <w:lvlText w:val=""/>
+      <w:lvlJc w:val="left"/>
+      <w:pPr>
+        <w:tabs>
+          <w:tab w:val="num" w:pos="4320"/>
+        </w:tabs>
+        <w:ind w:left="4320" w:hanging="360"/>
+      </w:pPr>
+      <w:rPr>
+        <w:rFonts w:ascii="Symbol" w:hAnsi="Symbol" w:hint="default"/>
+        <w:sz w:val="20"/>
+      </w:rPr>
+    </w:lvl>
+    <w:lvl w:ilvl="6" w:tentative="1">
+      <w:start w:val="1"/>
+      <w:numFmt w:val="bullet"/>
+      <w:lvlText w:val=""/>
+      <w:lvlJc w:val="left"/>
+      <w:pPr>
+        <w:tabs>
+          <w:tab w:val="num" w:pos="5040"/>
+        </w:tabs>
+        <w:ind w:left="5040" w:hanging="360"/>
+      </w:pPr>
+      <w:rPr>
+        <w:rFonts w:ascii="Symbol" w:hAnsi="Symbol" w:hint="default"/>
+        <w:sz w:val="20"/>
+      </w:rPr>
+    </w:lvl>
+    <w:lvl w:ilvl="7" w:tentative="1">
+      <w:start w:val="1"/>
+      <w:numFmt w:val="bullet"/>
+      <w:lvlText w:val=""/>
+      <w:lvlJc w:val="left"/>
+      <w:pPr>
+        <w:tabs>
+          <w:tab w:val="num" w:pos="5760"/>
+        </w:tabs>
+        <w:ind w:left="5760" w:hanging="360"/>
+      </w:pPr>
+      <w:rPr>
+        <w:rFonts w:ascii="Symbol" w:hAnsi="Symbol" w:hint="default"/>
+        <w:sz w:val="20"/>
+      </w:rPr>
+    </w:lvl>
+    <w:lvl w:ilvl="8" w:tentative="1">
+      <w:start w:val="1"/>
+      <w:numFmt w:val="bullet"/>
+      <w:lvlText w:val=""/>
+      <w:lvlJc w:val="left"/>
+      <w:pPr>
+        <w:tabs>
+          <w:tab w:val="num" w:pos="6480"/>
+        </w:tabs>
+        <w:ind w:left="6480" w:hanging="360"/>
+      </w:pPr>
+      <w:rPr>
+        <w:rFonts w:ascii="Symbol" w:hAnsi="Symbol" w:hint="default"/>
+        <w:sz w:val="20"/>
+      </w:rPr>
+    </w:lvl>
+  </w:abstractNum>
+  <w:abstractNum w:abstractNumId="7" w15:restartNumberingAfterBreak="0">
     <w:nsid w:val="253768A2"/>
     <w:multiLevelType w:val="hybridMultilevel"/>
     <w:tmpl w:val="9594E9D2"/>
@@ -2784,7 +3495,7 @@
       </w:rPr>
     </w:lvl>
   </w:abstractNum>
-  <w:abstractNum w:abstractNumId="7" w15:restartNumberingAfterBreak="0">
+  <w:abstractNum w:abstractNumId="8" w15:restartNumberingAfterBreak="0">
     <w:nsid w:val="28CD7990"/>
     <w:multiLevelType w:val="hybridMultilevel"/>
     <w:tmpl w:val="34CCE4B8"/>
@@ -2891,118 +3602,6 @@
       <w:lvlJc w:val="left"/>
       <w:pPr>
         <w:ind w:left="6480" w:hanging="360"/>
-      </w:pPr>
-      <w:rPr>
-        <w:rFonts w:ascii="Wingdings" w:hAnsi="Wingdings" w:hint="default"/>
-      </w:rPr>
-    </w:lvl>
-  </w:abstractNum>
-  <w:abstractNum w:abstractNumId="8" w15:restartNumberingAfterBreak="0">
-    <w:nsid w:val="2F0920A5"/>
-    <w:multiLevelType w:val="hybridMultilevel"/>
-    <w:tmpl w:val="9698EBEA"/>
-    <w:lvl w:ilvl="0" w:tplc="C5D63C4C">
-      <w:numFmt w:val="bullet"/>
-      <w:lvlText w:val="•"/>
-      <w:lvlJc w:val="left"/>
-      <w:pPr>
-        <w:ind w:left="1439" w:hanging="360"/>
-      </w:pPr>
-      <w:rPr>
-        <w:rFonts w:ascii="Cambria" w:eastAsiaTheme="minorHAnsi" w:hAnsi="Cambria" w:cstheme="minorBidi" w:hint="default"/>
-      </w:rPr>
-    </w:lvl>
-    <w:lvl w:ilvl="1" w:tplc="08090003" w:tentative="1">
-      <w:start w:val="1"/>
-      <w:numFmt w:val="bullet"/>
-      <w:lvlText w:val="o"/>
-      <w:lvlJc w:val="left"/>
-      <w:pPr>
-        <w:ind w:left="2159" w:hanging="360"/>
-      </w:pPr>
-      <w:rPr>
-        <w:rFonts w:ascii="Courier New" w:hAnsi="Courier New" w:cs="Courier New" w:hint="default"/>
-      </w:rPr>
-    </w:lvl>
-    <w:lvl w:ilvl="2" w:tplc="08090005" w:tentative="1">
-      <w:start w:val="1"/>
-      <w:numFmt w:val="bullet"/>
-      <w:lvlText w:val=""/>
-      <w:lvlJc w:val="left"/>
-      <w:pPr>
-        <w:ind w:left="2879" w:hanging="360"/>
-      </w:pPr>
-      <w:rPr>
-        <w:rFonts w:ascii="Wingdings" w:hAnsi="Wingdings" w:hint="default"/>
-      </w:rPr>
-    </w:lvl>
-    <w:lvl w:ilvl="3" w:tplc="08090001" w:tentative="1">
-      <w:start w:val="1"/>
-      <w:numFmt w:val="bullet"/>
-      <w:lvlText w:val=""/>
-      <w:lvlJc w:val="left"/>
-      <w:pPr>
-        <w:ind w:left="3599" w:hanging="360"/>
-      </w:pPr>
-      <w:rPr>
-        <w:rFonts w:ascii="Symbol" w:hAnsi="Symbol" w:hint="default"/>
-      </w:rPr>
-    </w:lvl>
-    <w:lvl w:ilvl="4" w:tplc="08090003" w:tentative="1">
-      <w:start w:val="1"/>
-      <w:numFmt w:val="bullet"/>
-      <w:lvlText w:val="o"/>
-      <w:lvlJc w:val="left"/>
-      <w:pPr>
-        <w:ind w:left="4319" w:hanging="360"/>
-      </w:pPr>
-      <w:rPr>
-        <w:rFonts w:ascii="Courier New" w:hAnsi="Courier New" w:cs="Courier New" w:hint="default"/>
-      </w:rPr>
-    </w:lvl>
-    <w:lvl w:ilvl="5" w:tplc="08090005" w:tentative="1">
-      <w:start w:val="1"/>
-      <w:numFmt w:val="bullet"/>
-      <w:lvlText w:val=""/>
-      <w:lvlJc w:val="left"/>
-      <w:pPr>
-        <w:ind w:left="5039" w:hanging="360"/>
-      </w:pPr>
-      <w:rPr>
-        <w:rFonts w:ascii="Wingdings" w:hAnsi="Wingdings" w:hint="default"/>
-      </w:rPr>
-    </w:lvl>
-    <w:lvl w:ilvl="6" w:tplc="08090001" w:tentative="1">
-      <w:start w:val="1"/>
-      <w:numFmt w:val="bullet"/>
-      <w:lvlText w:val=""/>
-      <w:lvlJc w:val="left"/>
-      <w:pPr>
-        <w:ind w:left="5759" w:hanging="360"/>
-      </w:pPr>
-      <w:rPr>
-        <w:rFonts w:ascii="Symbol" w:hAnsi="Symbol" w:hint="default"/>
-      </w:rPr>
-    </w:lvl>
-    <w:lvl w:ilvl="7" w:tplc="08090003" w:tentative="1">
-      <w:start w:val="1"/>
-      <w:numFmt w:val="bullet"/>
-      <w:lvlText w:val="o"/>
-      <w:lvlJc w:val="left"/>
-      <w:pPr>
-        <w:ind w:left="6479" w:hanging="360"/>
-      </w:pPr>
-      <w:rPr>
-        <w:rFonts w:ascii="Courier New" w:hAnsi="Courier New" w:cs="Courier New" w:hint="default"/>
-      </w:rPr>
-    </w:lvl>
-    <w:lvl w:ilvl="8" w:tplc="08090005" w:tentative="1">
-      <w:start w:val="1"/>
-      <w:numFmt w:val="bullet"/>
-      <w:lvlText w:val=""/>
-      <w:lvlJc w:val="left"/>
-      <w:pPr>
-        <w:ind w:left="7199" w:hanging="360"/>
       </w:pPr>
       <w:rPr>
         <w:rFonts w:ascii="Wingdings" w:hAnsi="Wingdings" w:hint="default"/>
@@ -3347,116 +3946,116 @@
     </w:lvl>
   </w:abstractNum>
   <w:abstractNum w:abstractNumId="12" w15:restartNumberingAfterBreak="0">
-    <w:nsid w:val="487F6523"/>
-    <w:multiLevelType w:val="hybridMultilevel"/>
-    <w:tmpl w:val="969EBB6A"/>
-    <w:lvl w:ilvl="0" w:tplc="0809000B">
-      <w:start w:val="1"/>
-      <w:numFmt w:val="bullet"/>
-      <w:lvlText w:val=""/>
-      <w:lvlJc w:val="left"/>
-      <w:pPr>
+    <w:nsid w:val="4CD55733"/>
+    <w:multiLevelType w:val="multilevel"/>
+    <w:tmpl w:val="009E2BF6"/>
+    <w:lvl w:ilvl="0">
+      <w:start w:val="1"/>
+      <w:numFmt w:val="decimal"/>
+      <w:lvlText w:val="%1."/>
+      <w:lvlJc w:val="left"/>
+      <w:pPr>
+        <w:tabs>
+          <w:tab w:val="num" w:pos="720"/>
+        </w:tabs>
+        <w:ind w:left="720" w:hanging="360"/>
+      </w:pPr>
+    </w:lvl>
+    <w:lvl w:ilvl="1" w:tentative="1">
+      <w:start w:val="1"/>
+      <w:numFmt w:val="decimal"/>
+      <w:lvlText w:val="%2."/>
+      <w:lvlJc w:val="left"/>
+      <w:pPr>
+        <w:tabs>
+          <w:tab w:val="num" w:pos="1440"/>
+        </w:tabs>
+        <w:ind w:left="1440" w:hanging="360"/>
+      </w:pPr>
+    </w:lvl>
+    <w:lvl w:ilvl="2" w:tentative="1">
+      <w:start w:val="1"/>
+      <w:numFmt w:val="decimal"/>
+      <w:lvlText w:val="%3."/>
+      <w:lvlJc w:val="left"/>
+      <w:pPr>
+        <w:tabs>
+          <w:tab w:val="num" w:pos="2160"/>
+        </w:tabs>
         <w:ind w:left="2160" w:hanging="360"/>
       </w:pPr>
-      <w:rPr>
-        <w:rFonts w:ascii="Wingdings" w:hAnsi="Wingdings" w:hint="default"/>
-      </w:rPr>
-    </w:lvl>
-    <w:lvl w:ilvl="1" w:tplc="FFFFFFFF" w:tentative="1">
-      <w:start w:val="1"/>
-      <w:numFmt w:val="bullet"/>
-      <w:lvlText w:val="o"/>
-      <w:lvlJc w:val="left"/>
-      <w:pPr>
+    </w:lvl>
+    <w:lvl w:ilvl="3" w:tentative="1">
+      <w:start w:val="1"/>
+      <w:numFmt w:val="decimal"/>
+      <w:lvlText w:val="%4."/>
+      <w:lvlJc w:val="left"/>
+      <w:pPr>
+        <w:tabs>
+          <w:tab w:val="num" w:pos="2880"/>
+        </w:tabs>
         <w:ind w:left="2880" w:hanging="360"/>
       </w:pPr>
-      <w:rPr>
-        <w:rFonts w:ascii="Courier New" w:hAnsi="Courier New" w:cs="Courier New" w:hint="default"/>
-      </w:rPr>
-    </w:lvl>
-    <w:lvl w:ilvl="2" w:tplc="FFFFFFFF" w:tentative="1">
-      <w:start w:val="1"/>
-      <w:numFmt w:val="bullet"/>
-      <w:lvlText w:val=""/>
-      <w:lvlJc w:val="left"/>
-      <w:pPr>
+    </w:lvl>
+    <w:lvl w:ilvl="4" w:tentative="1">
+      <w:start w:val="1"/>
+      <w:numFmt w:val="decimal"/>
+      <w:lvlText w:val="%5."/>
+      <w:lvlJc w:val="left"/>
+      <w:pPr>
+        <w:tabs>
+          <w:tab w:val="num" w:pos="3600"/>
+        </w:tabs>
         <w:ind w:left="3600" w:hanging="360"/>
       </w:pPr>
-      <w:rPr>
-        <w:rFonts w:ascii="Wingdings" w:hAnsi="Wingdings" w:hint="default"/>
-      </w:rPr>
-    </w:lvl>
-    <w:lvl w:ilvl="3" w:tplc="FFFFFFFF" w:tentative="1">
-      <w:start w:val="1"/>
-      <w:numFmt w:val="bullet"/>
-      <w:lvlText w:val=""/>
-      <w:lvlJc w:val="left"/>
-      <w:pPr>
+    </w:lvl>
+    <w:lvl w:ilvl="5" w:tentative="1">
+      <w:start w:val="1"/>
+      <w:numFmt w:val="decimal"/>
+      <w:lvlText w:val="%6."/>
+      <w:lvlJc w:val="left"/>
+      <w:pPr>
+        <w:tabs>
+          <w:tab w:val="num" w:pos="4320"/>
+        </w:tabs>
         <w:ind w:left="4320" w:hanging="360"/>
       </w:pPr>
-      <w:rPr>
-        <w:rFonts w:ascii="Symbol" w:hAnsi="Symbol" w:hint="default"/>
-      </w:rPr>
-    </w:lvl>
-    <w:lvl w:ilvl="4" w:tplc="FFFFFFFF" w:tentative="1">
-      <w:start w:val="1"/>
-      <w:numFmt w:val="bullet"/>
-      <w:lvlText w:val="o"/>
-      <w:lvlJc w:val="left"/>
-      <w:pPr>
+    </w:lvl>
+    <w:lvl w:ilvl="6" w:tentative="1">
+      <w:start w:val="1"/>
+      <w:numFmt w:val="decimal"/>
+      <w:lvlText w:val="%7."/>
+      <w:lvlJc w:val="left"/>
+      <w:pPr>
+        <w:tabs>
+          <w:tab w:val="num" w:pos="5040"/>
+        </w:tabs>
         <w:ind w:left="5040" w:hanging="360"/>
       </w:pPr>
-      <w:rPr>
-        <w:rFonts w:ascii="Courier New" w:hAnsi="Courier New" w:cs="Courier New" w:hint="default"/>
-      </w:rPr>
-    </w:lvl>
-    <w:lvl w:ilvl="5" w:tplc="FFFFFFFF" w:tentative="1">
-      <w:start w:val="1"/>
-      <w:numFmt w:val="bullet"/>
-      <w:lvlText w:val=""/>
-      <w:lvlJc w:val="left"/>
-      <w:pPr>
+    </w:lvl>
+    <w:lvl w:ilvl="7" w:tentative="1">
+      <w:start w:val="1"/>
+      <w:numFmt w:val="decimal"/>
+      <w:lvlText w:val="%8."/>
+      <w:lvlJc w:val="left"/>
+      <w:pPr>
+        <w:tabs>
+          <w:tab w:val="num" w:pos="5760"/>
+        </w:tabs>
         <w:ind w:left="5760" w:hanging="360"/>
       </w:pPr>
-      <w:rPr>
-        <w:rFonts w:ascii="Wingdings" w:hAnsi="Wingdings" w:hint="default"/>
-      </w:rPr>
-    </w:lvl>
-    <w:lvl w:ilvl="6" w:tplc="FFFFFFFF" w:tentative="1">
-      <w:start w:val="1"/>
-      <w:numFmt w:val="bullet"/>
-      <w:lvlText w:val=""/>
-      <w:lvlJc w:val="left"/>
-      <w:pPr>
+    </w:lvl>
+    <w:lvl w:ilvl="8" w:tentative="1">
+      <w:start w:val="1"/>
+      <w:numFmt w:val="decimal"/>
+      <w:lvlText w:val="%9."/>
+      <w:lvlJc w:val="left"/>
+      <w:pPr>
+        <w:tabs>
+          <w:tab w:val="num" w:pos="6480"/>
+        </w:tabs>
         <w:ind w:left="6480" w:hanging="360"/>
       </w:pPr>
-      <w:rPr>
-        <w:rFonts w:ascii="Symbol" w:hAnsi="Symbol" w:hint="default"/>
-      </w:rPr>
-    </w:lvl>
-    <w:lvl w:ilvl="7" w:tplc="FFFFFFFF" w:tentative="1">
-      <w:start w:val="1"/>
-      <w:numFmt w:val="bullet"/>
-      <w:lvlText w:val="o"/>
-      <w:lvlJc w:val="left"/>
-      <w:pPr>
-        <w:ind w:left="7200" w:hanging="360"/>
-      </w:pPr>
-      <w:rPr>
-        <w:rFonts w:ascii="Courier New" w:hAnsi="Courier New" w:cs="Courier New" w:hint="default"/>
-      </w:rPr>
-    </w:lvl>
-    <w:lvl w:ilvl="8" w:tplc="FFFFFFFF" w:tentative="1">
-      <w:start w:val="1"/>
-      <w:numFmt w:val="bullet"/>
-      <w:lvlText w:val=""/>
-      <w:lvlJc w:val="left"/>
-      <w:pPr>
-        <w:ind w:left="7920" w:hanging="360"/>
-      </w:pPr>
-      <w:rPr>
-        <w:rFonts w:ascii="Wingdings" w:hAnsi="Wingdings" w:hint="default"/>
-      </w:rPr>
     </w:lvl>
   </w:abstractNum>
   <w:abstractNum w:abstractNumId="13" w15:restartNumberingAfterBreak="0">
@@ -3998,232 +4597,155 @@
     </w:lvl>
   </w:abstractNum>
   <w:abstractNum w:abstractNumId="18" w15:restartNumberingAfterBreak="0">
-    <w:nsid w:val="5D694BD2"/>
-    <w:multiLevelType w:val="hybridMultilevel"/>
-    <w:tmpl w:val="BF221AA4"/>
-    <w:lvl w:ilvl="0" w:tplc="0809000D">
-      <w:start w:val="1"/>
-      <w:numFmt w:val="bullet"/>
-      <w:lvlText w:val=""/>
-      <w:lvlJc w:val="left"/>
-      <w:pPr>
-        <w:ind w:left="1439" w:hanging="360"/>
-      </w:pPr>
-      <w:rPr>
-        <w:rFonts w:ascii="Wingdings" w:hAnsi="Wingdings" w:hint="default"/>
-      </w:rPr>
-    </w:lvl>
-    <w:lvl w:ilvl="1" w:tplc="08090003" w:tentative="1">
-      <w:start w:val="1"/>
-      <w:numFmt w:val="bullet"/>
-      <w:lvlText w:val="o"/>
-      <w:lvlJc w:val="left"/>
-      <w:pPr>
-        <w:ind w:left="2159" w:hanging="360"/>
-      </w:pPr>
-      <w:rPr>
-        <w:rFonts w:ascii="Courier New" w:hAnsi="Courier New" w:cs="Courier New" w:hint="default"/>
-      </w:rPr>
-    </w:lvl>
-    <w:lvl w:ilvl="2" w:tplc="08090005" w:tentative="1">
-      <w:start w:val="1"/>
-      <w:numFmt w:val="bullet"/>
-      <w:lvlText w:val=""/>
-      <w:lvlJc w:val="left"/>
-      <w:pPr>
-        <w:ind w:left="2879" w:hanging="360"/>
-      </w:pPr>
-      <w:rPr>
-        <w:rFonts w:ascii="Wingdings" w:hAnsi="Wingdings" w:hint="default"/>
-      </w:rPr>
-    </w:lvl>
-    <w:lvl w:ilvl="3" w:tplc="08090001" w:tentative="1">
-      <w:start w:val="1"/>
-      <w:numFmt w:val="bullet"/>
-      <w:lvlText w:val=""/>
-      <w:lvlJc w:val="left"/>
-      <w:pPr>
-        <w:ind w:left="3599" w:hanging="360"/>
-      </w:pPr>
-      <w:rPr>
-        <w:rFonts w:ascii="Symbol" w:hAnsi="Symbol" w:hint="default"/>
-      </w:rPr>
-    </w:lvl>
-    <w:lvl w:ilvl="4" w:tplc="08090003" w:tentative="1">
-      <w:start w:val="1"/>
-      <w:numFmt w:val="bullet"/>
-      <w:lvlText w:val="o"/>
-      <w:lvlJc w:val="left"/>
-      <w:pPr>
-        <w:ind w:left="4319" w:hanging="360"/>
-      </w:pPr>
-      <w:rPr>
-        <w:rFonts w:ascii="Courier New" w:hAnsi="Courier New" w:cs="Courier New" w:hint="default"/>
-      </w:rPr>
-    </w:lvl>
-    <w:lvl w:ilvl="5" w:tplc="08090005" w:tentative="1">
-      <w:start w:val="1"/>
-      <w:numFmt w:val="bullet"/>
-      <w:lvlText w:val=""/>
-      <w:lvlJc w:val="left"/>
-      <w:pPr>
-        <w:ind w:left="5039" w:hanging="360"/>
-      </w:pPr>
-      <w:rPr>
-        <w:rFonts w:ascii="Wingdings" w:hAnsi="Wingdings" w:hint="default"/>
-      </w:rPr>
-    </w:lvl>
-    <w:lvl w:ilvl="6" w:tplc="08090001" w:tentative="1">
-      <w:start w:val="1"/>
-      <w:numFmt w:val="bullet"/>
-      <w:lvlText w:val=""/>
-      <w:lvlJc w:val="left"/>
-      <w:pPr>
-        <w:ind w:left="5759" w:hanging="360"/>
-      </w:pPr>
-      <w:rPr>
-        <w:rFonts w:ascii="Symbol" w:hAnsi="Symbol" w:hint="default"/>
-      </w:rPr>
-    </w:lvl>
-    <w:lvl w:ilvl="7" w:tplc="08090003" w:tentative="1">
-      <w:start w:val="1"/>
-      <w:numFmt w:val="bullet"/>
-      <w:lvlText w:val="o"/>
-      <w:lvlJc w:val="left"/>
-      <w:pPr>
-        <w:ind w:left="6479" w:hanging="360"/>
-      </w:pPr>
-      <w:rPr>
-        <w:rFonts w:ascii="Courier New" w:hAnsi="Courier New" w:cs="Courier New" w:hint="default"/>
-      </w:rPr>
-    </w:lvl>
-    <w:lvl w:ilvl="8" w:tplc="08090005" w:tentative="1">
-      <w:start w:val="1"/>
-      <w:numFmt w:val="bullet"/>
-      <w:lvlText w:val=""/>
-      <w:lvlJc w:val="left"/>
-      <w:pPr>
-        <w:ind w:left="7199" w:hanging="360"/>
-      </w:pPr>
-      <w:rPr>
-        <w:rFonts w:ascii="Wingdings" w:hAnsi="Wingdings" w:hint="default"/>
+    <w:nsid w:val="59B53F03"/>
+    <w:multiLevelType w:val="multilevel"/>
+    <w:tmpl w:val="0F12618A"/>
+    <w:lvl w:ilvl="0">
+      <w:start w:val="1"/>
+      <w:numFmt w:val="bullet"/>
+      <w:lvlText w:val=""/>
+      <w:lvlJc w:val="left"/>
+      <w:pPr>
+        <w:tabs>
+          <w:tab w:val="num" w:pos="720"/>
+        </w:tabs>
+        <w:ind w:left="720" w:hanging="360"/>
+      </w:pPr>
+      <w:rPr>
+        <w:rFonts w:ascii="Symbol" w:hAnsi="Symbol" w:hint="default"/>
+        <w:sz w:val="20"/>
+      </w:rPr>
+    </w:lvl>
+    <w:lvl w:ilvl="1" w:tentative="1">
+      <w:start w:val="1"/>
+      <w:numFmt w:val="bullet"/>
+      <w:lvlText w:val=""/>
+      <w:lvlJc w:val="left"/>
+      <w:pPr>
+        <w:tabs>
+          <w:tab w:val="num" w:pos="1440"/>
+        </w:tabs>
+        <w:ind w:left="1440" w:hanging="360"/>
+      </w:pPr>
+      <w:rPr>
+        <w:rFonts w:ascii="Symbol" w:hAnsi="Symbol" w:hint="default"/>
+        <w:sz w:val="20"/>
+      </w:rPr>
+    </w:lvl>
+    <w:lvl w:ilvl="2" w:tentative="1">
+      <w:start w:val="1"/>
+      <w:numFmt w:val="bullet"/>
+      <w:lvlText w:val=""/>
+      <w:lvlJc w:val="left"/>
+      <w:pPr>
+        <w:tabs>
+          <w:tab w:val="num" w:pos="2160"/>
+        </w:tabs>
+        <w:ind w:left="2160" w:hanging="360"/>
+      </w:pPr>
+      <w:rPr>
+        <w:rFonts w:ascii="Symbol" w:hAnsi="Symbol" w:hint="default"/>
+        <w:sz w:val="20"/>
+      </w:rPr>
+    </w:lvl>
+    <w:lvl w:ilvl="3" w:tentative="1">
+      <w:start w:val="1"/>
+      <w:numFmt w:val="bullet"/>
+      <w:lvlText w:val=""/>
+      <w:lvlJc w:val="left"/>
+      <w:pPr>
+        <w:tabs>
+          <w:tab w:val="num" w:pos="2880"/>
+        </w:tabs>
+        <w:ind w:left="2880" w:hanging="360"/>
+      </w:pPr>
+      <w:rPr>
+        <w:rFonts w:ascii="Symbol" w:hAnsi="Symbol" w:hint="default"/>
+        <w:sz w:val="20"/>
+      </w:rPr>
+    </w:lvl>
+    <w:lvl w:ilvl="4" w:tentative="1">
+      <w:start w:val="1"/>
+      <w:numFmt w:val="bullet"/>
+      <w:lvlText w:val=""/>
+      <w:lvlJc w:val="left"/>
+      <w:pPr>
+        <w:tabs>
+          <w:tab w:val="num" w:pos="3600"/>
+        </w:tabs>
+        <w:ind w:left="3600" w:hanging="360"/>
+      </w:pPr>
+      <w:rPr>
+        <w:rFonts w:ascii="Symbol" w:hAnsi="Symbol" w:hint="default"/>
+        <w:sz w:val="20"/>
+      </w:rPr>
+    </w:lvl>
+    <w:lvl w:ilvl="5" w:tentative="1">
+      <w:start w:val="1"/>
+      <w:numFmt w:val="bullet"/>
+      <w:lvlText w:val=""/>
+      <w:lvlJc w:val="left"/>
+      <w:pPr>
+        <w:tabs>
+          <w:tab w:val="num" w:pos="4320"/>
+        </w:tabs>
+        <w:ind w:left="4320" w:hanging="360"/>
+      </w:pPr>
+      <w:rPr>
+        <w:rFonts w:ascii="Symbol" w:hAnsi="Symbol" w:hint="default"/>
+        <w:sz w:val="20"/>
+      </w:rPr>
+    </w:lvl>
+    <w:lvl w:ilvl="6" w:tentative="1">
+      <w:start w:val="1"/>
+      <w:numFmt w:val="bullet"/>
+      <w:lvlText w:val=""/>
+      <w:lvlJc w:val="left"/>
+      <w:pPr>
+        <w:tabs>
+          <w:tab w:val="num" w:pos="5040"/>
+        </w:tabs>
+        <w:ind w:left="5040" w:hanging="360"/>
+      </w:pPr>
+      <w:rPr>
+        <w:rFonts w:ascii="Symbol" w:hAnsi="Symbol" w:hint="default"/>
+        <w:sz w:val="20"/>
+      </w:rPr>
+    </w:lvl>
+    <w:lvl w:ilvl="7" w:tentative="1">
+      <w:start w:val="1"/>
+      <w:numFmt w:val="bullet"/>
+      <w:lvlText w:val=""/>
+      <w:lvlJc w:val="left"/>
+      <w:pPr>
+        <w:tabs>
+          <w:tab w:val="num" w:pos="5760"/>
+        </w:tabs>
+        <w:ind w:left="5760" w:hanging="360"/>
+      </w:pPr>
+      <w:rPr>
+        <w:rFonts w:ascii="Symbol" w:hAnsi="Symbol" w:hint="default"/>
+        <w:sz w:val="20"/>
+      </w:rPr>
+    </w:lvl>
+    <w:lvl w:ilvl="8" w:tentative="1">
+      <w:start w:val="1"/>
+      <w:numFmt w:val="bullet"/>
+      <w:lvlText w:val=""/>
+      <w:lvlJc w:val="left"/>
+      <w:pPr>
+        <w:tabs>
+          <w:tab w:val="num" w:pos="6480"/>
+        </w:tabs>
+        <w:ind w:left="6480" w:hanging="360"/>
+      </w:pPr>
+      <w:rPr>
+        <w:rFonts w:ascii="Symbol" w:hAnsi="Symbol" w:hint="default"/>
+        <w:sz w:val="20"/>
       </w:rPr>
     </w:lvl>
   </w:abstractNum>
   <w:abstractNum w:abstractNumId="19" w15:restartNumberingAfterBreak="0">
-    <w:nsid w:val="5D8210F9"/>
-    <w:multiLevelType w:val="hybridMultilevel"/>
-    <w:tmpl w:val="092664CA"/>
-    <w:lvl w:ilvl="0" w:tplc="0809000D">
-      <w:start w:val="1"/>
-      <w:numFmt w:val="bullet"/>
-      <w:lvlText w:val=""/>
-      <w:lvlJc w:val="left"/>
-      <w:pPr>
-        <w:ind w:left="1799" w:hanging="360"/>
-      </w:pPr>
-      <w:rPr>
-        <w:rFonts w:ascii="Wingdings" w:hAnsi="Wingdings" w:hint="default"/>
-      </w:rPr>
-    </w:lvl>
-    <w:lvl w:ilvl="1" w:tplc="0809000D">
-      <w:start w:val="1"/>
-      <w:numFmt w:val="bullet"/>
-      <w:lvlText w:val=""/>
-      <w:lvlJc w:val="left"/>
-      <w:pPr>
-        <w:ind w:left="2519" w:hanging="360"/>
-      </w:pPr>
-      <w:rPr>
-        <w:rFonts w:ascii="Wingdings" w:hAnsi="Wingdings" w:hint="default"/>
-      </w:rPr>
-    </w:lvl>
-    <w:lvl w:ilvl="2" w:tplc="08090005" w:tentative="1">
-      <w:start w:val="1"/>
-      <w:numFmt w:val="bullet"/>
-      <w:lvlText w:val=""/>
-      <w:lvlJc w:val="left"/>
-      <w:pPr>
-        <w:ind w:left="3239" w:hanging="360"/>
-      </w:pPr>
-      <w:rPr>
-        <w:rFonts w:ascii="Wingdings" w:hAnsi="Wingdings" w:hint="default"/>
-      </w:rPr>
-    </w:lvl>
-    <w:lvl w:ilvl="3" w:tplc="08090001" w:tentative="1">
-      <w:start w:val="1"/>
-      <w:numFmt w:val="bullet"/>
-      <w:lvlText w:val=""/>
-      <w:lvlJc w:val="left"/>
-      <w:pPr>
-        <w:ind w:left="3959" w:hanging="360"/>
-      </w:pPr>
-      <w:rPr>
-        <w:rFonts w:ascii="Symbol" w:hAnsi="Symbol" w:hint="default"/>
-      </w:rPr>
-    </w:lvl>
-    <w:lvl w:ilvl="4" w:tplc="08090003" w:tentative="1">
-      <w:start w:val="1"/>
-      <w:numFmt w:val="bullet"/>
-      <w:lvlText w:val="o"/>
-      <w:lvlJc w:val="left"/>
-      <w:pPr>
-        <w:ind w:left="4679" w:hanging="360"/>
-      </w:pPr>
-      <w:rPr>
-        <w:rFonts w:ascii="Courier New" w:hAnsi="Courier New" w:cs="Courier New" w:hint="default"/>
-      </w:rPr>
-    </w:lvl>
-    <w:lvl w:ilvl="5" w:tplc="08090005" w:tentative="1">
-      <w:start w:val="1"/>
-      <w:numFmt w:val="bullet"/>
-      <w:lvlText w:val=""/>
-      <w:lvlJc w:val="left"/>
-      <w:pPr>
-        <w:ind w:left="5399" w:hanging="360"/>
-      </w:pPr>
-      <w:rPr>
-        <w:rFonts w:ascii="Wingdings" w:hAnsi="Wingdings" w:hint="default"/>
-      </w:rPr>
-    </w:lvl>
-    <w:lvl w:ilvl="6" w:tplc="08090001" w:tentative="1">
-      <w:start w:val="1"/>
-      <w:numFmt w:val="bullet"/>
-      <w:lvlText w:val=""/>
-      <w:lvlJc w:val="left"/>
-      <w:pPr>
-        <w:ind w:left="6119" w:hanging="360"/>
-      </w:pPr>
-      <w:rPr>
-        <w:rFonts w:ascii="Symbol" w:hAnsi="Symbol" w:hint="default"/>
-      </w:rPr>
-    </w:lvl>
-    <w:lvl w:ilvl="7" w:tplc="08090003" w:tentative="1">
-      <w:start w:val="1"/>
-      <w:numFmt w:val="bullet"/>
-      <w:lvlText w:val="o"/>
-      <w:lvlJc w:val="left"/>
-      <w:pPr>
-        <w:ind w:left="6839" w:hanging="360"/>
-      </w:pPr>
-      <w:rPr>
-        <w:rFonts w:ascii="Courier New" w:hAnsi="Courier New" w:cs="Courier New" w:hint="default"/>
-      </w:rPr>
-    </w:lvl>
-    <w:lvl w:ilvl="8" w:tplc="08090005" w:tentative="1">
-      <w:start w:val="1"/>
-      <w:numFmt w:val="bullet"/>
-      <w:lvlText w:val=""/>
-      <w:lvlJc w:val="left"/>
-      <w:pPr>
-        <w:ind w:left="7559" w:hanging="360"/>
-      </w:pPr>
-      <w:rPr>
-        <w:rFonts w:ascii="Wingdings" w:hAnsi="Wingdings" w:hint="default"/>
-      </w:rPr>
-    </w:lvl>
-  </w:abstractNum>
-  <w:abstractNum w:abstractNumId="20" w15:restartNumberingAfterBreak="0">
     <w:nsid w:val="600B55AF"/>
     <w:multiLevelType w:val="hybridMultilevel"/>
     <w:tmpl w:val="9DD224C0"/>
@@ -4335,7 +4857,7 @@
       </w:rPr>
     </w:lvl>
   </w:abstractNum>
-  <w:abstractNum w:abstractNumId="21" w15:restartNumberingAfterBreak="0">
+  <w:abstractNum w:abstractNumId="20" w15:restartNumberingAfterBreak="0">
     <w:nsid w:val="619B3714"/>
     <w:multiLevelType w:val="hybridMultilevel"/>
     <w:tmpl w:val="517C8576"/>
@@ -4448,7 +4970,7 @@
       </w:rPr>
     </w:lvl>
   </w:abstractNum>
-  <w:abstractNum w:abstractNumId="22" w15:restartNumberingAfterBreak="0">
+  <w:abstractNum w:abstractNumId="21" w15:restartNumberingAfterBreak="0">
     <w:nsid w:val="6470602F"/>
     <w:multiLevelType w:val="hybridMultilevel"/>
     <w:tmpl w:val="3DAEC92A"/>
@@ -4561,7 +5083,7 @@
       </w:rPr>
     </w:lvl>
   </w:abstractNum>
-  <w:abstractNum w:abstractNumId="23" w15:restartNumberingAfterBreak="0">
+  <w:abstractNum w:abstractNumId="22" w15:restartNumberingAfterBreak="0">
     <w:nsid w:val="6AA46C8E"/>
     <w:multiLevelType w:val="hybridMultilevel"/>
     <w:tmpl w:val="377E5A9C"/>
@@ -4650,7 +5172,7 @@
       </w:pPr>
     </w:lvl>
   </w:abstractNum>
-  <w:abstractNum w:abstractNumId="24" w15:restartNumberingAfterBreak="0">
+  <w:abstractNum w:abstractNumId="23" w15:restartNumberingAfterBreak="0">
     <w:nsid w:val="724A4600"/>
     <w:multiLevelType w:val="hybridMultilevel"/>
     <w:tmpl w:val="5DD04A9C"/>
@@ -4763,7 +5285,7 @@
       </w:rPr>
     </w:lvl>
   </w:abstractNum>
-  <w:abstractNum w:abstractNumId="25" w15:restartNumberingAfterBreak="0">
+  <w:abstractNum w:abstractNumId="24" w15:restartNumberingAfterBreak="0">
     <w:nsid w:val="78A5116E"/>
     <w:multiLevelType w:val="hybridMultilevel"/>
     <w:tmpl w:val="DB92EB22"/>
@@ -4880,7 +5402,7 @@
     <w:abstractNumId w:val="5"/>
   </w:num>
   <w:num w:numId="2">
-    <w:abstractNumId w:val="21"/>
+    <w:abstractNumId w:val="20"/>
   </w:num>
   <w:num w:numId="3">
     <w:abstractNumId w:val="11"/>
@@ -4889,7 +5411,7 @@
     <w:abstractNumId w:val="13"/>
   </w:num>
   <w:num w:numId="5">
-    <w:abstractNumId w:val="25"/>
+    <w:abstractNumId w:val="24"/>
   </w:num>
   <w:num w:numId="6">
     <w:abstractNumId w:val="9"/>
@@ -4898,16 +5420,16 @@
     <w:abstractNumId w:val="10"/>
   </w:num>
   <w:num w:numId="8">
-    <w:abstractNumId w:val="6"/>
+    <w:abstractNumId w:val="7"/>
   </w:num>
   <w:num w:numId="9">
-    <w:abstractNumId w:val="24"/>
+    <w:abstractNumId w:val="23"/>
   </w:num>
   <w:num w:numId="10">
     <w:abstractNumId w:val="14"/>
   </w:num>
   <w:num w:numId="11">
-    <w:abstractNumId w:val="0"/>
+    <w:abstractNumId w:val="1"/>
   </w:num>
   <w:num w:numId="12">
     <w:abstractNumId w:val="15"/>
@@ -4919,13 +5441,13 @@
     <w:abstractNumId w:val="3"/>
   </w:num>
   <w:num w:numId="15">
-    <w:abstractNumId w:val="1"/>
+    <w:abstractNumId w:val="2"/>
   </w:num>
   <w:num w:numId="16">
-    <w:abstractNumId w:val="23"/>
+    <w:abstractNumId w:val="22"/>
   </w:num>
   <w:num w:numId="17">
-    <w:abstractNumId w:val="7"/>
+    <w:abstractNumId w:val="8"/>
   </w:num>
   <w:num w:numId="18">
     <w:abstractNumId w:val="16"/>
@@ -4934,24 +5456,21 @@
     <w:abstractNumId w:val="4"/>
   </w:num>
   <w:num w:numId="20">
-    <w:abstractNumId w:val="22"/>
+    <w:abstractNumId w:val="21"/>
   </w:num>
   <w:num w:numId="21">
-    <w:abstractNumId w:val="20"/>
+    <w:abstractNumId w:val="19"/>
   </w:num>
   <w:num w:numId="22">
-    <w:abstractNumId w:val="2"/>
+    <w:abstractNumId w:val="6"/>
   </w:num>
   <w:num w:numId="23">
-    <w:abstractNumId w:val="8"/>
+    <w:abstractNumId w:val="18"/>
   </w:num>
   <w:num w:numId="24">
-    <w:abstractNumId w:val="19"/>
+    <w:abstractNumId w:val="0"/>
   </w:num>
   <w:num w:numId="25">
-    <w:abstractNumId w:val="18"/>
-  </w:num>
-  <w:num w:numId="26">
     <w:abstractNumId w:val="12"/>
   </w:num>
 </w:numbering>
@@ -4962,15 +5481,14 @@
   <w:docDefaults>
     <w:rPrDefault>
       <w:rPr>
-        <w:rFonts w:asciiTheme="minorHAnsi" w:eastAsiaTheme="minorHAnsi" w:hAnsiTheme="minorHAnsi" w:cstheme="minorBidi"/>
-        <w:sz w:val="22"/>
-        <w:szCs w:val="22"/>
+        <w:rFonts w:asciiTheme="minorHAnsi" w:eastAsiaTheme="minorEastAsia" w:hAnsiTheme="minorHAnsi" w:cstheme="minorBidi"/>
         <w:lang w:val="en-GB" w:eastAsia="en-US" w:bidi="ar-SA"/>
       </w:rPr>
     </w:rPrDefault>
     <w:pPrDefault>
       <w:pPr>
-        <w:spacing w:before="120" w:after="120" w:line="360" w:lineRule="auto"/>
+        <w:spacing w:after="200" w:line="276" w:lineRule="auto"/>
+        <w:jc w:val="both"/>
       </w:pPr>
     </w:pPrDefault>
   </w:docDefaults>
@@ -5355,30 +5873,25 @@
   <w:style w:type="paragraph" w:default="1" w:styleId="Normal">
     <w:name w:val="Normal"/>
     <w:qFormat/>
-    <w:rsid w:val="000A6EF5"/>
-    <w:rPr>
-      <w:rFonts w:ascii="Cambria" w:hAnsi="Cambria"/>
-    </w:rPr>
+    <w:rsid w:val="004B4EDB"/>
   </w:style>
   <w:style w:type="paragraph" w:styleId="Heading1">
     <w:name w:val="heading 1"/>
     <w:basedOn w:val="Normal"/>
     <w:next w:val="Normal"/>
     <w:link w:val="Heading1Char"/>
-    <w:autoRedefine/>
     <w:uiPriority w:val="9"/>
     <w:qFormat/>
-    <w:rsid w:val="00FC597C"/>
+    <w:rsid w:val="004B4EDB"/>
     <w:pPr>
-      <w:keepNext/>
-      <w:keepLines/>
-      <w:spacing w:before="240" w:after="0"/>
+      <w:spacing w:before="300" w:after="40"/>
+      <w:jc w:val="left"/>
       <w:outlineLvl w:val="0"/>
     </w:pPr>
     <w:rPr>
-      <w:rFonts w:eastAsiaTheme="majorEastAsia" w:cstheme="majorBidi"/>
-      <w:color w:val="7575FB"/>
-      <w:sz w:val="28"/>
+      <w:smallCaps/>
+      <w:spacing w:val="5"/>
+      <w:sz w:val="32"/>
       <w:szCs w:val="32"/>
     </w:rPr>
   </w:style>
@@ -5387,28 +5900,180 @@
     <w:basedOn w:val="Normal"/>
     <w:next w:val="Normal"/>
     <w:link w:val="Heading2Char"/>
-    <w:autoRedefine/>
     <w:uiPriority w:val="9"/>
     <w:unhideWhenUsed/>
     <w:qFormat/>
-    <w:rsid w:val="00FC597C"/>
+    <w:rsid w:val="004B4EDB"/>
     <w:pPr>
-      <w:keepNext/>
-      <w:keepLines/>
-      <w:spacing w:before="40" w:after="0"/>
+      <w:spacing w:before="240" w:after="80"/>
+      <w:jc w:val="left"/>
       <w:outlineLvl w:val="1"/>
     </w:pPr>
     <w:rPr>
-      <w:rFonts w:eastAsiaTheme="majorEastAsia" w:cstheme="majorBidi"/>
-      <w:color w:val="6D6DFB"/>
-      <w:sz w:val="26"/>
+      <w:smallCaps/>
+      <w:spacing w:val="5"/>
+      <w:sz w:val="28"/>
+      <w:szCs w:val="28"/>
+    </w:rPr>
+  </w:style>
+  <w:style w:type="paragraph" w:styleId="Heading3">
+    <w:name w:val="heading 3"/>
+    <w:basedOn w:val="Normal"/>
+    <w:next w:val="Normal"/>
+    <w:link w:val="Heading3Char"/>
+    <w:uiPriority w:val="9"/>
+    <w:semiHidden/>
+    <w:unhideWhenUsed/>
+    <w:qFormat/>
+    <w:rsid w:val="004B4EDB"/>
+    <w:pPr>
+      <w:spacing w:after="0"/>
+      <w:jc w:val="left"/>
+      <w:outlineLvl w:val="2"/>
+    </w:pPr>
+    <w:rPr>
+      <w:smallCaps/>
+      <w:spacing w:val="5"/>
+      <w:sz w:val="24"/>
+      <w:szCs w:val="24"/>
+    </w:rPr>
+  </w:style>
+  <w:style w:type="paragraph" w:styleId="Heading4">
+    <w:name w:val="heading 4"/>
+    <w:basedOn w:val="Normal"/>
+    <w:next w:val="Normal"/>
+    <w:link w:val="Heading4Char"/>
+    <w:uiPriority w:val="9"/>
+    <w:semiHidden/>
+    <w:unhideWhenUsed/>
+    <w:qFormat/>
+    <w:rsid w:val="004B4EDB"/>
+    <w:pPr>
+      <w:spacing w:before="240" w:after="0"/>
+      <w:jc w:val="left"/>
+      <w:outlineLvl w:val="3"/>
+    </w:pPr>
+    <w:rPr>
+      <w:smallCaps/>
+      <w:spacing w:val="10"/>
+      <w:sz w:val="22"/>
+      <w:szCs w:val="22"/>
+    </w:rPr>
+  </w:style>
+  <w:style w:type="paragraph" w:styleId="Heading5">
+    <w:name w:val="heading 5"/>
+    <w:basedOn w:val="Normal"/>
+    <w:next w:val="Normal"/>
+    <w:link w:val="Heading5Char"/>
+    <w:uiPriority w:val="9"/>
+    <w:semiHidden/>
+    <w:unhideWhenUsed/>
+    <w:qFormat/>
+    <w:rsid w:val="004B4EDB"/>
+    <w:pPr>
+      <w:spacing w:before="200" w:after="0"/>
+      <w:jc w:val="left"/>
+      <w:outlineLvl w:val="4"/>
+    </w:pPr>
+    <w:rPr>
+      <w:smallCaps/>
+      <w:color w:val="732117" w:themeColor="accent2" w:themeShade="BF"/>
+      <w:spacing w:val="10"/>
+      <w:sz w:val="22"/>
       <w:szCs w:val="26"/>
+    </w:rPr>
+  </w:style>
+  <w:style w:type="paragraph" w:styleId="Heading6">
+    <w:name w:val="heading 6"/>
+    <w:basedOn w:val="Normal"/>
+    <w:next w:val="Normal"/>
+    <w:link w:val="Heading6Char"/>
+    <w:uiPriority w:val="9"/>
+    <w:semiHidden/>
+    <w:unhideWhenUsed/>
+    <w:qFormat/>
+    <w:rsid w:val="004B4EDB"/>
+    <w:pPr>
+      <w:spacing w:after="0"/>
+      <w:jc w:val="left"/>
+      <w:outlineLvl w:val="5"/>
+    </w:pPr>
+    <w:rPr>
+      <w:smallCaps/>
+      <w:color w:val="9B2D1F" w:themeColor="accent2"/>
+      <w:spacing w:val="5"/>
+      <w:sz w:val="22"/>
+    </w:rPr>
+  </w:style>
+  <w:style w:type="paragraph" w:styleId="Heading7">
+    <w:name w:val="heading 7"/>
+    <w:basedOn w:val="Normal"/>
+    <w:next w:val="Normal"/>
+    <w:link w:val="Heading7Char"/>
+    <w:uiPriority w:val="9"/>
+    <w:semiHidden/>
+    <w:unhideWhenUsed/>
+    <w:qFormat/>
+    <w:rsid w:val="004B4EDB"/>
+    <w:pPr>
+      <w:spacing w:after="0"/>
+      <w:jc w:val="left"/>
+      <w:outlineLvl w:val="6"/>
+    </w:pPr>
+    <w:rPr>
+      <w:b/>
+      <w:smallCaps/>
+      <w:color w:val="9B2D1F" w:themeColor="accent2"/>
+      <w:spacing w:val="10"/>
+    </w:rPr>
+  </w:style>
+  <w:style w:type="paragraph" w:styleId="Heading8">
+    <w:name w:val="heading 8"/>
+    <w:basedOn w:val="Normal"/>
+    <w:next w:val="Normal"/>
+    <w:link w:val="Heading8Char"/>
+    <w:uiPriority w:val="9"/>
+    <w:semiHidden/>
+    <w:unhideWhenUsed/>
+    <w:qFormat/>
+    <w:rsid w:val="004B4EDB"/>
+    <w:pPr>
+      <w:spacing w:after="0"/>
+      <w:jc w:val="left"/>
+      <w:outlineLvl w:val="7"/>
+    </w:pPr>
+    <w:rPr>
+      <w:b/>
+      <w:i/>
+      <w:smallCaps/>
+      <w:color w:val="732117" w:themeColor="accent2" w:themeShade="BF"/>
+    </w:rPr>
+  </w:style>
+  <w:style w:type="paragraph" w:styleId="Heading9">
+    <w:name w:val="heading 9"/>
+    <w:basedOn w:val="Normal"/>
+    <w:next w:val="Normal"/>
+    <w:link w:val="Heading9Char"/>
+    <w:uiPriority w:val="9"/>
+    <w:semiHidden/>
+    <w:unhideWhenUsed/>
+    <w:qFormat/>
+    <w:rsid w:val="004B4EDB"/>
+    <w:pPr>
+      <w:spacing w:after="0"/>
+      <w:jc w:val="left"/>
+      <w:outlineLvl w:val="8"/>
+    </w:pPr>
+    <w:rPr>
+      <w:b/>
+      <w:i/>
+      <w:smallCaps/>
+      <w:color w:val="4C160F" w:themeColor="accent2" w:themeShade="7F"/>
     </w:rPr>
   </w:style>
   <w:style w:type="character" w:default="1" w:styleId="DefaultParagraphFont">
     <w:name w:val="Default Paragraph Font"/>
     <w:uiPriority w:val="1"/>
-    <w:semiHidden/>
     <w:unhideWhenUsed/>
   </w:style>
   <w:style w:type="table" w:default="1" w:styleId="TableNormal">
@@ -5439,17 +6104,18 @@
     <w:link w:val="TitleChar"/>
     <w:uiPriority w:val="10"/>
     <w:qFormat/>
-    <w:rsid w:val="000A6EF5"/>
+    <w:rsid w:val="004B4EDB"/>
     <w:pPr>
-      <w:spacing w:before="0" w:after="0" w:line="240" w:lineRule="auto"/>
-      <w:contextualSpacing/>
+      <w:pBdr>
+        <w:top w:val="single" w:sz="12" w:space="1" w:color="9B2D1F" w:themeColor="accent2"/>
+      </w:pBdr>
+      <w:spacing w:line="240" w:lineRule="auto"/>
+      <w:jc w:val="right"/>
     </w:pPr>
     <w:rPr>
-      <w:rFonts w:eastAsiaTheme="majorEastAsia" w:cstheme="majorBidi"/>
-      <w:spacing w:val="-10"/>
-      <w:kern w:val="28"/>
-      <w:sz w:val="56"/>
-      <w:szCs w:val="56"/>
+      <w:smallCaps/>
+      <w:sz w:val="48"/>
+      <w:szCs w:val="48"/>
     </w:rPr>
   </w:style>
   <w:style w:type="character" w:customStyle="1" w:styleId="TitleChar">
@@ -5457,50 +6123,41 @@
     <w:basedOn w:val="DefaultParagraphFont"/>
     <w:link w:val="Title"/>
     <w:uiPriority w:val="10"/>
-    <w:rsid w:val="000A6EF5"/>
+    <w:rsid w:val="004B4EDB"/>
     <w:rPr>
-      <w:rFonts w:ascii="Cambria" w:eastAsiaTheme="majorEastAsia" w:hAnsi="Cambria" w:cstheme="majorBidi"/>
-      <w:spacing w:val="-10"/>
-      <w:kern w:val="28"/>
-      <w:sz w:val="56"/>
-      <w:szCs w:val="56"/>
+      <w:smallCaps/>
+      <w:sz w:val="48"/>
+      <w:szCs w:val="48"/>
     </w:rPr>
   </w:style>
   <w:style w:type="paragraph" w:styleId="NoSpacing">
     <w:name w:val="No Spacing"/>
+    <w:basedOn w:val="Normal"/>
     <w:link w:val="NoSpacingChar"/>
     <w:uiPriority w:val="1"/>
     <w:qFormat/>
-    <w:rsid w:val="000A6EF5"/>
+    <w:rsid w:val="004B4EDB"/>
     <w:pPr>
       <w:spacing w:after="0" w:line="240" w:lineRule="auto"/>
     </w:pPr>
-    <w:rPr>
-      <w:rFonts w:eastAsiaTheme="minorEastAsia"/>
-      <w:lang w:val="en-US"/>
-    </w:rPr>
   </w:style>
   <w:style w:type="character" w:customStyle="1" w:styleId="NoSpacingChar">
     <w:name w:val="No Spacing Char"/>
     <w:basedOn w:val="DefaultParagraphFont"/>
     <w:link w:val="NoSpacing"/>
     <w:uiPriority w:val="1"/>
-    <w:rsid w:val="000A6EF5"/>
-    <w:rPr>
-      <w:rFonts w:eastAsiaTheme="minorEastAsia"/>
-      <w:lang w:val="en-US"/>
-    </w:rPr>
+    <w:rsid w:val="004B4EDB"/>
   </w:style>
   <w:style w:type="character" w:customStyle="1" w:styleId="Heading1Char">
     <w:name w:val="Heading 1 Char"/>
     <w:basedOn w:val="DefaultParagraphFont"/>
     <w:link w:val="Heading1"/>
     <w:uiPriority w:val="9"/>
-    <w:rsid w:val="00FC597C"/>
+    <w:rsid w:val="004B4EDB"/>
     <w:rPr>
-      <w:rFonts w:ascii="Cambria" w:eastAsiaTheme="majorEastAsia" w:hAnsi="Cambria" w:cstheme="majorBidi"/>
-      <w:color w:val="7575FB"/>
-      <w:sz w:val="28"/>
+      <w:smallCaps/>
+      <w:spacing w:val="5"/>
+      <w:sz w:val="32"/>
       <w:szCs w:val="32"/>
     </w:rPr>
   </w:style>
@@ -5509,12 +6166,12 @@
     <w:basedOn w:val="DefaultParagraphFont"/>
     <w:link w:val="Heading2"/>
     <w:uiPriority w:val="9"/>
-    <w:rsid w:val="00FC597C"/>
+    <w:rsid w:val="004B4EDB"/>
     <w:rPr>
-      <w:rFonts w:ascii="Cambria" w:eastAsiaTheme="majorEastAsia" w:hAnsi="Cambria" w:cstheme="majorBidi"/>
-      <w:color w:val="6D6DFB"/>
-      <w:sz w:val="26"/>
-      <w:szCs w:val="26"/>
+      <w:smallCaps/>
+      <w:spacing w:val="5"/>
+      <w:sz w:val="28"/>
+      <w:szCs w:val="28"/>
     </w:rPr>
   </w:style>
   <w:style w:type="paragraph" w:styleId="TOCHeading">
@@ -5524,14 +6181,10 @@
     <w:uiPriority w:val="39"/>
     <w:unhideWhenUsed/>
     <w:qFormat/>
-    <w:rsid w:val="008528B3"/>
+    <w:rsid w:val="004B4EDB"/>
     <w:pPr>
       <w:outlineLvl w:val="9"/>
     </w:pPr>
-    <w:rPr>
-      <w:rFonts w:asciiTheme="majorHAnsi" w:hAnsiTheme="majorHAnsi"/>
-      <w:lang w:val="en-US"/>
-    </w:rPr>
   </w:style>
   <w:style w:type="paragraph" w:styleId="Header">
     <w:name w:val="header"/>
@@ -5545,7 +6198,7 @@
         <w:tab w:val="center" w:pos="4513"/>
         <w:tab w:val="right" w:pos="9026"/>
       </w:tabs>
-      <w:spacing w:before="0" w:after="0" w:line="240" w:lineRule="auto"/>
+      <w:spacing w:after="0" w:line="240" w:lineRule="auto"/>
     </w:pPr>
   </w:style>
   <w:style w:type="character" w:customStyle="1" w:styleId="HeaderChar">
@@ -5570,7 +6223,7 @@
         <w:tab w:val="center" w:pos="4513"/>
         <w:tab w:val="right" w:pos="9026"/>
       </w:tabs>
-      <w:spacing w:before="0" w:after="0" w:line="240" w:lineRule="auto"/>
+      <w:spacing w:after="0" w:line="240" w:lineRule="auto"/>
     </w:pPr>
   </w:style>
   <w:style w:type="character" w:customStyle="1" w:styleId="FooterChar">
@@ -5588,7 +6241,7 @@
     <w:basedOn w:val="Normal"/>
     <w:uiPriority w:val="34"/>
     <w:qFormat/>
-    <w:rsid w:val="00C76DCC"/>
+    <w:rsid w:val="004B4EDB"/>
     <w:pPr>
       <w:ind w:left="720"/>
       <w:contextualSpacing/>
@@ -5613,7 +6266,7 @@
     <w:unhideWhenUsed/>
     <w:rsid w:val="00B76CBD"/>
     <w:rPr>
-      <w:color w:val="0563C1" w:themeColor="hyperlink"/>
+      <w:color w:val="CC9900" w:themeColor="hyperlink"/>
       <w:u w:val="single"/>
     </w:rPr>
   </w:style>
@@ -5630,25 +6283,325 @@
       <w:ind w:left="220"/>
     </w:pPr>
   </w:style>
-  <w:style w:type="character" w:styleId="UnresolvedMention">
-    <w:name w:val="Unresolved Mention"/>
-    <w:basedOn w:val="DefaultParagraphFont"/>
+  <w:style w:type="paragraph" w:styleId="NormalWeb">
+    <w:name w:val="Normal (Web)"/>
+    <w:basedOn w:val="Normal"/>
     <w:uiPriority w:val="99"/>
     <w:semiHidden/>
     <w:unhideWhenUsed/>
-    <w:rsid w:val="007C20DE"/>
+    <w:rsid w:val="004B4EDB"/>
+    <w:pPr>
+      <w:spacing w:before="100" w:beforeAutospacing="1" w:after="100" w:afterAutospacing="1" w:line="240" w:lineRule="auto"/>
+    </w:pPr>
     <w:rPr>
-      <w:color w:val="605E5C"/>
-      <w:shd w:val="clear" w:color="auto" w:fill="E1DFDD"/>
+      <w:rFonts w:ascii="Times New Roman" w:eastAsia="Times New Roman" w:hAnsi="Times New Roman" w:cs="Times New Roman"/>
+      <w:sz w:val="24"/>
+      <w:szCs w:val="24"/>
+      <w:lang w:eastAsia="en-GB"/>
+    </w:rPr>
+  </w:style>
+  <w:style w:type="paragraph" w:customStyle="1" w:styleId="PersonalName">
+    <w:name w:val="Personal Name"/>
+    <w:basedOn w:val="Title"/>
+    <w:rsid w:val="004B4EDB"/>
+    <w:rPr>
+      <w:b/>
+      <w:caps/>
+      <w:color w:val="000000"/>
+      <w:sz w:val="28"/>
+      <w:szCs w:val="28"/>
+    </w:rPr>
+  </w:style>
+  <w:style w:type="character" w:customStyle="1" w:styleId="Heading3Char">
+    <w:name w:val="Heading 3 Char"/>
+    <w:basedOn w:val="DefaultParagraphFont"/>
+    <w:link w:val="Heading3"/>
+    <w:uiPriority w:val="9"/>
+    <w:semiHidden/>
+    <w:rsid w:val="004B4EDB"/>
+    <w:rPr>
+      <w:smallCaps/>
+      <w:spacing w:val="5"/>
+      <w:sz w:val="24"/>
+      <w:szCs w:val="24"/>
+    </w:rPr>
+  </w:style>
+  <w:style w:type="character" w:customStyle="1" w:styleId="Heading4Char">
+    <w:name w:val="Heading 4 Char"/>
+    <w:basedOn w:val="DefaultParagraphFont"/>
+    <w:link w:val="Heading4"/>
+    <w:uiPriority w:val="9"/>
+    <w:semiHidden/>
+    <w:rsid w:val="004B4EDB"/>
+    <w:rPr>
+      <w:smallCaps/>
+      <w:spacing w:val="10"/>
+      <w:sz w:val="22"/>
+      <w:szCs w:val="22"/>
+    </w:rPr>
+  </w:style>
+  <w:style w:type="character" w:customStyle="1" w:styleId="Heading5Char">
+    <w:name w:val="Heading 5 Char"/>
+    <w:basedOn w:val="DefaultParagraphFont"/>
+    <w:link w:val="Heading5"/>
+    <w:uiPriority w:val="9"/>
+    <w:semiHidden/>
+    <w:rsid w:val="004B4EDB"/>
+    <w:rPr>
+      <w:smallCaps/>
+      <w:color w:val="732117" w:themeColor="accent2" w:themeShade="BF"/>
+      <w:spacing w:val="10"/>
+      <w:sz w:val="22"/>
+      <w:szCs w:val="26"/>
+    </w:rPr>
+  </w:style>
+  <w:style w:type="character" w:customStyle="1" w:styleId="Heading6Char">
+    <w:name w:val="Heading 6 Char"/>
+    <w:basedOn w:val="DefaultParagraphFont"/>
+    <w:link w:val="Heading6"/>
+    <w:uiPriority w:val="9"/>
+    <w:semiHidden/>
+    <w:rsid w:val="004B4EDB"/>
+    <w:rPr>
+      <w:smallCaps/>
+      <w:color w:val="9B2D1F" w:themeColor="accent2"/>
+      <w:spacing w:val="5"/>
+      <w:sz w:val="22"/>
+    </w:rPr>
+  </w:style>
+  <w:style w:type="character" w:customStyle="1" w:styleId="Heading7Char">
+    <w:name w:val="Heading 7 Char"/>
+    <w:basedOn w:val="DefaultParagraphFont"/>
+    <w:link w:val="Heading7"/>
+    <w:uiPriority w:val="9"/>
+    <w:semiHidden/>
+    <w:rsid w:val="004B4EDB"/>
+    <w:rPr>
+      <w:b/>
+      <w:smallCaps/>
+      <w:color w:val="9B2D1F" w:themeColor="accent2"/>
+      <w:spacing w:val="10"/>
+    </w:rPr>
+  </w:style>
+  <w:style w:type="character" w:customStyle="1" w:styleId="Heading8Char">
+    <w:name w:val="Heading 8 Char"/>
+    <w:basedOn w:val="DefaultParagraphFont"/>
+    <w:link w:val="Heading8"/>
+    <w:uiPriority w:val="9"/>
+    <w:semiHidden/>
+    <w:rsid w:val="004B4EDB"/>
+    <w:rPr>
+      <w:b/>
+      <w:i/>
+      <w:smallCaps/>
+      <w:color w:val="732117" w:themeColor="accent2" w:themeShade="BF"/>
+    </w:rPr>
+  </w:style>
+  <w:style w:type="character" w:customStyle="1" w:styleId="Heading9Char">
+    <w:name w:val="Heading 9 Char"/>
+    <w:basedOn w:val="DefaultParagraphFont"/>
+    <w:link w:val="Heading9"/>
+    <w:uiPriority w:val="9"/>
+    <w:semiHidden/>
+    <w:rsid w:val="004B4EDB"/>
+    <w:rPr>
+      <w:b/>
+      <w:i/>
+      <w:smallCaps/>
+      <w:color w:val="4C160F" w:themeColor="accent2" w:themeShade="7F"/>
+    </w:rPr>
+  </w:style>
+  <w:style w:type="paragraph" w:styleId="Caption">
+    <w:name w:val="caption"/>
+    <w:basedOn w:val="Normal"/>
+    <w:next w:val="Normal"/>
+    <w:uiPriority w:val="35"/>
+    <w:semiHidden/>
+    <w:unhideWhenUsed/>
+    <w:qFormat/>
+    <w:rsid w:val="004B4EDB"/>
+    <w:rPr>
+      <w:b/>
+      <w:bCs/>
+      <w:caps/>
+      <w:sz w:val="16"/>
+      <w:szCs w:val="18"/>
+    </w:rPr>
+  </w:style>
+  <w:style w:type="paragraph" w:styleId="Subtitle">
+    <w:name w:val="Subtitle"/>
+    <w:basedOn w:val="Normal"/>
+    <w:next w:val="Normal"/>
+    <w:link w:val="SubtitleChar"/>
+    <w:uiPriority w:val="11"/>
+    <w:qFormat/>
+    <w:rsid w:val="004B4EDB"/>
+    <w:pPr>
+      <w:spacing w:after="720" w:line="240" w:lineRule="auto"/>
+      <w:jc w:val="right"/>
+    </w:pPr>
+    <w:rPr>
+      <w:rFonts w:asciiTheme="majorHAnsi" w:eastAsiaTheme="majorEastAsia" w:hAnsiTheme="majorHAnsi" w:cstheme="majorBidi"/>
+      <w:szCs w:val="22"/>
+    </w:rPr>
+  </w:style>
+  <w:style w:type="character" w:customStyle="1" w:styleId="SubtitleChar">
+    <w:name w:val="Subtitle Char"/>
+    <w:basedOn w:val="DefaultParagraphFont"/>
+    <w:link w:val="Subtitle"/>
+    <w:uiPriority w:val="11"/>
+    <w:rsid w:val="004B4EDB"/>
+    <w:rPr>
+      <w:rFonts w:asciiTheme="majorHAnsi" w:eastAsiaTheme="majorEastAsia" w:hAnsiTheme="majorHAnsi" w:cstheme="majorBidi"/>
+      <w:szCs w:val="22"/>
+    </w:rPr>
+  </w:style>
+  <w:style w:type="character" w:styleId="Strong">
+    <w:name w:val="Strong"/>
+    <w:uiPriority w:val="22"/>
+    <w:qFormat/>
+    <w:rsid w:val="004B4EDB"/>
+    <w:rPr>
+      <w:b/>
+      <w:color w:val="9B2D1F" w:themeColor="accent2"/>
+    </w:rPr>
+  </w:style>
+  <w:style w:type="character" w:styleId="Emphasis">
+    <w:name w:val="Emphasis"/>
+    <w:uiPriority w:val="20"/>
+    <w:qFormat/>
+    <w:rsid w:val="004B4EDB"/>
+    <w:rPr>
+      <w:b/>
+      <w:i/>
+      <w:spacing w:val="10"/>
+    </w:rPr>
+  </w:style>
+  <w:style w:type="paragraph" w:styleId="Quote">
+    <w:name w:val="Quote"/>
+    <w:basedOn w:val="Normal"/>
+    <w:next w:val="Normal"/>
+    <w:link w:val="QuoteChar"/>
+    <w:uiPriority w:val="29"/>
+    <w:qFormat/>
+    <w:rsid w:val="004B4EDB"/>
+    <w:rPr>
+      <w:i/>
+    </w:rPr>
+  </w:style>
+  <w:style w:type="character" w:customStyle="1" w:styleId="QuoteChar">
+    <w:name w:val="Quote Char"/>
+    <w:basedOn w:val="DefaultParagraphFont"/>
+    <w:link w:val="Quote"/>
+    <w:uiPriority w:val="29"/>
+    <w:rsid w:val="004B4EDB"/>
+    <w:rPr>
+      <w:i/>
+    </w:rPr>
+  </w:style>
+  <w:style w:type="paragraph" w:styleId="IntenseQuote">
+    <w:name w:val="Intense Quote"/>
+    <w:basedOn w:val="Normal"/>
+    <w:next w:val="Normal"/>
+    <w:link w:val="IntenseQuoteChar"/>
+    <w:uiPriority w:val="30"/>
+    <w:qFormat/>
+    <w:rsid w:val="004B4EDB"/>
+    <w:pPr>
+      <w:pBdr>
+        <w:top w:val="single" w:sz="8" w:space="10" w:color="732117" w:themeColor="accent2" w:themeShade="BF"/>
+        <w:left w:val="single" w:sz="8" w:space="10" w:color="732117" w:themeColor="accent2" w:themeShade="BF"/>
+        <w:bottom w:val="single" w:sz="8" w:space="10" w:color="732117" w:themeColor="accent2" w:themeShade="BF"/>
+        <w:right w:val="single" w:sz="8" w:space="10" w:color="732117" w:themeColor="accent2" w:themeShade="BF"/>
+      </w:pBdr>
+      <w:shd w:val="clear" w:color="auto" w:fill="9B2D1F" w:themeFill="accent2"/>
+      <w:spacing w:before="140" w:after="140"/>
+      <w:ind w:left="1440" w:right="1440"/>
+    </w:pPr>
+    <w:rPr>
+      <w:b/>
+      <w:i/>
+      <w:color w:val="FFFFFF" w:themeColor="background1"/>
+    </w:rPr>
+  </w:style>
+  <w:style w:type="character" w:customStyle="1" w:styleId="IntenseQuoteChar">
+    <w:name w:val="Intense Quote Char"/>
+    <w:basedOn w:val="DefaultParagraphFont"/>
+    <w:link w:val="IntenseQuote"/>
+    <w:uiPriority w:val="30"/>
+    <w:rsid w:val="004B4EDB"/>
+    <w:rPr>
+      <w:b/>
+      <w:i/>
+      <w:color w:val="FFFFFF" w:themeColor="background1"/>
+      <w:shd w:val="clear" w:color="auto" w:fill="9B2D1F" w:themeFill="accent2"/>
+    </w:rPr>
+  </w:style>
+  <w:style w:type="character" w:styleId="SubtleEmphasis">
+    <w:name w:val="Subtle Emphasis"/>
+    <w:uiPriority w:val="19"/>
+    <w:qFormat/>
+    <w:rsid w:val="004B4EDB"/>
+    <w:rPr>
+      <w:i/>
+    </w:rPr>
+  </w:style>
+  <w:style w:type="character" w:styleId="IntenseEmphasis">
+    <w:name w:val="Intense Emphasis"/>
+    <w:uiPriority w:val="21"/>
+    <w:qFormat/>
+    <w:rsid w:val="004B4EDB"/>
+    <w:rPr>
+      <w:b/>
+      <w:i/>
+      <w:color w:val="9B2D1F" w:themeColor="accent2"/>
+      <w:spacing w:val="10"/>
+    </w:rPr>
+  </w:style>
+  <w:style w:type="character" w:styleId="SubtleReference">
+    <w:name w:val="Subtle Reference"/>
+    <w:uiPriority w:val="31"/>
+    <w:qFormat/>
+    <w:rsid w:val="004B4EDB"/>
+    <w:rPr>
+      <w:b/>
+    </w:rPr>
+  </w:style>
+  <w:style w:type="character" w:styleId="IntenseReference">
+    <w:name w:val="Intense Reference"/>
+    <w:uiPriority w:val="32"/>
+    <w:qFormat/>
+    <w:rsid w:val="004B4EDB"/>
+    <w:rPr>
+      <w:b/>
+      <w:bCs/>
+      <w:smallCaps/>
+      <w:spacing w:val="5"/>
+      <w:sz w:val="22"/>
+      <w:szCs w:val="22"/>
+      <w:u w:val="single"/>
+    </w:rPr>
+  </w:style>
+  <w:style w:type="character" w:styleId="BookTitle">
+    <w:name w:val="Book Title"/>
+    <w:uiPriority w:val="33"/>
+    <w:qFormat/>
+    <w:rsid w:val="004B4EDB"/>
+    <w:rPr>
+      <w:rFonts w:asciiTheme="majorHAnsi" w:eastAsiaTheme="majorEastAsia" w:hAnsiTheme="majorHAnsi" w:cstheme="majorBidi"/>
+      <w:i/>
+      <w:iCs/>
+      <w:sz w:val="20"/>
+      <w:szCs w:val="20"/>
     </w:rPr>
   </w:style>
 </w:styles>
 </file>
 
 <file path=word/theme/theme1.xml><?xml version="1.0" encoding="utf-8"?>
-<a:theme xmlns:a="http://schemas.openxmlformats.org/drawingml/2006/main" name="Office Theme">
+<a:theme xmlns:a="http://schemas.openxmlformats.org/drawingml/2006/main" name="Wood Type">
   <a:themeElements>
-    <a:clrScheme name="Office">
+    <a:clrScheme name="Wood Type">
       <a:dk1>
         <a:sysClr val="windowText" lastClr="000000"/>
       </a:dk1>
@@ -5656,97 +6609,45 @@
         <a:sysClr val="window" lastClr="FFFFFF"/>
       </a:lt1>
       <a:dk2>
-        <a:srgbClr val="44546A"/>
+        <a:srgbClr val="696464"/>
       </a:dk2>
       <a:lt2>
-        <a:srgbClr val="E7E6E6"/>
+        <a:srgbClr val="E9E5DC"/>
       </a:lt2>
       <a:accent1>
-        <a:srgbClr val="4472C4"/>
+        <a:srgbClr val="D34817"/>
       </a:accent1>
       <a:accent2>
-        <a:srgbClr val="ED7D31"/>
+        <a:srgbClr val="9B2D1F"/>
       </a:accent2>
       <a:accent3>
-        <a:srgbClr val="A5A5A5"/>
+        <a:srgbClr val="A28E6A"/>
       </a:accent3>
       <a:accent4>
-        <a:srgbClr val="FFC000"/>
+        <a:srgbClr val="956251"/>
       </a:accent4>
       <a:accent5>
-        <a:srgbClr val="5B9BD5"/>
+        <a:srgbClr val="918485"/>
       </a:accent5>
       <a:accent6>
-        <a:srgbClr val="70AD47"/>
+        <a:srgbClr val="855D5D"/>
       </a:accent6>
       <a:hlink>
-        <a:srgbClr val="0563C1"/>
+        <a:srgbClr val="CC9900"/>
       </a:hlink>
       <a:folHlink>
-        <a:srgbClr val="954F72"/>
+        <a:srgbClr val="96A9A9"/>
       </a:folHlink>
     </a:clrScheme>
-    <a:fontScheme name="Office">
+    <a:fontScheme name="Arial">
       <a:majorFont>
-        <a:latin typeface="Calibri Light" panose="020F0302020204030204"/>
+        <a:latin typeface="Arial" panose="020B0604020202020204"/>
         <a:ea typeface=""/>
         <a:cs typeface=""/>
-        <a:font script="Jpan" typeface="游ゴシック Light"/>
-        <a:font script="Hang" typeface="맑은 고딕"/>
-        <a:font script="Hans" typeface="等线 Light"/>
-        <a:font script="Hant" typeface="新細明體"/>
-        <a:font script="Arab" typeface="Times New Roman"/>
-        <a:font script="Hebr" typeface="Times New Roman"/>
-        <a:font script="Thai" typeface="Angsana New"/>
-        <a:font script="Ethi" typeface="Nyala"/>
-        <a:font script="Beng" typeface="Vrinda"/>
-        <a:font script="Gujr" typeface="Shruti"/>
-        <a:font script="Khmr" typeface="MoolBoran"/>
-        <a:font script="Knda" typeface="Tunga"/>
-        <a:font script="Guru" typeface="Raavi"/>
-        <a:font script="Cans" typeface="Euphemia"/>
-        <a:font script="Cher" typeface="Plantagenet Cherokee"/>
-        <a:font script="Yiii" typeface="Microsoft Yi Baiti"/>
-        <a:font script="Tibt" typeface="Microsoft Himalaya"/>
-        <a:font script="Thaa" typeface="MV Boli"/>
-        <a:font script="Deva" typeface="Mangal"/>
-        <a:font script="Telu" typeface="Gautami"/>
-        <a:font script="Taml" typeface="Latha"/>
-        <a:font script="Syrc" typeface="Estrangelo Edessa"/>
-        <a:font script="Orya" typeface="Kalinga"/>
-        <a:font script="Mlym" typeface="Kartika"/>
-        <a:font script="Laoo" typeface="DokChampa"/>
-        <a:font script="Sinh" typeface="Iskoola Pota"/>
-        <a:font script="Mong" typeface="Mongolian Baiti"/>
-        <a:font script="Viet" typeface="Times New Roman"/>
-        <a:font script="Uigh" typeface="Microsoft Uighur"/>
-        <a:font script="Geor" typeface="Sylfaen"/>
-        <a:font script="Armn" typeface="Arial"/>
-        <a:font script="Bugi" typeface="Leelawadee UI"/>
-        <a:font script="Bopo" typeface="Microsoft JhengHei"/>
-        <a:font script="Java" typeface="Javanese Text"/>
-        <a:font script="Lisu" typeface="Segoe UI"/>
-        <a:font script="Mymr" typeface="Myanmar Text"/>
-        <a:font script="Nkoo" typeface="Ebrima"/>
-        <a:font script="Olck" typeface="Nirmala UI"/>
-        <a:font script="Osma" typeface="Ebrima"/>
-        <a:font script="Phag" typeface="Phagspa"/>
-        <a:font script="Syrn" typeface="Estrangelo Edessa"/>
-        <a:font script="Syrj" typeface="Estrangelo Edessa"/>
-        <a:font script="Syre" typeface="Estrangelo Edessa"/>
-        <a:font script="Sora" typeface="Nirmala UI"/>
-        <a:font script="Tale" typeface="Microsoft Tai Le"/>
-        <a:font script="Talu" typeface="Microsoft New Tai Lue"/>
-        <a:font script="Tfng" typeface="Ebrima"/>
-      </a:majorFont>
-      <a:minorFont>
-        <a:latin typeface="Calibri" panose="020F0502020204030204"/>
-        <a:ea typeface=""/>
-        <a:cs typeface=""/>
-        <a:font script="Jpan" typeface="游明朝"/>
-        <a:font script="Hang" typeface="맑은 고딕"/>
-        <a:font script="Hans" typeface="等线"/>
-        <a:font script="Hant" typeface="新細明體"/>
+        <a:font script="Jpan" typeface="ＭＳ Ｐゴシック"/>
+        <a:font script="Hang" typeface="굴림"/>
+        <a:font script="Hans" typeface="黑体"/>
+        <a:font script="Hant" typeface="微軟正黑體"/>
         <a:font script="Arab" typeface="Arial"/>
         <a:font script="Hebr" typeface="Arial"/>
         <a:font script="Thai" typeface="Cordia New"/>
@@ -5773,82 +6674,77 @@
         <a:font script="Viet" typeface="Arial"/>
         <a:font script="Uigh" typeface="Microsoft Uighur"/>
         <a:font script="Geor" typeface="Sylfaen"/>
-        <a:font script="Armn" typeface="Arial"/>
-        <a:font script="Bugi" typeface="Leelawadee UI"/>
-        <a:font script="Bopo" typeface="Microsoft JhengHei"/>
-        <a:font script="Java" typeface="Javanese Text"/>
-        <a:font script="Lisu" typeface="Segoe UI"/>
-        <a:font script="Mymr" typeface="Myanmar Text"/>
-        <a:font script="Nkoo" typeface="Ebrima"/>
-        <a:font script="Olck" typeface="Nirmala UI"/>
-        <a:font script="Osma" typeface="Ebrima"/>
-        <a:font script="Phag" typeface="Phagspa"/>
-        <a:font script="Syrn" typeface="Estrangelo Edessa"/>
-        <a:font script="Syrj" typeface="Estrangelo Edessa"/>
-        <a:font script="Syre" typeface="Estrangelo Edessa"/>
-        <a:font script="Sora" typeface="Nirmala UI"/>
-        <a:font script="Tale" typeface="Microsoft Tai Le"/>
-        <a:font script="Talu" typeface="Microsoft New Tai Lue"/>
-        <a:font script="Tfng" typeface="Ebrima"/>
+      </a:majorFont>
+      <a:minorFont>
+        <a:latin typeface="Arial" panose="020B0604020202020204"/>
+        <a:ea typeface=""/>
+        <a:cs typeface=""/>
+        <a:font script="Jpan" typeface="ＭＳ Ｐゴシック"/>
+        <a:font script="Hang" typeface="굴림"/>
+        <a:font script="Hans" typeface="黑体"/>
+        <a:font script="Hant" typeface="微軟正黑體"/>
+        <a:font script="Arab" typeface="Arial"/>
+        <a:font script="Hebr" typeface="Arial"/>
+        <a:font script="Thai" typeface="Cordia New"/>
+        <a:font script="Ethi" typeface="Nyala"/>
+        <a:font script="Beng" typeface="Vrinda"/>
+        <a:font script="Gujr" typeface="Shruti"/>
+        <a:font script="Khmr" typeface="DaunPenh"/>
+        <a:font script="Knda" typeface="Tunga"/>
+        <a:font script="Guru" typeface="Raavi"/>
+        <a:font script="Cans" typeface="Euphemia"/>
+        <a:font script="Cher" typeface="Plantagenet Cherokee"/>
+        <a:font script="Yiii" typeface="Microsoft Yi Baiti"/>
+        <a:font script="Tibt" typeface="Microsoft Himalaya"/>
+        <a:font script="Thaa" typeface="MV Boli"/>
+        <a:font script="Deva" typeface="Mangal"/>
+        <a:font script="Telu" typeface="Gautami"/>
+        <a:font script="Taml" typeface="Latha"/>
+        <a:font script="Syrc" typeface="Estrangelo Edessa"/>
+        <a:font script="Orya" typeface="Kalinga"/>
+        <a:font script="Mlym" typeface="Kartika"/>
+        <a:font script="Laoo" typeface="DokChampa"/>
+        <a:font script="Sinh" typeface="Iskoola Pota"/>
+        <a:font script="Mong" typeface="Mongolian Baiti"/>
+        <a:font script="Viet" typeface="Arial"/>
+        <a:font script="Uigh" typeface="Microsoft Uighur"/>
+        <a:font script="Geor" typeface="Sylfaen"/>
       </a:minorFont>
     </a:fontScheme>
-    <a:fmtScheme name="Office">
+    <a:fmtScheme name="Wood Type">
       <a:fillStyleLst>
         <a:solidFill>
           <a:schemeClr val="phClr"/>
         </a:solidFill>
-        <a:gradFill rotWithShape="1">
-          <a:gsLst>
-            <a:gs pos="0">
+        <a:blipFill rotWithShape="1">
+          <a:blip xmlns:r="http://schemas.openxmlformats.org/officeDocument/2006/relationships" r:embed="rId1">
+            <a:duotone>
               <a:schemeClr val="phClr">
-                <a:lumMod val="110000"/>
-                <a:satMod val="105000"/>
-                <a:tint val="67000"/>
+                <a:tint val="70000"/>
+                <a:shade val="63000"/>
               </a:schemeClr>
-            </a:gs>
-            <a:gs pos="50000">
               <a:schemeClr val="phClr">
-                <a:lumMod val="105000"/>
-                <a:satMod val="103000"/>
-                <a:tint val="73000"/>
+                <a:tint val="10000"/>
+                <a:satMod val="150000"/>
               </a:schemeClr>
-            </a:gs>
-            <a:gs pos="100000">
+            </a:duotone>
+          </a:blip>
+          <a:tile tx="0" ty="0" sx="60000" sy="59000" flip="none" algn="tl"/>
+        </a:blipFill>
+        <a:blipFill rotWithShape="1">
+          <a:blip xmlns:r="http://schemas.openxmlformats.org/officeDocument/2006/relationships" r:embed="rId1">
+            <a:duotone>
               <a:schemeClr val="phClr">
-                <a:lumMod val="105000"/>
-                <a:satMod val="109000"/>
-                <a:tint val="81000"/>
+                <a:shade val="36000"/>
+                <a:satMod val="120000"/>
               </a:schemeClr>
-            </a:gs>
-          </a:gsLst>
-          <a:lin ang="5400000" scaled="0"/>
-        </a:gradFill>
-        <a:gradFill rotWithShape="1">
-          <a:gsLst>
-            <a:gs pos="0">
               <a:schemeClr val="phClr">
-                <a:satMod val="103000"/>
-                <a:lumMod val="102000"/>
-                <a:tint val="94000"/>
+                <a:tint val="40000"/>
               </a:schemeClr>
-            </a:gs>
-            <a:gs pos="50000">
-              <a:schemeClr val="phClr">
-                <a:satMod val="110000"/>
-                <a:lumMod val="100000"/>
-                <a:shade val="100000"/>
-              </a:schemeClr>
-            </a:gs>
-            <a:gs pos="100000">
-              <a:schemeClr val="phClr">
-                <a:lumMod val="99000"/>
-                <a:satMod val="120000"/>
-                <a:shade val="78000"/>
-              </a:schemeClr>
-            </a:gs>
-          </a:gsLst>
-          <a:lin ang="5400000" scaled="0"/>
-        </a:gradFill>
+            </a:duotone>
+          </a:blip>
+          <a:tile tx="0" ty="0" sx="60000" sy="59000" flip="none" algn="tl"/>
+        </a:blipFill>
       </a:fillStyleLst>
       <a:lnStyleLst>
         <a:ln w="6350" cap="flat" cmpd="sng" algn="ctr">
@@ -5856,21 +6752,18 @@
             <a:schemeClr val="phClr"/>
           </a:solidFill>
           <a:prstDash val="solid"/>
-          <a:miter lim="800000"/>
         </a:ln>
         <a:ln w="12700" cap="flat" cmpd="sng" algn="ctr">
           <a:solidFill>
             <a:schemeClr val="phClr"/>
           </a:solidFill>
           <a:prstDash val="solid"/>
-          <a:miter lim="800000"/>
         </a:ln>
         <a:ln w="19050" cap="flat" cmpd="sng" algn="ctr">
           <a:solidFill>
             <a:schemeClr val="phClr"/>
           </a:solidFill>
           <a:prstDash val="solid"/>
-          <a:miter lim="800000"/>
         </a:ln>
       </a:lnStyleLst>
       <a:effectStyleLst>
@@ -5878,15 +6771,18 @@
           <a:effectLst/>
         </a:effectStyle>
         <a:effectStyle>
-          <a:effectLst/>
+          <a:effectLst>
+            <a:softEdge rad="12700"/>
+          </a:effectLst>
         </a:effectStyle>
         <a:effectStyle>
           <a:effectLst>
-            <a:outerShdw blurRad="57150" dist="19050" dir="5400000" algn="ctr" rotWithShape="0">
+            <a:outerShdw blurRad="50800" dist="19050" dir="5400000" algn="tl" rotWithShape="0">
               <a:srgbClr val="000000">
-                <a:alpha val="63000"/>
+                <a:alpha val="60000"/>
               </a:srgbClr>
             </a:outerShdw>
+            <a:softEdge rad="12700"/>
           </a:effectLst>
         </a:effectStyle>
       </a:effectStyleLst>
@@ -5896,37 +6792,26 @@
         </a:solidFill>
         <a:solidFill>
           <a:schemeClr val="phClr">
-            <a:tint val="95000"/>
-            <a:satMod val="170000"/>
+            <a:shade val="97000"/>
+            <a:satMod val="150000"/>
           </a:schemeClr>
         </a:solidFill>
-        <a:gradFill rotWithShape="1">
-          <a:gsLst>
-            <a:gs pos="0">
+        <a:blipFill rotWithShape="1">
+          <a:blip xmlns:r="http://schemas.openxmlformats.org/officeDocument/2006/relationships" r:embed="rId1">
+            <a:duotone>
               <a:schemeClr val="phClr">
-                <a:tint val="93000"/>
-                <a:satMod val="150000"/>
-                <a:shade val="98000"/>
-                <a:lumMod val="102000"/>
-              </a:schemeClr>
-            </a:gs>
-            <a:gs pos="50000">
-              <a:schemeClr val="phClr">
-                <a:tint val="98000"/>
-                <a:satMod val="130000"/>
-                <a:shade val="90000"/>
-                <a:lumMod val="103000"/>
-              </a:schemeClr>
-            </a:gs>
-            <a:gs pos="100000">
-              <a:schemeClr val="phClr">
-                <a:shade val="63000"/>
+                <a:tint val="75000"/>
+                <a:shade val="58000"/>
                 <a:satMod val="120000"/>
               </a:schemeClr>
-            </a:gs>
-          </a:gsLst>
-          <a:lin ang="5400000" scaled="0"/>
-        </a:gradFill>
+              <a:schemeClr val="phClr">
+                <a:tint val="50000"/>
+                <a:shade val="96000"/>
+              </a:schemeClr>
+            </a:duotone>
+          </a:blip>
+          <a:tile tx="0" ty="0" sx="100000" sy="100000" flip="none" algn="tl"/>
+        </a:blipFill>
       </a:bgFillStyleLst>
     </a:fmtScheme>
   </a:themeElements>
@@ -5934,7 +6819,7 @@
   <a:extraClrSchemeLst/>
   <a:extLst>
     <a:ext uri="{05A4C25C-085E-4340-85A3-A5531E510DB2}">
-      <thm15:themeFamily xmlns:thm15="http://schemas.microsoft.com/office/thememl/2012/main" name="Office Theme" id="{62F939B6-93AF-4DB8-9C6B-D6C7DFDC589F}" vid="{4A3C46E8-61CC-4603-A589-7422A47A8E4A}"/>
+      <thm15:themeFamily xmlns:thm15="http://schemas.microsoft.com/office/thememl/2012/main" name="Wood Type" id="{7ACABC62-BF99-48CF-A9DC-4DB89C7B13DC}" vid="{142A1326-48AB-42A9-8428-CB14AA30176D}"/>
     </a:ext>
   </a:extLst>
 </a:theme>
